--- a/01-Assets/notes.docx
+++ b/01-Assets/notes.docx
@@ -68,23 +68,7 @@
           <w:b/>
           <w:bCs/>
         </w:rPr>
-        <w:t xml:space="preserve">Reset </w:t>
-      </w:r>
-      <w:proofErr w:type="spellStart"/>
-      <w:r>
-        <w:rPr>
-          <w:b/>
-          <w:bCs/>
-        </w:rPr>
-        <w:t>password</w:t>
-      </w:r>
-      <w:proofErr w:type="spellEnd"/>
-      <w:r>
-        <w:rPr>
-          <w:b/>
-          <w:bCs/>
-        </w:rPr>
-        <w:t xml:space="preserve"> </w:t>
+        <w:t xml:space="preserve">Reset password </w:t>
       </w:r>
       <w:r>
         <w:t>(mail de demande)</w:t>
@@ -119,17 +103,8 @@
           <w:b/>
           <w:bCs/>
         </w:rPr>
-        <w:t xml:space="preserve"> / </w:t>
-      </w:r>
-      <w:proofErr w:type="spellStart"/>
-      <w:r>
-        <w:rPr>
-          <w:b/>
-          <w:bCs/>
-        </w:rPr>
-        <w:t>logout</w:t>
-      </w:r>
-      <w:proofErr w:type="spellEnd"/>
+        <w:t xml:space="preserve"> / logout</w:t>
+      </w:r>
     </w:p>
     <w:p>
       <w:pPr>
@@ -171,15 +146,7 @@
         <w:ind w:firstLine="708"/>
       </w:pPr>
       <w:r>
-        <w:t>-</w:t>
-      </w:r>
-      <w:proofErr w:type="spellStart"/>
-      <w:r>
-        <w:t>edit</w:t>
-      </w:r>
-      <w:proofErr w:type="spellEnd"/>
-      <w:r>
-        <w:t xml:space="preserve"> pseudo + email</w:t>
+        <w:t>-edit pseudo + email</w:t>
       </w:r>
     </w:p>
     <w:p>
@@ -188,13 +155,8 @@
         <w:ind w:firstLine="708"/>
       </w:pPr>
       <w:r>
-        <w:t xml:space="preserve">-change </w:t>
-      </w:r>
-      <w:proofErr w:type="spellStart"/>
-      <w:r>
-        <w:t>password</w:t>
-      </w:r>
-      <w:proofErr w:type="spellEnd"/>
+        <w:t>-change password</w:t>
+      </w:r>
     </w:p>
     <w:p>
       <w:pPr>
@@ -215,64 +177,32 @@
           <w:b/>
           <w:bCs/>
         </w:rPr>
-        <w:t xml:space="preserve">Création page </w:t>
-      </w:r>
-      <w:proofErr w:type="spellStart"/>
-      <w:r>
-        <w:rPr>
-          <w:b/>
-          <w:bCs/>
-        </w:rPr>
-        <w:t>error</w:t>
-      </w:r>
-      <w:proofErr w:type="spellEnd"/>
-      <w:r>
-        <w:rPr>
-          <w:b/>
-          <w:bCs/>
-        </w:rPr>
-        <w:t xml:space="preserve"> 404 personnalisée</w:t>
-      </w:r>
-    </w:p>
-    <w:p>
-      <w:pPr>
-        <w:pStyle w:val="Sansinterligne"/>
-        <w:rPr>
-          <w:b/>
-          <w:bCs/>
-        </w:rPr>
-      </w:pPr>
-    </w:p>
-    <w:p>
-      <w:pPr>
-        <w:pStyle w:val="Sansinterligne"/>
-        <w:rPr>
-          <w:b/>
-          <w:bCs/>
-        </w:rPr>
-      </w:pPr>
-      <w:r>
-        <w:rPr>
-          <w:b/>
-          <w:bCs/>
-        </w:rPr>
-        <w:t xml:space="preserve">Service pour </w:t>
-      </w:r>
-      <w:proofErr w:type="spellStart"/>
-      <w:r>
-        <w:rPr>
-          <w:b/>
-          <w:bCs/>
-        </w:rPr>
-        <w:t>upload</w:t>
-      </w:r>
-      <w:proofErr w:type="spellEnd"/>
-      <w:r>
-        <w:rPr>
-          <w:b/>
-          <w:bCs/>
-        </w:rPr>
-        <w:t xml:space="preserve"> plusieurs images</w:t>
+        <w:t>Création page error 404 personnalisée</w:t>
+      </w:r>
+    </w:p>
+    <w:p>
+      <w:pPr>
+        <w:pStyle w:val="Sansinterligne"/>
+        <w:rPr>
+          <w:b/>
+          <w:bCs/>
+        </w:rPr>
+      </w:pPr>
+    </w:p>
+    <w:p>
+      <w:pPr>
+        <w:pStyle w:val="Sansinterligne"/>
+        <w:rPr>
+          <w:b/>
+          <w:bCs/>
+        </w:rPr>
+      </w:pPr>
+      <w:r>
+        <w:rPr>
+          <w:b/>
+          <w:bCs/>
+        </w:rPr>
+        <w:t>Service pour upload plusieurs images</w:t>
       </w:r>
       <w:r>
         <w:rPr>
@@ -291,49 +221,32 @@
         <w:tab/>
       </w:r>
       <w:r>
-        <w:t xml:space="preserve">composer </w:t>
-      </w:r>
-      <w:proofErr w:type="spellStart"/>
-      <w:r>
-        <w:t>require</w:t>
-      </w:r>
-      <w:proofErr w:type="spellEnd"/>
-      <w:r>
-        <w:t xml:space="preserve"> intervention/image</w:t>
-      </w:r>
-    </w:p>
-    <w:p>
-      <w:pPr>
-        <w:pStyle w:val="Sansinterligne"/>
-        <w:rPr>
-          <w:b/>
-          <w:bCs/>
-        </w:rPr>
-      </w:pPr>
-    </w:p>
-    <w:p>
-      <w:pPr>
-        <w:pStyle w:val="Sansinterligne"/>
-        <w:rPr>
-          <w:b/>
-          <w:bCs/>
-        </w:rPr>
-      </w:pPr>
-      <w:proofErr w:type="spellStart"/>
-      <w:r>
-        <w:rPr>
-          <w:b/>
-          <w:bCs/>
-        </w:rPr>
-        <w:t>Navbar</w:t>
-      </w:r>
-      <w:proofErr w:type="spellEnd"/>
-      <w:r>
-        <w:rPr>
-          <w:b/>
-          <w:bCs/>
-        </w:rPr>
-        <w:t> : avoir le statut ar</w:t>
+        <w:t>composer require intervention/image</w:t>
+      </w:r>
+    </w:p>
+    <w:p>
+      <w:pPr>
+        <w:pStyle w:val="Sansinterligne"/>
+        <w:rPr>
+          <w:b/>
+          <w:bCs/>
+        </w:rPr>
+      </w:pPr>
+    </w:p>
+    <w:p>
+      <w:pPr>
+        <w:pStyle w:val="Sansinterligne"/>
+        <w:rPr>
+          <w:b/>
+          <w:bCs/>
+        </w:rPr>
+      </w:pPr>
+      <w:r>
+        <w:rPr>
+          <w:b/>
+          <w:bCs/>
+        </w:rPr>
+        <w:t>Navbar : avoir le statut ar</w:t>
       </w:r>
       <w:r>
         <w:rPr>
@@ -395,15 +308,7 @@
         <w:t>après 5secondes ils disparaissent</w:t>
       </w:r>
       <w:r>
-        <w:t xml:space="preserve"> (</w:t>
-      </w:r>
-      <w:proofErr w:type="spellStart"/>
-      <w:r>
-        <w:t>js</w:t>
-      </w:r>
-      <w:proofErr w:type="spellEnd"/>
-      <w:r>
-        <w:t>)</w:t>
+        <w:t xml:space="preserve"> (js)</w:t>
       </w:r>
     </w:p>
     <w:p>
@@ -445,21 +350,12 @@
           <w:bCs/>
         </w:rPr>
       </w:pPr>
-      <w:proofErr w:type="spellStart"/>
-      <w:r>
-        <w:rPr>
-          <w:b/>
-          <w:bCs/>
-        </w:rPr>
-        <w:t>Entity</w:t>
-      </w:r>
-      <w:proofErr w:type="spellEnd"/>
-      <w:r>
-        <w:rPr>
-          <w:b/>
-          <w:bCs/>
-        </w:rPr>
-        <w:t xml:space="preserve"> image (id user + id area)</w:t>
+      <w:r>
+        <w:rPr>
+          <w:b/>
+          <w:bCs/>
+        </w:rPr>
+        <w:t>Entity image (id user + id area)</w:t>
       </w:r>
     </w:p>
     <w:p>
@@ -499,49 +395,25 @@
         <w:rPr>
           <w:lang w:val="en-US" w:eastAsia="fr-FR"/>
         </w:rPr>
-        <w:t xml:space="preserve">public function </w:t>
-      </w:r>
-      <w:proofErr w:type="spellStart"/>
-      <w:r>
-        <w:rPr>
-          <w:lang w:val="en-US" w:eastAsia="fr-FR"/>
-        </w:rPr>
-        <w:t>getPictures</w:t>
-      </w:r>
-      <w:proofErr w:type="spellEnd"/>
-      <w:r>
-        <w:rPr>
-          <w:lang w:val="en-US" w:eastAsia="fr-FR"/>
-        </w:rPr>
-        <w:t>(): Collection</w:t>
-      </w:r>
-    </w:p>
-    <w:p>
-      <w:pPr>
-        <w:pStyle w:val="Sansinterligne"/>
-        <w:rPr>
-          <w:b/>
-          <w:bCs/>
-          <w:lang w:val="en-US"/>
-        </w:rPr>
-      </w:pPr>
-      <w:proofErr w:type="spellStart"/>
-      <w:r>
-        <w:rPr>
-          <w:b/>
-          <w:bCs/>
-          <w:lang w:val="en-US"/>
-        </w:rPr>
-        <w:t>formattage</w:t>
-      </w:r>
-      <w:proofErr w:type="spellEnd"/>
-      <w:r>
-        <w:rPr>
-          <w:b/>
-          <w:bCs/>
-          <w:lang w:val="en-US"/>
-        </w:rPr>
-        <w:t xml:space="preserve"> Date : twig extension</w:t>
+        <w:t>public function getPictures(): Collection</w:t>
+      </w:r>
+    </w:p>
+    <w:p>
+      <w:pPr>
+        <w:pStyle w:val="Sansinterligne"/>
+        <w:rPr>
+          <w:b/>
+          <w:bCs/>
+          <w:lang w:val="en-US"/>
+        </w:rPr>
+      </w:pPr>
+      <w:r>
+        <w:rPr>
+          <w:b/>
+          <w:bCs/>
+          <w:lang w:val="en-US"/>
+        </w:rPr>
+        <w:t>formattage Date : twig extension</w:t>
       </w:r>
     </w:p>
     <w:p>
@@ -603,495 +475,450 @@
           <w:b/>
           <w:bCs/>
         </w:rPr>
-        <w:t xml:space="preserve">date format : </w:t>
-      </w:r>
-      <w:proofErr w:type="spellStart"/>
-      <w:r>
-        <w:rPr>
-          <w:b/>
-          <w:bCs/>
-        </w:rPr>
-        <w:t>creation</w:t>
-      </w:r>
-      <w:proofErr w:type="spellEnd"/>
-      <w:r>
-        <w:rPr>
-          <w:b/>
-          <w:bCs/>
+        <w:t xml:space="preserve">date format : creation twig Extensions </w:t>
+      </w:r>
+    </w:p>
+    <w:p>
+      <w:pPr>
+        <w:pStyle w:val="Sansinterligne"/>
+        <w:rPr>
+          <w:b/>
+          <w:bCs/>
+        </w:rPr>
+      </w:pPr>
+    </w:p>
+    <w:p>
+      <w:pPr>
+        <w:pStyle w:val="Sansinterligne"/>
+        <w:rPr>
+          <w:b/>
+          <w:bCs/>
+        </w:rPr>
+      </w:pPr>
+      <w:r>
+        <w:rPr>
+          <w:b/>
+          <w:bCs/>
+        </w:rPr>
+        <w:t>envoi d’email</w:t>
+      </w:r>
+      <w:r>
+        <w:rPr>
+          <w:b/>
+          <w:bCs/>
+        </w:rPr>
+        <w:t xml:space="preserve"> de confirmation</w:t>
+      </w:r>
+      <w:r>
+        <w:rPr>
+          <w:b/>
+          <w:bCs/>
+        </w:rPr>
+        <w:t xml:space="preserve"> (service)</w:t>
+      </w:r>
+    </w:p>
+    <w:p>
+      <w:pPr>
+        <w:pStyle w:val="Sansinterligne"/>
+        <w:rPr>
+          <w:b/>
+          <w:bCs/>
+        </w:rPr>
+      </w:pPr>
+    </w:p>
+    <w:p>
+      <w:pPr>
+        <w:pStyle w:val="Sansinterligne"/>
+        <w:rPr>
+          <w:b/>
+          <w:bCs/>
+        </w:rPr>
+      </w:pPr>
+      <w:r>
+        <w:rPr>
+          <w:b/>
+          <w:bCs/>
+        </w:rPr>
+        <w:t>API leaflet</w:t>
+      </w:r>
+    </w:p>
+    <w:p>
+      <w:pPr>
+        <w:pStyle w:val="Sansinterligne"/>
+        <w:rPr>
+          <w:b/>
+          <w:bCs/>
+        </w:rPr>
+      </w:pPr>
+    </w:p>
+    <w:p>
+      <w:pPr>
+        <w:spacing w:after="0"/>
+        <w:rPr>
+          <w:b/>
+          <w:bCs/>
+          <w:color w:val="FF9933"/>
+          <w:sz w:val="32"/>
+          <w:szCs w:val="32"/>
+        </w:rPr>
+      </w:pPr>
+    </w:p>
+    <w:p>
+      <w:pPr>
+        <w:spacing w:after="0"/>
+        <w:rPr>
+          <w:b/>
+          <w:bCs/>
+          <w:color w:val="FF9933"/>
+          <w:sz w:val="32"/>
+          <w:szCs w:val="32"/>
+        </w:rPr>
+      </w:pPr>
+      <w:r>
+        <w:rPr>
+          <w:b/>
+          <w:bCs/>
+          <w:color w:val="FF9933"/>
+          <w:sz w:val="32"/>
+          <w:szCs w:val="32"/>
+        </w:rPr>
+        <w:t>Command deletedExpiredResetPasswordRequest</w:t>
+      </w:r>
+    </w:p>
+    <w:p>
+      <w:pPr>
+        <w:spacing w:after="0"/>
+        <w:rPr>
+          <w:b/>
+          <w:bCs/>
+          <w:color w:val="FF9933"/>
+          <w:sz w:val="32"/>
+          <w:szCs w:val="32"/>
+        </w:rPr>
+      </w:pPr>
+    </w:p>
+    <w:p>
+      <w:pPr>
+        <w:spacing w:after="0"/>
+        <w:rPr>
+          <w:b/>
+          <w:bCs/>
+          <w:color w:val="FF9933"/>
+          <w:sz w:val="32"/>
+          <w:szCs w:val="32"/>
+        </w:rPr>
+      </w:pPr>
+    </w:p>
+    <w:p>
+      <w:pPr>
+        <w:spacing w:after="0"/>
+        <w:rPr>
+          <w:b/>
+          <w:bCs/>
+          <w:color w:val="FF9933"/>
+          <w:sz w:val="32"/>
+          <w:szCs w:val="32"/>
+        </w:rPr>
+      </w:pPr>
+    </w:p>
+    <w:p>
+      <w:pPr>
+        <w:spacing w:after="0"/>
+        <w:rPr>
+          <w:b/>
+          <w:bCs/>
+          <w:color w:val="FF9933"/>
+          <w:sz w:val="32"/>
+          <w:szCs w:val="32"/>
+        </w:rPr>
+      </w:pPr>
+      <w:r>
+        <w:rPr>
+          <w:b/>
+          <w:bCs/>
+          <w:color w:val="FF9933"/>
+          <w:sz w:val="32"/>
+          <w:szCs w:val="32"/>
+        </w:rPr>
+        <w:t>Dom pdf (générer pdf + inclure après</w:t>
+      </w:r>
+      <w:r>
+        <w:rPr>
+          <w:b/>
+          <w:bCs/>
+          <w:color w:val="FF9933"/>
+          <w:sz w:val="32"/>
+          <w:szCs w:val="32"/>
+        </w:rPr>
+        <w:t xml:space="preserve"> submit + mail)</w:t>
+      </w:r>
+    </w:p>
+    <w:p>
+      <w:r>
+        <w:t>composer require dompdf/dompdf</w:t>
+      </w:r>
+    </w:p>
+    <w:p>
+      <w:r>
+        <w:t>template pdf + pdf controller</w:t>
+      </w:r>
+    </w:p>
+    <w:p>
+      <w:pPr>
+        <w:spacing w:after="0"/>
+        <w:rPr>
+          <w:b/>
+          <w:bCs/>
+          <w:color w:val="FF9933"/>
+          <w:sz w:val="32"/>
+          <w:szCs w:val="32"/>
+        </w:rPr>
+      </w:pPr>
+    </w:p>
+    <w:p>
+      <w:pPr>
+        <w:spacing w:after="0"/>
+        <w:rPr>
+          <w:b/>
+          <w:bCs/>
+          <w:color w:val="FF9933"/>
+          <w:sz w:val="32"/>
+          <w:szCs w:val="32"/>
+        </w:rPr>
+      </w:pPr>
+    </w:p>
+    <w:p>
+      <w:pPr>
+        <w:spacing w:after="0"/>
+        <w:rPr>
+          <w:b/>
+          <w:bCs/>
+          <w:color w:val="FF9933"/>
+          <w:sz w:val="32"/>
+          <w:szCs w:val="32"/>
+        </w:rPr>
+      </w:pPr>
+      <w:r>
+        <w:rPr>
+          <w:b/>
+          <w:bCs/>
+          <w:color w:val="FF9933"/>
+          <w:sz w:val="32"/>
+          <w:szCs w:val="32"/>
+        </w:rPr>
+        <w:t xml:space="preserve">Custom error page : </w:t>
+      </w:r>
+    </w:p>
+    <w:p>
+      <w:pPr>
+        <w:spacing w:after="0"/>
+        <w:rPr>
+          <w:b/>
+          <w:bCs/>
+          <w:sz w:val="24"/>
+          <w:szCs w:val="24"/>
+          <w:lang w:val="en-US"/>
+        </w:rPr>
+      </w:pPr>
+      <w:r>
+        <w:rPr>
+          <w:b/>
+          <w:bCs/>
+          <w:sz w:val="24"/>
+          <w:szCs w:val="24"/>
+          <w:lang w:val="en-US"/>
+        </w:rPr>
+        <w:t xml:space="preserve">1. </w:t>
+      </w:r>
+      <w:r>
+        <w:rPr>
+          <w:b/>
+          <w:bCs/>
+          <w:sz w:val="24"/>
+          <w:szCs w:val="24"/>
+          <w:lang w:val="en-US"/>
+        </w:rPr>
+        <w:t>R</w:t>
+      </w:r>
+      <w:r>
+        <w:rPr>
+          <w:b/>
+          <w:bCs/>
+          <w:sz w:val="24"/>
+          <w:szCs w:val="24"/>
+          <w:lang w:val="en-US"/>
+        </w:rPr>
+        <w:t>equire symfony/twig-bundle</w:t>
+      </w:r>
+    </w:p>
+    <w:p>
+      <w:pPr>
+        <w:spacing w:after="0"/>
+        <w:rPr>
+          <w:lang w:val="en-US"/>
+        </w:rPr>
+      </w:pPr>
+      <w:r>
+        <w:rPr>
+          <w:lang w:val="en-US"/>
+        </w:rPr>
+        <w:t>&gt; This command installs the Symfony Twig bundle, which provides integration between Symfony and the Twig templating engine.</w:t>
+      </w:r>
+    </w:p>
+    <w:p>
+      <w:pPr>
+        <w:spacing w:after="0"/>
+        <w:rPr>
+          <w:lang w:val="en-US"/>
+        </w:rPr>
+      </w:pPr>
+    </w:p>
+    <w:p>
+      <w:pPr>
+        <w:spacing w:after="0"/>
+        <w:rPr>
+          <w:sz w:val="24"/>
+          <w:szCs w:val="24"/>
+          <w:lang w:val="en-US"/>
+        </w:rPr>
+      </w:pPr>
+      <w:r>
+        <w:rPr>
+          <w:b/>
+          <w:bCs/>
+          <w:sz w:val="24"/>
+          <w:szCs w:val="24"/>
+          <w:lang w:val="en-US"/>
+        </w:rPr>
+        <w:t>2.</w:t>
+      </w:r>
+      <w:r>
+        <w:rPr>
+          <w:sz w:val="24"/>
+          <w:szCs w:val="24"/>
+          <w:lang w:val="en-US"/>
         </w:rPr>
         <w:t xml:space="preserve"> </w:t>
       </w:r>
-      <w:proofErr w:type="spellStart"/>
-      <w:r>
-        <w:rPr>
-          <w:b/>
-          <w:bCs/>
-        </w:rPr>
-        <w:t>twig</w:t>
-      </w:r>
-      <w:proofErr w:type="spellEnd"/>
-      <w:r>
-        <w:rPr>
-          <w:b/>
-          <w:bCs/>
-        </w:rPr>
-        <w:t xml:space="preserve"> Extensions </w:t>
-      </w:r>
-    </w:p>
-    <w:p>
-      <w:pPr>
-        <w:pStyle w:val="Sansinterligne"/>
-        <w:rPr>
-          <w:b/>
-          <w:bCs/>
-        </w:rPr>
-      </w:pPr>
-    </w:p>
-    <w:p>
-      <w:pPr>
-        <w:pStyle w:val="Sansinterligne"/>
-        <w:rPr>
-          <w:b/>
-          <w:bCs/>
-        </w:rPr>
-      </w:pPr>
-      <w:r>
-        <w:rPr>
-          <w:b/>
-          <w:bCs/>
-        </w:rPr>
-        <w:t>envoi d’email</w:t>
-      </w:r>
-      <w:r>
-        <w:rPr>
-          <w:b/>
-          <w:bCs/>
-        </w:rPr>
-        <w:t xml:space="preserve"> de confirmation</w:t>
-      </w:r>
-      <w:r>
-        <w:rPr>
-          <w:b/>
-          <w:bCs/>
-        </w:rPr>
-        <w:t xml:space="preserve"> (service)</w:t>
-      </w:r>
-    </w:p>
-    <w:p>
-      <w:pPr>
-        <w:pStyle w:val="Sansinterligne"/>
-        <w:rPr>
-          <w:b/>
-          <w:bCs/>
-        </w:rPr>
-      </w:pPr>
-    </w:p>
-    <w:p>
-      <w:pPr>
-        <w:spacing w:after="0"/>
-        <w:rPr>
-          <w:b/>
-          <w:bCs/>
-          <w:color w:val="FF9933"/>
-          <w:sz w:val="32"/>
-          <w:szCs w:val="32"/>
-        </w:rPr>
-      </w:pPr>
-    </w:p>
-    <w:p>
-      <w:pPr>
-        <w:spacing w:after="0"/>
-        <w:rPr>
-          <w:b/>
-          <w:bCs/>
-          <w:color w:val="FF9933"/>
-          <w:sz w:val="32"/>
-          <w:szCs w:val="32"/>
-          <w:lang w:val="en-US"/>
-        </w:rPr>
-      </w:pPr>
-      <w:r>
-        <w:rPr>
-          <w:b/>
-          <w:bCs/>
-          <w:color w:val="FF9933"/>
-          <w:sz w:val="32"/>
-          <w:szCs w:val="32"/>
-          <w:lang w:val="en-US"/>
-        </w:rPr>
-        <w:t xml:space="preserve">Command </w:t>
-      </w:r>
-      <w:proofErr w:type="spellStart"/>
-      <w:r>
-        <w:rPr>
-          <w:b/>
-          <w:bCs/>
-          <w:color w:val="FF9933"/>
-          <w:sz w:val="32"/>
-          <w:szCs w:val="32"/>
-          <w:lang w:val="en-US"/>
-        </w:rPr>
-        <w:t>deletedExpiredResetPasswordRequest</w:t>
-      </w:r>
-      <w:proofErr w:type="spellEnd"/>
-    </w:p>
-    <w:p>
-      <w:pPr>
-        <w:spacing w:after="0"/>
-        <w:rPr>
-          <w:b/>
-          <w:bCs/>
-          <w:color w:val="FF9933"/>
-          <w:sz w:val="32"/>
-          <w:szCs w:val="32"/>
-          <w:lang w:val="en-US"/>
-        </w:rPr>
-      </w:pPr>
-    </w:p>
-    <w:p>
-      <w:pPr>
-        <w:spacing w:after="0"/>
-        <w:rPr>
-          <w:b/>
-          <w:bCs/>
-          <w:color w:val="FF9933"/>
-          <w:sz w:val="32"/>
-          <w:szCs w:val="32"/>
-          <w:lang w:val="en-US"/>
-        </w:rPr>
-      </w:pPr>
-    </w:p>
-    <w:p>
-      <w:pPr>
-        <w:spacing w:after="0"/>
-        <w:rPr>
-          <w:b/>
-          <w:bCs/>
-          <w:color w:val="FF9933"/>
-          <w:sz w:val="32"/>
-          <w:szCs w:val="32"/>
-          <w:lang w:val="en-US"/>
-        </w:rPr>
-      </w:pPr>
-    </w:p>
-    <w:p>
-      <w:pPr>
-        <w:spacing w:after="0"/>
-        <w:rPr>
-          <w:b/>
-          <w:bCs/>
-          <w:color w:val="FF9933"/>
-          <w:sz w:val="32"/>
-          <w:szCs w:val="32"/>
-        </w:rPr>
-      </w:pPr>
-      <w:r>
-        <w:rPr>
-          <w:b/>
-          <w:bCs/>
-          <w:color w:val="FF9933"/>
-          <w:sz w:val="32"/>
-          <w:szCs w:val="32"/>
-        </w:rPr>
-        <w:t xml:space="preserve">Dom </w:t>
-      </w:r>
-      <w:proofErr w:type="spellStart"/>
-      <w:r>
-        <w:rPr>
-          <w:b/>
-          <w:bCs/>
-          <w:color w:val="FF9933"/>
-          <w:sz w:val="32"/>
-          <w:szCs w:val="32"/>
-        </w:rPr>
-        <w:t>pdf</w:t>
-      </w:r>
-      <w:proofErr w:type="spellEnd"/>
-      <w:r>
-        <w:rPr>
-          <w:b/>
-          <w:bCs/>
-          <w:color w:val="FF9933"/>
-          <w:sz w:val="32"/>
-          <w:szCs w:val="32"/>
-        </w:rPr>
-        <w:t xml:space="preserve"> (générer </w:t>
-      </w:r>
-      <w:proofErr w:type="spellStart"/>
-      <w:r>
-        <w:rPr>
-          <w:b/>
-          <w:bCs/>
-          <w:color w:val="FF9933"/>
-          <w:sz w:val="32"/>
-          <w:szCs w:val="32"/>
-        </w:rPr>
-        <w:t>pdf</w:t>
-      </w:r>
-      <w:proofErr w:type="spellEnd"/>
-      <w:r>
-        <w:rPr>
-          <w:b/>
-          <w:bCs/>
-          <w:color w:val="FF9933"/>
-          <w:sz w:val="32"/>
-          <w:szCs w:val="32"/>
-        </w:rPr>
-        <w:t xml:space="preserve"> + inclure après</w:t>
-      </w:r>
-      <w:r>
-        <w:rPr>
-          <w:b/>
-          <w:bCs/>
-          <w:color w:val="FF9933"/>
-          <w:sz w:val="32"/>
-          <w:szCs w:val="32"/>
+      <w:r>
+        <w:rPr>
+          <w:b/>
+          <w:bCs/>
+          <w:sz w:val="24"/>
+          <w:szCs w:val="24"/>
+          <w:lang w:val="en-US"/>
+        </w:rPr>
+        <w:t>Create the Twig Page for the Error (error.404.html.twig)</w:t>
+      </w:r>
+      <w:r>
+        <w:rPr>
+          <w:sz w:val="24"/>
+          <w:szCs w:val="24"/>
+          <w:lang w:val="en-US"/>
+        </w:rPr>
+        <w:t>:</w:t>
+      </w:r>
+    </w:p>
+    <w:p>
+      <w:pPr>
+        <w:spacing w:after="0"/>
+        <w:rPr>
+          <w:lang w:val="en-US"/>
+        </w:rPr>
+      </w:pPr>
+      <w:r>
+        <w:rPr>
+          <w:lang w:val="en-US"/>
+        </w:rPr>
+        <w:t>&gt; put</w:t>
+      </w:r>
+      <w:r>
+        <w:rPr>
+          <w:lang w:val="en-US"/>
+        </w:rPr>
+        <w:t xml:space="preserve"> it in the </w:t>
+      </w:r>
+      <w:r>
+        <w:rPr>
+          <w:b/>
+          <w:bCs/>
+          <w:lang w:val="en-US"/>
+        </w:rPr>
+        <w:t>templates/bundles/TwigBundle/Exception/</w:t>
+      </w:r>
+      <w:r>
+        <w:rPr>
+          <w:lang w:val="en-US"/>
+        </w:rPr>
+        <w:t xml:space="preserve"> directory</w:t>
+      </w:r>
+      <w:r>
+        <w:rPr>
+          <w:lang w:val="en-US"/>
+        </w:rPr>
+        <w:t xml:space="preserve">. </w:t>
+      </w:r>
+      <w:r>
+        <w:rPr>
+          <w:lang w:val="en-US"/>
+        </w:rPr>
+        <w:t xml:space="preserve">The contents of </w:t>
+      </w:r>
+      <w:r>
+        <w:rPr>
+          <w:b/>
+          <w:bCs/>
+          <w:lang w:val="en-US"/>
+        </w:rPr>
+        <w:t>error404.html.twig</w:t>
+      </w:r>
+      <w:r>
+        <w:rPr>
+          <w:lang w:val="en-US"/>
+        </w:rPr>
+        <w:t xml:space="preserve"> would be your custom HTML for the 404 error page.</w:t>
+      </w:r>
+    </w:p>
+    <w:p>
+      <w:pPr>
+        <w:spacing w:after="0"/>
+        <w:rPr>
+          <w:lang w:val="en-US"/>
+        </w:rPr>
+      </w:pPr>
+    </w:p>
+    <w:p>
+      <w:pPr>
+        <w:spacing w:after="0"/>
+        <w:rPr>
+          <w:sz w:val="24"/>
+          <w:szCs w:val="24"/>
+          <w:lang w:val="en-US"/>
+        </w:rPr>
+      </w:pPr>
+      <w:r>
+        <w:rPr>
+          <w:b/>
+          <w:bCs/>
+          <w:lang w:val="en-US"/>
+        </w:rPr>
+        <w:t>3.</w:t>
+      </w:r>
+      <w:r>
+        <w:rPr>
+          <w:lang w:val="en-US"/>
         </w:rPr>
         <w:t xml:space="preserve"> </w:t>
       </w:r>
-      <w:proofErr w:type="spellStart"/>
-      <w:r>
-        <w:rPr>
-          <w:b/>
-          <w:bCs/>
-          <w:color w:val="FF9933"/>
-          <w:sz w:val="32"/>
-          <w:szCs w:val="32"/>
-        </w:rPr>
-        <w:t>submit</w:t>
-      </w:r>
-      <w:proofErr w:type="spellEnd"/>
-      <w:r>
-        <w:rPr>
-          <w:b/>
-          <w:bCs/>
-          <w:color w:val="FF9933"/>
-          <w:sz w:val="32"/>
-          <w:szCs w:val="32"/>
-        </w:rPr>
-        <w:t xml:space="preserve"> + mail)</w:t>
-      </w:r>
-    </w:p>
-    <w:p>
-      <w:pPr>
-        <w:rPr>
-          <w:lang w:val="en-US"/>
-        </w:rPr>
-      </w:pPr>
-      <w:r>
-        <w:rPr>
-          <w:lang w:val="en-US"/>
-        </w:rPr>
-        <w:t xml:space="preserve">composer require </w:t>
-      </w:r>
-      <w:proofErr w:type="spellStart"/>
-      <w:r>
-        <w:rPr>
-          <w:lang w:val="en-US"/>
-        </w:rPr>
-        <w:t>dompdf</w:t>
-      </w:r>
-      <w:proofErr w:type="spellEnd"/>
-      <w:r>
-        <w:rPr>
-          <w:lang w:val="en-US"/>
-        </w:rPr>
-        <w:t>/</w:t>
-      </w:r>
-      <w:proofErr w:type="spellStart"/>
-      <w:r>
-        <w:rPr>
-          <w:lang w:val="en-US"/>
-        </w:rPr>
-        <w:t>dompdf</w:t>
-      </w:r>
-      <w:proofErr w:type="spellEnd"/>
-    </w:p>
-    <w:p>
-      <w:pPr>
-        <w:rPr>
-          <w:lang w:val="en-US"/>
-        </w:rPr>
-      </w:pPr>
-      <w:r>
-        <w:rPr>
-          <w:lang w:val="en-US"/>
-        </w:rPr>
-        <w:t>template pdf + pdf controller</w:t>
-      </w:r>
-    </w:p>
-    <w:p>
-      <w:pPr>
-        <w:spacing w:after="0"/>
-        <w:rPr>
-          <w:b/>
-          <w:bCs/>
-          <w:color w:val="FF9933"/>
-          <w:sz w:val="32"/>
-          <w:szCs w:val="32"/>
-          <w:lang w:val="en-US"/>
-        </w:rPr>
-      </w:pPr>
-    </w:p>
-    <w:p>
-      <w:pPr>
-        <w:spacing w:after="0"/>
-        <w:rPr>
-          <w:b/>
-          <w:bCs/>
-          <w:color w:val="FF9933"/>
-          <w:sz w:val="32"/>
-          <w:szCs w:val="32"/>
-          <w:lang w:val="en-US"/>
-        </w:rPr>
-      </w:pPr>
-    </w:p>
-    <w:p>
-      <w:pPr>
-        <w:spacing w:after="0"/>
-        <w:rPr>
-          <w:b/>
-          <w:bCs/>
-          <w:color w:val="FF9933"/>
-          <w:sz w:val="32"/>
-          <w:szCs w:val="32"/>
-          <w:lang w:val="en-US"/>
-        </w:rPr>
-      </w:pPr>
-      <w:r>
-        <w:rPr>
-          <w:b/>
-          <w:bCs/>
-          <w:color w:val="FF9933"/>
-          <w:sz w:val="32"/>
-          <w:szCs w:val="32"/>
-          <w:lang w:val="en-US"/>
-        </w:rPr>
-        <w:t xml:space="preserve">Custom error page : </w:t>
-      </w:r>
-    </w:p>
-    <w:p>
-      <w:pPr>
-        <w:spacing w:after="0"/>
-        <w:rPr>
-          <w:b/>
-          <w:bCs/>
-          <w:sz w:val="24"/>
-          <w:szCs w:val="24"/>
-          <w:lang w:val="en-US"/>
-        </w:rPr>
-      </w:pPr>
-      <w:r>
-        <w:rPr>
-          <w:b/>
-          <w:bCs/>
-          <w:sz w:val="24"/>
-          <w:szCs w:val="24"/>
-          <w:lang w:val="en-US"/>
-        </w:rPr>
-        <w:t xml:space="preserve">1. </w:t>
-      </w:r>
-      <w:r>
-        <w:rPr>
-          <w:b/>
-          <w:bCs/>
-          <w:sz w:val="24"/>
-          <w:szCs w:val="24"/>
-          <w:lang w:val="en-US"/>
-        </w:rPr>
-        <w:t>R</w:t>
-      </w:r>
-      <w:r>
-        <w:rPr>
-          <w:b/>
-          <w:bCs/>
-          <w:sz w:val="24"/>
-          <w:szCs w:val="24"/>
-          <w:lang w:val="en-US"/>
-        </w:rPr>
-        <w:t xml:space="preserve">equire </w:t>
-      </w:r>
-      <w:proofErr w:type="spellStart"/>
-      <w:r>
-        <w:rPr>
-          <w:b/>
-          <w:bCs/>
-          <w:sz w:val="24"/>
-          <w:szCs w:val="24"/>
-          <w:lang w:val="en-US"/>
-        </w:rPr>
-        <w:t>symfony</w:t>
-      </w:r>
-      <w:proofErr w:type="spellEnd"/>
-      <w:r>
-        <w:rPr>
-          <w:b/>
-          <w:bCs/>
-          <w:sz w:val="24"/>
-          <w:szCs w:val="24"/>
-          <w:lang w:val="en-US"/>
-        </w:rPr>
-        <w:t>/twig-bundle</w:t>
-      </w:r>
-    </w:p>
-    <w:p>
-      <w:pPr>
-        <w:spacing w:after="0"/>
-        <w:rPr>
-          <w:lang w:val="en-US"/>
-        </w:rPr>
-      </w:pPr>
-      <w:r>
-        <w:rPr>
-          <w:lang w:val="en-US"/>
-        </w:rPr>
-        <w:t>&gt; This command installs the Symfony Twig bundle, which provides integration between Symfony and the Twig templating engine.</w:t>
-      </w:r>
-    </w:p>
-    <w:p>
-      <w:pPr>
-        <w:spacing w:after="0"/>
-        <w:rPr>
-          <w:lang w:val="en-US"/>
-        </w:rPr>
-      </w:pPr>
-    </w:p>
-    <w:p>
-      <w:pPr>
-        <w:spacing w:after="0"/>
-        <w:rPr>
-          <w:sz w:val="24"/>
-          <w:szCs w:val="24"/>
-          <w:lang w:val="en-US"/>
-        </w:rPr>
-      </w:pPr>
-      <w:r>
-        <w:rPr>
-          <w:b/>
-          <w:bCs/>
-          <w:sz w:val="24"/>
-          <w:szCs w:val="24"/>
-          <w:lang w:val="en-US"/>
-        </w:rPr>
-        <w:t>2.</w:t>
-      </w:r>
-      <w:r>
-        <w:rPr>
-          <w:sz w:val="24"/>
-          <w:szCs w:val="24"/>
-          <w:lang w:val="en-US"/>
-        </w:rPr>
-        <w:t xml:space="preserve"> </w:t>
-      </w:r>
-      <w:r>
-        <w:rPr>
-          <w:b/>
-          <w:bCs/>
-          <w:sz w:val="24"/>
-          <w:szCs w:val="24"/>
-          <w:lang w:val="en-US"/>
-        </w:rPr>
-        <w:t>Create the Twig Page for the Error (error.404.html.twig)</w:t>
+      <w:r>
+        <w:rPr>
+          <w:b/>
+          <w:bCs/>
+          <w:sz w:val="24"/>
+          <w:szCs w:val="24"/>
+          <w:lang w:val="en-US"/>
+        </w:rPr>
+        <w:t>Create an ErrorController with a show Method</w:t>
       </w:r>
       <w:r>
         <w:rPr>
@@ -1113,135 +940,43 @@
         <w:rPr>
           <w:lang w:val="en-US"/>
         </w:rPr>
-        <w:t>&gt; put</w:t>
-      </w:r>
-      <w:r>
-        <w:rPr>
-          <w:lang w:val="en-US"/>
-        </w:rPr>
-        <w:t xml:space="preserve"> it in the </w:t>
-      </w:r>
-      <w:r>
-        <w:rPr>
-          <w:b/>
-          <w:bCs/>
-          <w:lang w:val="en-US"/>
-        </w:rPr>
-        <w:t>templates/bundles/</w:t>
-      </w:r>
-      <w:proofErr w:type="spellStart"/>
-      <w:r>
-        <w:rPr>
-          <w:b/>
-          <w:bCs/>
-          <w:lang w:val="en-US"/>
-        </w:rPr>
-        <w:t>TwigBundle</w:t>
-      </w:r>
-      <w:proofErr w:type="spellEnd"/>
-      <w:r>
-        <w:rPr>
-          <w:b/>
-          <w:bCs/>
-          <w:lang w:val="en-US"/>
-        </w:rPr>
-        <w:t>/Exception/</w:t>
-      </w:r>
-      <w:r>
-        <w:rPr>
-          <w:lang w:val="en-US"/>
-        </w:rPr>
-        <w:t xml:space="preserve"> directory</w:t>
-      </w:r>
-      <w:r>
-        <w:rPr>
-          <w:lang w:val="en-US"/>
-        </w:rPr>
-        <w:t xml:space="preserve">. </w:t>
-      </w:r>
-      <w:r>
-        <w:rPr>
-          <w:lang w:val="en-US"/>
-        </w:rPr>
-        <w:t xml:space="preserve">The contents of </w:t>
-      </w:r>
-      <w:r>
-        <w:rPr>
-          <w:b/>
-          <w:bCs/>
-          <w:lang w:val="en-US"/>
-        </w:rPr>
-        <w:t>error404.html.twig</w:t>
-      </w:r>
-      <w:r>
-        <w:rPr>
-          <w:lang w:val="en-US"/>
-        </w:rPr>
-        <w:t xml:space="preserve"> would be your custom HTML for the 404 error page.</w:t>
-      </w:r>
-    </w:p>
-    <w:p>
-      <w:pPr>
-        <w:spacing w:after="0"/>
-        <w:rPr>
-          <w:lang w:val="en-US"/>
-        </w:rPr>
-      </w:pPr>
-    </w:p>
-    <w:p>
-      <w:pPr>
-        <w:spacing w:after="0"/>
-        <w:rPr>
-          <w:sz w:val="24"/>
-          <w:szCs w:val="24"/>
-          <w:lang w:val="en-US"/>
-        </w:rPr>
-      </w:pPr>
-      <w:r>
-        <w:rPr>
-          <w:b/>
-          <w:bCs/>
-          <w:lang w:val="en-US"/>
-        </w:rPr>
-        <w:t>3.</w:t>
-      </w:r>
-      <w:r>
-        <w:rPr>
-          <w:lang w:val="en-US"/>
-        </w:rPr>
-        <w:t xml:space="preserve"> </w:t>
-      </w:r>
-      <w:r>
-        <w:rPr>
-          <w:b/>
-          <w:bCs/>
-          <w:sz w:val="24"/>
-          <w:szCs w:val="24"/>
-          <w:lang w:val="en-US"/>
-        </w:rPr>
-        <w:t xml:space="preserve">Create an </w:t>
-      </w:r>
-      <w:proofErr w:type="spellStart"/>
-      <w:r>
-        <w:rPr>
-          <w:b/>
-          <w:bCs/>
-          <w:sz w:val="24"/>
-          <w:szCs w:val="24"/>
-          <w:lang w:val="en-US"/>
-        </w:rPr>
-        <w:t>ErrorController</w:t>
-      </w:r>
-      <w:proofErr w:type="spellEnd"/>
-      <w:r>
-        <w:rPr>
-          <w:b/>
-          <w:bCs/>
-          <w:sz w:val="24"/>
-          <w:szCs w:val="24"/>
-          <w:lang w:val="en-US"/>
-        </w:rPr>
-        <w:t xml:space="preserve"> with a show Method</w:t>
+        <w:t>&gt; Create a controller that will handle errors and render the custom error pages.</w:t>
+      </w:r>
+    </w:p>
+    <w:p>
+      <w:pPr>
+        <w:spacing w:after="0"/>
+        <w:rPr>
+          <w:lang w:val="en-US"/>
+        </w:rPr>
+      </w:pPr>
+    </w:p>
+    <w:p>
+      <w:pPr>
+        <w:spacing w:after="0"/>
+        <w:rPr>
+          <w:sz w:val="24"/>
+          <w:szCs w:val="24"/>
+          <w:lang w:val="en-US"/>
+        </w:rPr>
+      </w:pPr>
+      <w:r>
+        <w:rPr>
+          <w:sz w:val="24"/>
+          <w:szCs w:val="24"/>
+          <w:lang w:val="en-US"/>
+        </w:rPr>
+        <w:t xml:space="preserve">4. </w:t>
+      </w:r>
+      <w:r>
+        <w:rPr>
+          <w:b/>
+          <w:bCs/>
+          <w:sz w:val="24"/>
+          <w:szCs w:val="24"/>
+          <w:lang w:val="en-US"/>
+        </w:rPr>
+        <w:t>Add error_controller to framework.yaml</w:t>
       </w:r>
       <w:r>
         <w:rPr>
@@ -1263,117 +998,15 @@
         <w:rPr>
           <w:lang w:val="en-US"/>
         </w:rPr>
-        <w:t>&gt; Create a controller that will handle errors and render the custom error pages.</w:t>
-      </w:r>
-    </w:p>
-    <w:p>
-      <w:pPr>
-        <w:spacing w:after="0"/>
-        <w:rPr>
-          <w:lang w:val="en-US"/>
-        </w:rPr>
-      </w:pPr>
-    </w:p>
-    <w:p>
-      <w:pPr>
-        <w:spacing w:after="0"/>
-        <w:rPr>
-          <w:sz w:val="24"/>
-          <w:szCs w:val="24"/>
-          <w:lang w:val="en-US"/>
-        </w:rPr>
-      </w:pPr>
-      <w:r>
-        <w:rPr>
-          <w:sz w:val="24"/>
-          <w:szCs w:val="24"/>
-          <w:lang w:val="en-US"/>
-        </w:rPr>
-        <w:t xml:space="preserve">4. </w:t>
-      </w:r>
-      <w:r>
-        <w:rPr>
-          <w:b/>
-          <w:bCs/>
-          <w:sz w:val="24"/>
-          <w:szCs w:val="24"/>
-          <w:lang w:val="en-US"/>
-        </w:rPr>
-        <w:t xml:space="preserve">Add </w:t>
-      </w:r>
-      <w:proofErr w:type="spellStart"/>
-      <w:r>
-        <w:rPr>
-          <w:b/>
-          <w:bCs/>
-          <w:sz w:val="24"/>
-          <w:szCs w:val="24"/>
-          <w:lang w:val="en-US"/>
-        </w:rPr>
-        <w:t>error_controller</w:t>
-      </w:r>
-      <w:proofErr w:type="spellEnd"/>
-      <w:r>
-        <w:rPr>
-          <w:b/>
-          <w:bCs/>
-          <w:sz w:val="24"/>
-          <w:szCs w:val="24"/>
-          <w:lang w:val="en-US"/>
-        </w:rPr>
-        <w:t xml:space="preserve"> to </w:t>
-      </w:r>
-      <w:proofErr w:type="spellStart"/>
-      <w:r>
-        <w:rPr>
-          <w:b/>
-          <w:bCs/>
-          <w:sz w:val="24"/>
-          <w:szCs w:val="24"/>
-          <w:lang w:val="en-US"/>
-        </w:rPr>
-        <w:t>framework.yaml</w:t>
-      </w:r>
-      <w:proofErr w:type="spellEnd"/>
-      <w:r>
-        <w:rPr>
-          <w:sz w:val="24"/>
-          <w:szCs w:val="24"/>
-          <w:lang w:val="en-US"/>
-        </w:rPr>
-        <w:t>:</w:t>
-      </w:r>
-    </w:p>
-    <w:p>
-      <w:pPr>
-        <w:spacing w:after="0"/>
-        <w:rPr>
-          <w:lang w:val="en-US"/>
-        </w:rPr>
-      </w:pPr>
-      <w:r>
-        <w:rPr>
-          <w:lang w:val="en-US"/>
-        </w:rPr>
         <w:t xml:space="preserve">&gt; This configuration tells Symfony to use your </w:t>
       </w:r>
-      <w:proofErr w:type="spellStart"/>
-      <w:r>
-        <w:rPr>
-          <w:b/>
-          <w:bCs/>
-          <w:lang w:val="en-US"/>
-        </w:rPr>
-        <w:t>ErrorController</w:t>
-      </w:r>
-      <w:proofErr w:type="spellEnd"/>
-      <w:r>
-        <w:rPr>
-          <w:b/>
-          <w:bCs/>
-          <w:lang w:val="en-US"/>
-        </w:rPr>
-        <w:t>::show</w:t>
+      <w:r>
+        <w:rPr>
+          <w:b/>
+          <w:bCs/>
+          <w:lang w:val="en-US"/>
+        </w:rPr>
+        <w:t>ErrorController::show</w:t>
       </w:r>
       <w:r>
         <w:rPr>
@@ -1431,20 +1064,8 @@
           <w:sz w:val="32"/>
           <w:szCs w:val="32"/>
         </w:rPr>
-        <w:t xml:space="preserve">Service </w:t>
-      </w:r>
-      <w:proofErr w:type="spellStart"/>
-      <w:r>
-        <w:rPr>
-          <w:b/>
-          <w:bCs/>
-          <w:color w:val="FF9933"/>
-          <w:sz w:val="32"/>
-          <w:szCs w:val="32"/>
-        </w:rPr>
-        <w:t>UploadPicture</w:t>
-      </w:r>
-      <w:proofErr w:type="spellEnd"/>
+        <w:t>Service UploadPicture</w:t>
+      </w:r>
     </w:p>
     <w:p>
       <w:pPr>
@@ -1543,209 +1164,115 @@
           <w:sz w:val="32"/>
           <w:szCs w:val="32"/>
         </w:rPr>
-        <w:t xml:space="preserve">Penser à ajouter les images à la vue pour qu’il puisse les récupérer (via le </w:t>
-      </w:r>
-      <w:proofErr w:type="spellStart"/>
-      <w:r>
-        <w:rPr>
-          <w:b/>
-          <w:bCs/>
-          <w:color w:val="FF9933"/>
-          <w:sz w:val="32"/>
-          <w:szCs w:val="32"/>
-        </w:rPr>
-        <w:t>controller</w:t>
-      </w:r>
-      <w:proofErr w:type="spellEnd"/>
-      <w:r>
-        <w:rPr>
-          <w:b/>
-          <w:bCs/>
-          <w:color w:val="FF9933"/>
-          <w:sz w:val="32"/>
-          <w:szCs w:val="32"/>
-        </w:rPr>
-        <w:t>)</w:t>
-      </w:r>
-    </w:p>
-    <w:p>
-      <w:pPr>
-        <w:spacing w:after="0"/>
-        <w:rPr>
-          <w:b/>
-          <w:bCs/>
-          <w:color w:val="FF9933"/>
-          <w:sz w:val="32"/>
-          <w:szCs w:val="32"/>
-        </w:rPr>
-      </w:pPr>
-    </w:p>
-    <w:p>
-      <w:pPr>
-        <w:spacing w:after="0"/>
-        <w:rPr>
-          <w:b/>
-          <w:bCs/>
-          <w:color w:val="FF9933"/>
-          <w:sz w:val="32"/>
-          <w:szCs w:val="32"/>
-        </w:rPr>
-      </w:pPr>
-      <w:proofErr w:type="spellStart"/>
-      <w:r>
-        <w:rPr>
-          <w:b/>
-          <w:bCs/>
-          <w:color w:val="FF9933"/>
-          <w:sz w:val="32"/>
-          <w:szCs w:val="32"/>
+        <w:t>Penser à ajouter les images à la vue pour qu’il puisse les récupérer (via le controller)</w:t>
+      </w:r>
+    </w:p>
+    <w:p>
+      <w:pPr>
+        <w:spacing w:after="0"/>
+        <w:rPr>
+          <w:b/>
+          <w:bCs/>
+          <w:color w:val="FF9933"/>
+          <w:sz w:val="32"/>
+          <w:szCs w:val="32"/>
+        </w:rPr>
+      </w:pPr>
+    </w:p>
+    <w:p>
+      <w:pPr>
+        <w:spacing w:after="0"/>
+        <w:rPr>
+          <w:b/>
+          <w:bCs/>
+          <w:color w:val="FF9933"/>
+          <w:sz w:val="32"/>
+          <w:szCs w:val="32"/>
+        </w:rPr>
+      </w:pPr>
+      <w:r>
+        <w:rPr>
+          <w:b/>
+          <w:bCs/>
+          <w:color w:val="FF9933"/>
+          <w:sz w:val="32"/>
+          <w:szCs w:val="32"/>
+        </w:rPr>
+        <w:t xml:space="preserve">MailerService : </w:t>
+      </w:r>
+    </w:p>
+    <w:p>
+      <w:pPr>
+        <w:spacing w:after="0"/>
+        <w:rPr>
+          <w:b/>
+          <w:bCs/>
+          <w:sz w:val="24"/>
+          <w:szCs w:val="24"/>
+        </w:rPr>
+      </w:pPr>
+      <w:r>
+        <w:rPr>
+          <w:b/>
+          <w:bCs/>
+          <w:sz w:val="24"/>
+          <w:szCs w:val="24"/>
+        </w:rPr>
+        <w:t xml:space="preserve">1. Create a MailerService : </w:t>
+      </w:r>
+      <w:r>
+        <w:t>Créez un service Symfony qui encapsulera la logique d'envoi d'e-mails.</w:t>
+      </w:r>
+    </w:p>
+    <w:p>
+      <w:pPr>
+        <w:spacing w:after="0"/>
+      </w:pPr>
+      <w:r>
+        <w:t xml:space="preserve">2. </w:t>
+      </w:r>
+      <w:r>
+        <w:rPr>
+          <w:b/>
+          <w:bCs/>
+        </w:rPr>
+        <w:t>Configurer le service</w:t>
+      </w:r>
+      <w:r>
+        <w:rPr>
+          <w:b/>
+          <w:bCs/>
+        </w:rPr>
+        <w:t xml:space="preserve"> : </w:t>
+      </w:r>
+      <w:r>
+        <w:t>Déclarez votre service dans le fichier de configuration des services (services.yaml), afin qu'il soit injecté lorsque vous en aurez besoin.</w:t>
+      </w:r>
+    </w:p>
+    <w:p>
+      <w:pPr>
+        <w:spacing w:after="0"/>
+      </w:pPr>
+      <w:r>
+        <w:t xml:space="preserve">Assurez-vous que la classe </w:t>
+      </w:r>
+      <w:r>
+        <w:rPr>
+          <w:b/>
+          <w:bCs/>
         </w:rPr>
         <w:t>MailerService</w:t>
       </w:r>
-      <w:proofErr w:type="spellEnd"/>
-      <w:r>
-        <w:rPr>
-          <w:b/>
-          <w:bCs/>
-          <w:color w:val="FF9933"/>
-          <w:sz w:val="32"/>
-          <w:szCs w:val="32"/>
-        </w:rPr>
-        <w:t xml:space="preserve"> : </w:t>
-      </w:r>
-    </w:p>
-    <w:p>
-      <w:pPr>
-        <w:spacing w:after="0"/>
-        <w:rPr>
-          <w:b/>
-          <w:bCs/>
-          <w:sz w:val="24"/>
-          <w:szCs w:val="24"/>
-        </w:rPr>
-      </w:pPr>
-      <w:r>
-        <w:rPr>
-          <w:b/>
-          <w:bCs/>
-          <w:sz w:val="24"/>
-          <w:szCs w:val="24"/>
-        </w:rPr>
-        <w:t xml:space="preserve">1. </w:t>
-      </w:r>
-      <w:proofErr w:type="spellStart"/>
-      <w:r>
-        <w:rPr>
-          <w:b/>
-          <w:bCs/>
-          <w:sz w:val="24"/>
-          <w:szCs w:val="24"/>
-        </w:rPr>
-        <w:t>Create</w:t>
-      </w:r>
-      <w:proofErr w:type="spellEnd"/>
-      <w:r>
-        <w:rPr>
-          <w:b/>
-          <w:bCs/>
-          <w:sz w:val="24"/>
-          <w:szCs w:val="24"/>
-        </w:rPr>
-        <w:t xml:space="preserve"> a </w:t>
-      </w:r>
-      <w:proofErr w:type="spellStart"/>
-      <w:r>
-        <w:rPr>
-          <w:b/>
-          <w:bCs/>
-          <w:sz w:val="24"/>
-          <w:szCs w:val="24"/>
-        </w:rPr>
-        <w:t>MailerService</w:t>
-      </w:r>
-      <w:proofErr w:type="spellEnd"/>
-      <w:r>
-        <w:rPr>
-          <w:b/>
-          <w:bCs/>
-          <w:sz w:val="24"/>
-          <w:szCs w:val="24"/>
-        </w:rPr>
-        <w:t xml:space="preserve"> : </w:t>
-      </w:r>
-      <w:r>
-        <w:t>Créez un service Symfony qui encapsulera la logique d'envoi d'e-mails.</w:t>
-      </w:r>
-    </w:p>
-    <w:p>
-      <w:pPr>
-        <w:spacing w:after="0"/>
-      </w:pPr>
-      <w:r>
-        <w:t xml:space="preserve">2. </w:t>
-      </w:r>
-      <w:r>
-        <w:rPr>
-          <w:b/>
-          <w:bCs/>
-        </w:rPr>
-        <w:t>Configurer le service</w:t>
-      </w:r>
-      <w:r>
-        <w:rPr>
-          <w:b/>
-          <w:bCs/>
-        </w:rPr>
-        <w:t xml:space="preserve"> : </w:t>
-      </w:r>
-      <w:r>
-        <w:t>Déclarez votre service dans le fichier de configuration des services (</w:t>
-      </w:r>
-      <w:proofErr w:type="spellStart"/>
-      <w:r>
+      <w:r>
+        <w:t xml:space="preserve"> est correctement associée à son namespace dans le fichier </w:t>
+      </w:r>
+      <w:r>
+        <w:rPr>
+          <w:b/>
+          <w:bCs/>
+        </w:rPr>
         <w:t>services.yaml</w:t>
       </w:r>
-      <w:proofErr w:type="spellEnd"/>
-      <w:r>
-        <w:t>), afin qu'il soit injecté lorsque vous en aurez besoin.</w:t>
-      </w:r>
-    </w:p>
-    <w:p>
-      <w:pPr>
-        <w:spacing w:after="0"/>
-      </w:pPr>
-      <w:r>
-        <w:t xml:space="preserve">Assurez-vous que la classe </w:t>
-      </w:r>
-      <w:proofErr w:type="spellStart"/>
-      <w:r>
-        <w:rPr>
-          <w:b/>
-          <w:bCs/>
-        </w:rPr>
-        <w:t>MailerService</w:t>
-      </w:r>
-      <w:proofErr w:type="spellEnd"/>
-      <w:r>
-        <w:t xml:space="preserve"> est correctement associée à son </w:t>
-      </w:r>
-      <w:proofErr w:type="spellStart"/>
-      <w:r>
-        <w:t>namespace</w:t>
-      </w:r>
-      <w:proofErr w:type="spellEnd"/>
-      <w:r>
-        <w:t xml:space="preserve"> dans le fichier </w:t>
-      </w:r>
-      <w:proofErr w:type="spellStart"/>
-      <w:r>
-        <w:rPr>
-          <w:b/>
-          <w:bCs/>
-        </w:rPr>
-        <w:t>services.yaml</w:t>
-      </w:r>
-      <w:proofErr w:type="spellEnd"/>
       <w:r>
         <w:t>.</w:t>
       </w:r>
@@ -1886,28 +1413,12 @@
           <w:lang w:val="en-US"/>
         </w:rPr>
       </w:pPr>
-      <w:proofErr w:type="spellStart"/>
-      <w:r>
-        <w:rPr>
-          <w:lang w:val="en-US"/>
-        </w:rPr>
-        <w:t>Src</w:t>
-      </w:r>
-      <w:proofErr w:type="spellEnd"/>
-      <w:r>
-        <w:rPr>
-          <w:lang w:val="en-US"/>
-        </w:rPr>
-        <w:t>/twig/</w:t>
-      </w:r>
-      <w:proofErr w:type="spellStart"/>
-      <w:r>
-        <w:rPr>
-          <w:lang w:val="en-US"/>
-        </w:rPr>
-        <w:t>AppExtension.php</w:t>
-      </w:r>
-      <w:proofErr w:type="spellEnd"/>
+      <w:r>
+        <w:rPr>
+          <w:lang w:val="en-US"/>
+        </w:rPr>
+        <w:t>Src/twig/AppExtension.php</w:t>
+      </w:r>
     </w:p>
     <w:p>
       <w:pPr>
@@ -1984,21 +1495,7 @@
         <w:rPr>
           <w:lang w:val="en-US"/>
         </w:rPr>
-        <w:t xml:space="preserve">Add the following to your </w:t>
-      </w:r>
-      <w:proofErr w:type="spellStart"/>
-      <w:r>
-        <w:rPr>
-          <w:lang w:val="en-US"/>
-        </w:rPr>
-        <w:t>services.yaml</w:t>
-      </w:r>
-      <w:proofErr w:type="spellEnd"/>
-      <w:r>
-        <w:rPr>
-          <w:lang w:val="en-US"/>
-        </w:rPr>
-        <w:t xml:space="preserve"> file:</w:t>
+        <w:t>Add the following to your services.yaml file:</w:t>
       </w:r>
     </w:p>
     <w:p>
@@ -2064,21 +1561,7 @@
         <w:rPr>
           <w:lang w:val="en-US"/>
         </w:rPr>
-        <w:t xml:space="preserve">you can use the </w:t>
-      </w:r>
-      <w:proofErr w:type="spellStart"/>
-      <w:r>
-        <w:rPr>
-          <w:lang w:val="en-US"/>
-        </w:rPr>
-        <w:t>formatDate</w:t>
-      </w:r>
-      <w:proofErr w:type="spellEnd"/>
-      <w:r>
-        <w:rPr>
-          <w:lang w:val="en-US"/>
-        </w:rPr>
-        <w:t xml:space="preserve"> filter in your Twig templates to format dates.</w:t>
+        <w:t>you can use the formatDate filter in your Twig templates to format dates.</w:t>
       </w:r>
     </w:p>
     <w:p>
@@ -2092,101 +1575,248 @@
         <w:rPr>
           <w:lang w:val="en-US" w:eastAsia="fr-FR"/>
         </w:rPr>
-        <w:t>{{</w:t>
-      </w:r>
-      <w:proofErr w:type="spellStart"/>
-      <w:r>
+        <w:t xml:space="preserve">{{workshop.endDate|formatDate}} </w:t>
+      </w:r>
+    </w:p>
+    <w:p>
+      <w:pPr>
+        <w:rPr>
+          <w:lang w:val="en-US"/>
+        </w:rPr>
+      </w:pPr>
+      <w:r>
+        <w:rPr>
+          <w:lang w:val="en-US"/>
+        </w:rPr>
+        <w:t>{{ user.lastLoginDate|formatDate('d/m/Y H:i:s') }}</w:t>
+      </w:r>
+    </w:p>
+    <w:p>
+      <w:pPr>
         <w:rPr>
           <w:lang w:val="en-US" w:eastAsia="fr-FR"/>
         </w:rPr>
-        <w:t>workshop.endDate|formatDate</w:t>
-      </w:r>
-      <w:proofErr w:type="spellEnd"/>
-      <w:r>
-        <w:rPr>
-          <w:lang w:val="en-US" w:eastAsia="fr-FR"/>
-        </w:rPr>
-        <w:t xml:space="preserve">}} </w:t>
-      </w:r>
-    </w:p>
-    <w:p>
-      <w:pPr>
-        <w:rPr>
-          <w:lang w:val="en-US" w:eastAsia="fr-FR"/>
-        </w:rPr>
-      </w:pPr>
-      <w:r>
-        <w:rPr>
-          <w:lang w:val="en-US"/>
-        </w:rPr>
-        <w:t xml:space="preserve">{{ </w:t>
-      </w:r>
-      <w:proofErr w:type="spellStart"/>
-      <w:r>
-        <w:rPr>
-          <w:lang w:val="en-US"/>
-        </w:rPr>
-        <w:t>user.lastLoginDate|formatDate</w:t>
-      </w:r>
-      <w:proofErr w:type="spellEnd"/>
-      <w:r>
-        <w:rPr>
-          <w:lang w:val="en-US"/>
-        </w:rPr>
-        <w:t>('d/m/Y H:i:s') }}</w:t>
-      </w:r>
-    </w:p>
-    <w:p>
-      <w:pPr>
-        <w:rPr>
-          <w:lang w:val="en-US"/>
-        </w:rPr>
-      </w:pPr>
-    </w:p>
-    <w:p>
-      <w:pPr>
-        <w:spacing w:after="0"/>
-        <w:rPr>
-          <w:lang w:val="en-US"/>
-        </w:rPr>
-      </w:pPr>
-    </w:p>
-    <w:p>
-      <w:pPr>
-        <w:spacing w:after="0"/>
-        <w:rPr>
-          <w:lang w:val="en-US"/>
-        </w:rPr>
-      </w:pPr>
-    </w:p>
-    <w:p>
-      <w:pPr>
-        <w:spacing w:after="0"/>
-        <w:rPr>
-          <w:lang w:val="en-US"/>
-        </w:rPr>
-      </w:pPr>
-      <w:r>
-        <w:rPr>
-          <w:lang w:val="en-US"/>
-        </w:rPr>
+      </w:pPr>
+    </w:p>
+    <w:p>
+      <w:pPr>
+        <w:spacing w:after="0"/>
+        <w:rPr>
+          <w:b/>
+          <w:bCs/>
+          <w:color w:val="FF9933"/>
+          <w:sz w:val="32"/>
+          <w:szCs w:val="32"/>
+          <w:lang w:val="en-US"/>
+        </w:rPr>
+      </w:pPr>
+      <w:r>
+        <w:rPr>
+          <w:b/>
+          <w:bCs/>
+          <w:color w:val="FF9933"/>
+          <w:sz w:val="32"/>
+          <w:szCs w:val="32"/>
+          <w:lang w:val="en-US"/>
+        </w:rPr>
+        <w:t>API - Leaflet</w:t>
+      </w:r>
+      <w:r>
+        <w:rPr>
+          <w:b/>
+          <w:bCs/>
+          <w:color w:val="FF9933"/>
+          <w:sz w:val="32"/>
+          <w:szCs w:val="32"/>
+          <w:lang w:val="en-US"/>
+        </w:rPr>
+        <w:t xml:space="preserve"> : </w:t>
+      </w:r>
+    </w:p>
+    <w:p>
+      <w:pPr>
+        <w:spacing w:after="0"/>
+        <w:rPr>
+          <w:b/>
+          <w:bCs/>
+          <w:sz w:val="24"/>
+          <w:szCs w:val="24"/>
+        </w:rPr>
+      </w:pPr>
+      <w:r>
+        <w:rPr>
+          <w:b/>
+          <w:bCs/>
+          <w:sz w:val="24"/>
+          <w:szCs w:val="24"/>
+        </w:rPr>
+        <w:t xml:space="preserve">1. </w:t>
+      </w:r>
+      <w:r>
+        <w:rPr>
+          <w:b/>
+          <w:bCs/>
+          <w:sz w:val="24"/>
+          <w:szCs w:val="24"/>
+        </w:rPr>
+        <w:t>Install Leaflet</w:t>
+      </w:r>
+      <w:r>
+        <w:rPr>
+          <w:b/>
+          <w:bCs/>
+          <w:sz w:val="24"/>
+          <w:szCs w:val="24"/>
+        </w:rPr>
+        <w:t xml:space="preserve"> : </w:t>
+      </w:r>
+    </w:p>
+    <w:p>
+      <w:pPr>
+        <w:spacing w:after="0"/>
+      </w:pPr>
+      <w:r>
+        <w:t xml:space="preserve">&gt; </w:t>
+      </w:r>
+      <w:r>
+        <w:t>Dans</w:t>
+      </w:r>
+      <w:r>
+        <w:t xml:space="preserve"> la vue &gt; rajouter link styleshee</w:t>
+      </w:r>
+      <w:r>
+        <w:t>t</w:t>
+      </w:r>
+    </w:p>
+    <w:p>
+      <w:r>
+        <w:t>&gt; ajouter script</w:t>
+      </w:r>
+    </w:p>
+    <w:p>
+      <w:pPr>
+        <w:spacing w:after="0"/>
+        <w:rPr>
+          <w:b/>
+          <w:bCs/>
+          <w:sz w:val="24"/>
+          <w:szCs w:val="24"/>
+        </w:rPr>
+      </w:pPr>
+      <w:r>
+        <w:rPr>
+          <w:b/>
+          <w:bCs/>
+          <w:sz w:val="24"/>
+          <w:szCs w:val="24"/>
+        </w:rPr>
+        <w:t>2</w:t>
+      </w:r>
+      <w:r>
+        <w:rPr>
+          <w:b/>
+          <w:bCs/>
+          <w:sz w:val="24"/>
+          <w:szCs w:val="24"/>
+        </w:rPr>
+        <w:t xml:space="preserve">. </w:t>
+      </w:r>
+      <w:r>
+        <w:rPr>
+          <w:b/>
+          <w:bCs/>
+          <w:sz w:val="24"/>
+          <w:szCs w:val="24"/>
+        </w:rPr>
+        <w:t>Récupérer les données</w:t>
+      </w:r>
+      <w:r>
+        <w:rPr>
+          <w:b/>
+          <w:bCs/>
+          <w:sz w:val="24"/>
+          <w:szCs w:val="24"/>
+        </w:rPr>
+        <w:t xml:space="preserve"> </w:t>
+      </w:r>
+      <w:r>
+        <w:rPr>
+          <w:b/>
+          <w:bCs/>
+          <w:sz w:val="24"/>
+          <w:szCs w:val="24"/>
+        </w:rPr>
+        <w:t xml:space="preserve">: </w:t>
+      </w:r>
+    </w:p>
+    <w:p>
+      <w:r>
+        <w:t>Dans le contrôleur associé à la vue où vous afficherez la carte, récupérez les informations nécessaires depuis votre base de données.</w:t>
+      </w:r>
+    </w:p>
+    <w:p>
+      <w:pPr>
+        <w:rPr>
+          <w:b/>
+          <w:bCs/>
+          <w:sz w:val="24"/>
+          <w:szCs w:val="24"/>
+        </w:rPr>
+      </w:pPr>
+      <w:r>
+        <w:rPr>
+          <w:b/>
+          <w:bCs/>
+          <w:sz w:val="24"/>
+          <w:szCs w:val="24"/>
+        </w:rPr>
+        <w:t>3. Convertir les adresses en coordonnées gps</w:t>
+      </w:r>
+    </w:p>
+    <w:p>
+      <w:pPr>
+        <w:rPr>
+          <w:b/>
+          <w:bCs/>
+          <w:sz w:val="24"/>
+          <w:szCs w:val="24"/>
+        </w:rPr>
+      </w:pPr>
+      <w:r>
+        <w:t xml:space="preserve">&gt; </w:t>
+      </w:r>
+      <w:r>
+        <w:t xml:space="preserve">Utiliser </w:t>
+      </w:r>
+      <w:r>
+        <w:t>Leaflet GeoSearch</w:t>
+      </w:r>
+    </w:p>
+    <w:p/>
+    <w:p/>
+    <w:p>
+      <w:pPr>
+        <w:spacing w:after="0"/>
+      </w:pPr>
+    </w:p>
+    <w:p>
+      <w:pPr>
+        <w:spacing w:after="0"/>
+      </w:pPr>
+    </w:p>
+    <w:p>
+      <w:pPr>
+        <w:spacing w:after="0"/>
+      </w:pPr>
+      <w:r>
         <w:br w:type="page"/>
       </w:r>
     </w:p>
-    <w:p>
-      <w:pPr>
-        <w:rPr>
-          <w:lang w:val="en-US"/>
-        </w:rPr>
-      </w:pPr>
-    </w:p>
+    <w:p/>
     <w:p>
       <w:pPr>
         <w:pStyle w:val="Paragraphedeliste"/>
         <w:ind w:left="1065"/>
-        <w:rPr>
-          <w:lang w:val="en-US"/>
-        </w:rPr>
       </w:pPr>
       <w:r>
         <w:rPr>
@@ -2195,7 +1825,6 @@
           <w:sz w:val="21"/>
           <w:szCs w:val="21"/>
           <w:shd w:val="clear" w:color="auto" w:fill="000000"/>
-          <w:lang w:val="en-US"/>
         </w:rPr>
         <w:t>composer dump-autoload</w:t>
       </w:r>
@@ -2707,12 +2336,11 @@
   <w:style w:type="paragraph" w:default="1" w:styleId="Normal">
     <w:name w:val="Normal"/>
     <w:qFormat/>
-    <w:rsid w:val="00161F4D"/>
+    <w:rsid w:val="00DF5C85"/>
   </w:style>
   <w:style w:type="character" w:default="1" w:styleId="Policepardfaut">
     <w:name w:val="Default Paragraph Font"/>
     <w:uiPriority w:val="1"/>
-    <w:semiHidden/>
     <w:unhideWhenUsed/>
   </w:style>
   <w:style w:type="table" w:default="1" w:styleId="TableauNormal">

--- a/01-Assets/notes.docx
+++ b/01-Assets/notes.docx
@@ -14,6 +14,7 @@
           <w:lang w:val="en-US"/>
         </w:rPr>
       </w:pPr>
+      <w:proofErr w:type="gramStart"/>
       <w:r>
         <w:rPr>
           <w:b/>
@@ -25,6 +26,7 @@
         </w:rPr>
         <w:t>DONE :</w:t>
       </w:r>
+      <w:proofErr w:type="gramEnd"/>
     </w:p>
     <w:p>
       <w:pPr>
@@ -68,7 +70,23 @@
           <w:b/>
           <w:bCs/>
         </w:rPr>
-        <w:t xml:space="preserve">Reset password </w:t>
+        <w:t xml:space="preserve">Reset </w:t>
+      </w:r>
+      <w:proofErr w:type="spellStart"/>
+      <w:r>
+        <w:rPr>
+          <w:b/>
+          <w:bCs/>
+        </w:rPr>
+        <w:t>password</w:t>
+      </w:r>
+      <w:proofErr w:type="spellEnd"/>
+      <w:r>
+        <w:rPr>
+          <w:b/>
+          <w:bCs/>
+        </w:rPr>
+        <w:t xml:space="preserve"> </w:t>
       </w:r>
       <w:r>
         <w:t>(mail de demande)</w:t>
@@ -103,8 +121,17 @@
           <w:b/>
           <w:bCs/>
         </w:rPr>
-        <w:t xml:space="preserve"> / logout</w:t>
-      </w:r>
+        <w:t xml:space="preserve"> / </w:t>
+      </w:r>
+      <w:proofErr w:type="spellStart"/>
+      <w:r>
+        <w:rPr>
+          <w:b/>
+          <w:bCs/>
+        </w:rPr>
+        <w:t>logout</w:t>
+      </w:r>
+      <w:proofErr w:type="spellEnd"/>
     </w:p>
     <w:p>
       <w:pPr>
@@ -146,8 +173,21 @@
         <w:ind w:firstLine="708"/>
       </w:pPr>
       <w:r>
-        <w:t>-edit pseudo + email</w:t>
-      </w:r>
+        <w:t>-</w:t>
+      </w:r>
+      <w:proofErr w:type="spellStart"/>
+      <w:r>
+        <w:t>edit</w:t>
+      </w:r>
+      <w:proofErr w:type="spellEnd"/>
+      <w:r>
+        <w:t xml:space="preserve"> pseudo + </w:t>
+      </w:r>
+      <w:proofErr w:type="gramStart"/>
+      <w:r>
+        <w:t>email</w:t>
+      </w:r>
+      <w:proofErr w:type="gramEnd"/>
     </w:p>
     <w:p>
       <w:pPr>
@@ -155,8 +195,13 @@
         <w:ind w:firstLine="708"/>
       </w:pPr>
       <w:r>
-        <w:t>-change password</w:t>
-      </w:r>
+        <w:t xml:space="preserve">-change </w:t>
+      </w:r>
+      <w:proofErr w:type="spellStart"/>
+      <w:r>
+        <w:t>password</w:t>
+      </w:r>
+      <w:proofErr w:type="spellEnd"/>
     </w:p>
     <w:p>
       <w:pPr>
@@ -177,7 +222,23 @@
           <w:b/>
           <w:bCs/>
         </w:rPr>
-        <w:t>Création page error 404 personnalisée</w:t>
+        <w:t xml:space="preserve">Création page </w:t>
+      </w:r>
+      <w:proofErr w:type="spellStart"/>
+      <w:r>
+        <w:rPr>
+          <w:b/>
+          <w:bCs/>
+        </w:rPr>
+        <w:t>error</w:t>
+      </w:r>
+      <w:proofErr w:type="spellEnd"/>
+      <w:r>
+        <w:rPr>
+          <w:b/>
+          <w:bCs/>
+        </w:rPr>
+        <w:t xml:space="preserve"> 404 personnalisée</w:t>
       </w:r>
     </w:p>
     <w:p>
@@ -202,7 +263,23 @@
           <w:b/>
           <w:bCs/>
         </w:rPr>
-        <w:t>Service pour upload plusieurs images</w:t>
+        <w:t xml:space="preserve">Service pour </w:t>
+      </w:r>
+      <w:proofErr w:type="spellStart"/>
+      <w:r>
+        <w:rPr>
+          <w:b/>
+          <w:bCs/>
+        </w:rPr>
+        <w:t>upload</w:t>
+      </w:r>
+      <w:proofErr w:type="spellEnd"/>
+      <w:r>
+        <w:rPr>
+          <w:b/>
+          <w:bCs/>
+        </w:rPr>
+        <w:t xml:space="preserve"> plusieurs images</w:t>
       </w:r>
       <w:r>
         <w:rPr>
@@ -220,8 +297,21 @@
         </w:rPr>
         <w:tab/>
       </w:r>
-      <w:r>
-        <w:t>composer require intervention/image</w:t>
+      <w:proofErr w:type="gramStart"/>
+      <w:r>
+        <w:t>composer</w:t>
+      </w:r>
+      <w:proofErr w:type="gramEnd"/>
+      <w:r>
+        <w:t xml:space="preserve"> </w:t>
+      </w:r>
+      <w:proofErr w:type="spellStart"/>
+      <w:r>
+        <w:t>require</w:t>
+      </w:r>
+      <w:proofErr w:type="spellEnd"/>
+      <w:r>
+        <w:t xml:space="preserve"> intervention/image</w:t>
       </w:r>
     </w:p>
     <w:p>
@@ -241,12 +331,21 @@
           <w:bCs/>
         </w:rPr>
       </w:pPr>
-      <w:r>
-        <w:rPr>
-          <w:b/>
-          <w:bCs/>
-        </w:rPr>
-        <w:t>Navbar : avoir le statut ar</w:t>
+      <w:proofErr w:type="spellStart"/>
+      <w:r>
+        <w:rPr>
+          <w:b/>
+          <w:bCs/>
+        </w:rPr>
+        <w:t>Navbar</w:t>
+      </w:r>
+      <w:proofErr w:type="spellEnd"/>
+      <w:r>
+        <w:rPr>
+          <w:b/>
+          <w:bCs/>
+        </w:rPr>
+        <w:t> : avoir le statut ar</w:t>
       </w:r>
       <w:r>
         <w:rPr>
@@ -304,11 +403,24 @@
         <w:pStyle w:val="Sansinterligne"/>
         <w:ind w:firstLine="708"/>
       </w:pPr>
-      <w:r>
-        <w:t>après 5secondes ils disparaissent</w:t>
-      </w:r>
-      <w:r>
-        <w:t xml:space="preserve"> (js)</w:t>
+      <w:proofErr w:type="gramStart"/>
+      <w:r>
+        <w:t>après</w:t>
+      </w:r>
+      <w:proofErr w:type="gramEnd"/>
+      <w:r>
+        <w:t xml:space="preserve"> 5secondes ils disparaissent</w:t>
+      </w:r>
+      <w:r>
+        <w:t xml:space="preserve"> (</w:t>
+      </w:r>
+      <w:proofErr w:type="spellStart"/>
+      <w:r>
+        <w:t>js</w:t>
+      </w:r>
+      <w:proofErr w:type="spellEnd"/>
+      <w:r>
+        <w:t>)</w:t>
       </w:r>
     </w:p>
     <w:p>
@@ -350,12 +462,21 @@
           <w:bCs/>
         </w:rPr>
       </w:pPr>
-      <w:r>
-        <w:rPr>
-          <w:b/>
-          <w:bCs/>
-        </w:rPr>
-        <w:t>Entity image (id user + id area)</w:t>
+      <w:proofErr w:type="spellStart"/>
+      <w:r>
+        <w:rPr>
+          <w:b/>
+          <w:bCs/>
+        </w:rPr>
+        <w:t>Entity</w:t>
+      </w:r>
+      <w:proofErr w:type="spellEnd"/>
+      <w:r>
+        <w:rPr>
+          <w:b/>
+          <w:bCs/>
+        </w:rPr>
+        <w:t xml:space="preserve"> image (id user + id area)</w:t>
       </w:r>
     </w:p>
     <w:p>
@@ -376,8 +497,16 @@
         <w:rPr>
           <w:lang w:val="en-US"/>
         </w:rPr>
-        <w:t>use Doctrine\Common\Collections\Criteria;</w:t>
-      </w:r>
+        <w:t>use Doctrine</w:t>
+      </w:r>
+      <w:proofErr w:type="gramStart"/>
+      <w:r>
+        <w:rPr>
+          <w:lang w:val="en-US"/>
+        </w:rPr>
+        <w:t>\Common\Collections\Criteria;</w:t>
+      </w:r>
+      <w:proofErr w:type="gramEnd"/>
     </w:p>
     <w:p>
       <w:pPr>
@@ -395,7 +524,29 @@
         <w:rPr>
           <w:lang w:val="en-US" w:eastAsia="fr-FR"/>
         </w:rPr>
-        <w:t>public function getPictures(): Collection</w:t>
+        <w:t xml:space="preserve">public function </w:t>
+      </w:r>
+      <w:proofErr w:type="spellStart"/>
+      <w:proofErr w:type="gramStart"/>
+      <w:r>
+        <w:rPr>
+          <w:lang w:val="en-US" w:eastAsia="fr-FR"/>
+        </w:rPr>
+        <w:t>getPictures</w:t>
+      </w:r>
+      <w:proofErr w:type="spellEnd"/>
+      <w:r>
+        <w:rPr>
+          <w:lang w:val="en-US" w:eastAsia="fr-FR"/>
+        </w:rPr>
+        <w:t>(</w:t>
+      </w:r>
+      <w:proofErr w:type="gramEnd"/>
+      <w:r>
+        <w:rPr>
+          <w:lang w:val="en-US" w:eastAsia="fr-FR"/>
+        </w:rPr>
+        <w:t>): Collection</w:t>
       </w:r>
     </w:p>
     <w:p>
@@ -407,13 +558,41 @@
           <w:lang w:val="en-US"/>
         </w:rPr>
       </w:pPr>
-      <w:r>
-        <w:rPr>
-          <w:b/>
-          <w:bCs/>
-          <w:lang w:val="en-US"/>
-        </w:rPr>
-        <w:t>formattage Date : twig extension</w:t>
+      <w:proofErr w:type="spellStart"/>
+      <w:r>
+        <w:rPr>
+          <w:b/>
+          <w:bCs/>
+          <w:lang w:val="en-US"/>
+        </w:rPr>
+        <w:t>formattage</w:t>
+      </w:r>
+      <w:proofErr w:type="spellEnd"/>
+      <w:r>
+        <w:rPr>
+          <w:b/>
+          <w:bCs/>
+          <w:lang w:val="en-US"/>
+        </w:rPr>
+        <w:t xml:space="preserve"> </w:t>
+      </w:r>
+      <w:proofErr w:type="gramStart"/>
+      <w:r>
+        <w:rPr>
+          <w:b/>
+          <w:bCs/>
+          <w:lang w:val="en-US"/>
+        </w:rPr>
+        <w:t>Date :</w:t>
+      </w:r>
+      <w:proofErr w:type="gramEnd"/>
+      <w:r>
+        <w:rPr>
+          <w:b/>
+          <w:bCs/>
+          <w:lang w:val="en-US"/>
+        </w:rPr>
+        <w:t xml:space="preserve"> twig extension</w:t>
       </w:r>
     </w:p>
     <w:p>
@@ -470,12 +649,53 @@
           <w:bCs/>
         </w:rPr>
       </w:pPr>
-      <w:r>
-        <w:rPr>
-          <w:b/>
-          <w:bCs/>
-        </w:rPr>
-        <w:t xml:space="preserve">date format : creation twig Extensions </w:t>
+      <w:proofErr w:type="gramStart"/>
+      <w:r>
+        <w:rPr>
+          <w:b/>
+          <w:bCs/>
+        </w:rPr>
+        <w:t>date</w:t>
+      </w:r>
+      <w:proofErr w:type="gramEnd"/>
+      <w:r>
+        <w:rPr>
+          <w:b/>
+          <w:bCs/>
+        </w:rPr>
+        <w:t xml:space="preserve"> format : </w:t>
+      </w:r>
+      <w:proofErr w:type="spellStart"/>
+      <w:r>
+        <w:rPr>
+          <w:b/>
+          <w:bCs/>
+        </w:rPr>
+        <w:t>creation</w:t>
+      </w:r>
+      <w:proofErr w:type="spellEnd"/>
+      <w:r>
+        <w:rPr>
+          <w:b/>
+          <w:bCs/>
+        </w:rPr>
+        <w:t xml:space="preserve"> </w:t>
+      </w:r>
+      <w:proofErr w:type="spellStart"/>
+      <w:r>
+        <w:rPr>
+          <w:b/>
+          <w:bCs/>
+        </w:rPr>
+        <w:t>twig</w:t>
+      </w:r>
+      <w:proofErr w:type="spellEnd"/>
+      <w:r>
+        <w:rPr>
+          <w:b/>
+          <w:bCs/>
+        </w:rPr>
+        <w:t xml:space="preserve"> Extensions </w:t>
       </w:r>
     </w:p>
     <w:p>
@@ -495,12 +715,21 @@
           <w:bCs/>
         </w:rPr>
       </w:pPr>
-      <w:r>
-        <w:rPr>
-          <w:b/>
-          <w:bCs/>
-        </w:rPr>
-        <w:t>envoi d’email</w:t>
+      <w:proofErr w:type="gramStart"/>
+      <w:r>
+        <w:rPr>
+          <w:b/>
+          <w:bCs/>
+        </w:rPr>
+        <w:t>envoi</w:t>
+      </w:r>
+      <w:proofErr w:type="gramEnd"/>
+      <w:r>
+        <w:rPr>
+          <w:b/>
+          <w:bCs/>
+        </w:rPr>
+        <w:t xml:space="preserve"> d’email</w:t>
       </w:r>
       <w:r>
         <w:rPr>
@@ -539,8 +768,17 @@
           <w:b/>
           <w:bCs/>
         </w:rPr>
-        <w:t>API leaflet</w:t>
-      </w:r>
+        <w:t xml:space="preserve">API </w:t>
+      </w:r>
+      <w:proofErr w:type="spellStart"/>
+      <w:r>
+        <w:rPr>
+          <w:b/>
+          <w:bCs/>
+        </w:rPr>
+        <w:t>leaflet</w:t>
+      </w:r>
+      <w:proofErr w:type="spellEnd"/>
     </w:p>
     <w:p>
       <w:pPr>
@@ -582,131 +820,285 @@
           <w:sz w:val="32"/>
           <w:szCs w:val="32"/>
         </w:rPr>
-        <w:t>Command deletedExpiredResetPasswordRequest</w:t>
-      </w:r>
-    </w:p>
-    <w:p>
-      <w:pPr>
-        <w:spacing w:after="0"/>
-        <w:rPr>
-          <w:b/>
-          <w:bCs/>
-          <w:color w:val="FF9933"/>
-          <w:sz w:val="32"/>
-          <w:szCs w:val="32"/>
-        </w:rPr>
-      </w:pPr>
-    </w:p>
-    <w:p>
-      <w:pPr>
-        <w:spacing w:after="0"/>
-        <w:rPr>
-          <w:b/>
-          <w:bCs/>
-          <w:color w:val="FF9933"/>
-          <w:sz w:val="32"/>
-          <w:szCs w:val="32"/>
-        </w:rPr>
-      </w:pPr>
-    </w:p>
-    <w:p>
-      <w:pPr>
-        <w:spacing w:after="0"/>
-        <w:rPr>
-          <w:b/>
-          <w:bCs/>
-          <w:color w:val="FF9933"/>
-          <w:sz w:val="32"/>
-          <w:szCs w:val="32"/>
-        </w:rPr>
-      </w:pPr>
-    </w:p>
-    <w:p>
-      <w:pPr>
-        <w:spacing w:after="0"/>
-        <w:rPr>
-          <w:b/>
-          <w:bCs/>
-          <w:color w:val="FF9933"/>
-          <w:sz w:val="32"/>
-          <w:szCs w:val="32"/>
-        </w:rPr>
-      </w:pPr>
-      <w:r>
-        <w:rPr>
-          <w:b/>
-          <w:bCs/>
-          <w:color w:val="FF9933"/>
-          <w:sz w:val="32"/>
-          <w:szCs w:val="32"/>
-        </w:rPr>
-        <w:t>Dom pdf (générer pdf + inclure après</w:t>
-      </w:r>
-      <w:r>
-        <w:rPr>
-          <w:b/>
-          <w:bCs/>
-          <w:color w:val="FF9933"/>
-          <w:sz w:val="32"/>
-          <w:szCs w:val="32"/>
-        </w:rPr>
-        <w:t xml:space="preserve"> submit + mail)</w:t>
-      </w:r>
-    </w:p>
-    <w:p>
-      <w:r>
-        <w:t>composer require dompdf/dompdf</w:t>
-      </w:r>
-    </w:p>
-    <w:p>
-      <w:r>
-        <w:t>template pdf + pdf controller</w:t>
-      </w:r>
-    </w:p>
-    <w:p>
-      <w:pPr>
-        <w:spacing w:after="0"/>
-        <w:rPr>
-          <w:b/>
-          <w:bCs/>
-          <w:color w:val="FF9933"/>
-          <w:sz w:val="32"/>
-          <w:szCs w:val="32"/>
-        </w:rPr>
-      </w:pPr>
-    </w:p>
-    <w:p>
-      <w:pPr>
-        <w:spacing w:after="0"/>
-        <w:rPr>
-          <w:b/>
-          <w:bCs/>
-          <w:color w:val="FF9933"/>
-          <w:sz w:val="32"/>
-          <w:szCs w:val="32"/>
-        </w:rPr>
-      </w:pPr>
-    </w:p>
-    <w:p>
-      <w:pPr>
-        <w:spacing w:after="0"/>
-        <w:rPr>
-          <w:b/>
-          <w:bCs/>
-          <w:color w:val="FF9933"/>
-          <w:sz w:val="32"/>
-          <w:szCs w:val="32"/>
-        </w:rPr>
-      </w:pPr>
-      <w:r>
-        <w:rPr>
-          <w:b/>
-          <w:bCs/>
-          <w:color w:val="FF9933"/>
-          <w:sz w:val="32"/>
-          <w:szCs w:val="32"/>
-        </w:rPr>
-        <w:t xml:space="preserve">Custom error page : </w:t>
+        <w:t xml:space="preserve">Command </w:t>
+      </w:r>
+      <w:proofErr w:type="spellStart"/>
+      <w:r>
+        <w:rPr>
+          <w:b/>
+          <w:bCs/>
+          <w:color w:val="FF9933"/>
+          <w:sz w:val="32"/>
+          <w:szCs w:val="32"/>
+        </w:rPr>
+        <w:t>deletedExpiredResetPasswordRequest</w:t>
+      </w:r>
+      <w:proofErr w:type="spellEnd"/>
+    </w:p>
+    <w:p>
+      <w:pPr>
+        <w:spacing w:after="0"/>
+        <w:rPr>
+          <w:b/>
+          <w:bCs/>
+          <w:color w:val="FF9933"/>
+          <w:sz w:val="32"/>
+          <w:szCs w:val="32"/>
+        </w:rPr>
+      </w:pPr>
+    </w:p>
+    <w:p>
+      <w:pPr>
+        <w:spacing w:after="0"/>
+        <w:rPr>
+          <w:b/>
+          <w:bCs/>
+          <w:color w:val="FF9933"/>
+          <w:sz w:val="32"/>
+          <w:szCs w:val="32"/>
+        </w:rPr>
+      </w:pPr>
+    </w:p>
+    <w:p>
+      <w:pPr>
+        <w:spacing w:after="0"/>
+        <w:rPr>
+          <w:b/>
+          <w:bCs/>
+          <w:color w:val="FF9933"/>
+          <w:sz w:val="32"/>
+          <w:szCs w:val="32"/>
+        </w:rPr>
+      </w:pPr>
+    </w:p>
+    <w:p>
+      <w:pPr>
+        <w:spacing w:after="0"/>
+        <w:rPr>
+          <w:b/>
+          <w:bCs/>
+          <w:color w:val="FF9933"/>
+          <w:sz w:val="32"/>
+          <w:szCs w:val="32"/>
+        </w:rPr>
+      </w:pPr>
+      <w:r>
+        <w:rPr>
+          <w:b/>
+          <w:bCs/>
+          <w:color w:val="FF9933"/>
+          <w:sz w:val="32"/>
+          <w:szCs w:val="32"/>
+        </w:rPr>
+        <w:t xml:space="preserve">Dom </w:t>
+      </w:r>
+      <w:proofErr w:type="spellStart"/>
+      <w:r>
+        <w:rPr>
+          <w:b/>
+          <w:bCs/>
+          <w:color w:val="FF9933"/>
+          <w:sz w:val="32"/>
+          <w:szCs w:val="32"/>
+        </w:rPr>
+        <w:t>pdf</w:t>
+      </w:r>
+      <w:proofErr w:type="spellEnd"/>
+      <w:r>
+        <w:rPr>
+          <w:b/>
+          <w:bCs/>
+          <w:color w:val="FF9933"/>
+          <w:sz w:val="32"/>
+          <w:szCs w:val="32"/>
+        </w:rPr>
+        <w:t xml:space="preserve"> (générer </w:t>
+      </w:r>
+      <w:proofErr w:type="spellStart"/>
+      <w:r>
+        <w:rPr>
+          <w:b/>
+          <w:bCs/>
+          <w:color w:val="FF9933"/>
+          <w:sz w:val="32"/>
+          <w:szCs w:val="32"/>
+        </w:rPr>
+        <w:t>pdf</w:t>
+      </w:r>
+      <w:proofErr w:type="spellEnd"/>
+      <w:r>
+        <w:rPr>
+          <w:b/>
+          <w:bCs/>
+          <w:color w:val="FF9933"/>
+          <w:sz w:val="32"/>
+          <w:szCs w:val="32"/>
+        </w:rPr>
+        <w:t xml:space="preserve"> + inclure après</w:t>
+      </w:r>
+      <w:r>
+        <w:rPr>
+          <w:b/>
+          <w:bCs/>
+          <w:color w:val="FF9933"/>
+          <w:sz w:val="32"/>
+          <w:szCs w:val="32"/>
+        </w:rPr>
+        <w:t xml:space="preserve"> </w:t>
+      </w:r>
+      <w:proofErr w:type="spellStart"/>
+      <w:r>
+        <w:rPr>
+          <w:b/>
+          <w:bCs/>
+          <w:color w:val="FF9933"/>
+          <w:sz w:val="32"/>
+          <w:szCs w:val="32"/>
+        </w:rPr>
+        <w:t>submit</w:t>
+      </w:r>
+      <w:proofErr w:type="spellEnd"/>
+      <w:r>
+        <w:rPr>
+          <w:b/>
+          <w:bCs/>
+          <w:color w:val="FF9933"/>
+          <w:sz w:val="32"/>
+          <w:szCs w:val="32"/>
+        </w:rPr>
+        <w:t xml:space="preserve"> + mail)</w:t>
+      </w:r>
+    </w:p>
+    <w:p>
+      <w:proofErr w:type="gramStart"/>
+      <w:r>
+        <w:t>composer</w:t>
+      </w:r>
+      <w:proofErr w:type="gramEnd"/>
+      <w:r>
+        <w:t xml:space="preserve"> </w:t>
+      </w:r>
+      <w:proofErr w:type="spellStart"/>
+      <w:r>
+        <w:t>require</w:t>
+      </w:r>
+      <w:proofErr w:type="spellEnd"/>
+      <w:r>
+        <w:t xml:space="preserve"> </w:t>
+      </w:r>
+      <w:proofErr w:type="spellStart"/>
+      <w:r>
+        <w:t>dompdf</w:t>
+      </w:r>
+      <w:proofErr w:type="spellEnd"/>
+      <w:r>
+        <w:t>/</w:t>
+      </w:r>
+      <w:proofErr w:type="spellStart"/>
+      <w:r>
+        <w:t>dompdf</w:t>
+      </w:r>
+      <w:proofErr w:type="spellEnd"/>
+    </w:p>
+    <w:p>
+      <w:proofErr w:type="spellStart"/>
+      <w:proofErr w:type="gramStart"/>
+      <w:r>
+        <w:t>template</w:t>
+      </w:r>
+      <w:proofErr w:type="spellEnd"/>
+      <w:proofErr w:type="gramEnd"/>
+      <w:r>
+        <w:t xml:space="preserve"> </w:t>
+      </w:r>
+      <w:proofErr w:type="spellStart"/>
+      <w:r>
+        <w:t>pdf</w:t>
+      </w:r>
+      <w:proofErr w:type="spellEnd"/>
+      <w:r>
+        <w:t xml:space="preserve"> + </w:t>
+      </w:r>
+      <w:proofErr w:type="spellStart"/>
+      <w:r>
+        <w:t>pdf</w:t>
+      </w:r>
+      <w:proofErr w:type="spellEnd"/>
+      <w:r>
+        <w:t xml:space="preserve"> </w:t>
+      </w:r>
+      <w:proofErr w:type="spellStart"/>
+      <w:r>
+        <w:t>controller</w:t>
+      </w:r>
+      <w:proofErr w:type="spellEnd"/>
+    </w:p>
+    <w:p>
+      <w:pPr>
+        <w:spacing w:after="0"/>
+        <w:rPr>
+          <w:b/>
+          <w:bCs/>
+          <w:color w:val="FF9933"/>
+          <w:sz w:val="32"/>
+          <w:szCs w:val="32"/>
+        </w:rPr>
+      </w:pPr>
+    </w:p>
+    <w:p>
+      <w:pPr>
+        <w:spacing w:after="0"/>
+        <w:rPr>
+          <w:b/>
+          <w:bCs/>
+          <w:color w:val="FF9933"/>
+          <w:sz w:val="32"/>
+          <w:szCs w:val="32"/>
+        </w:rPr>
+      </w:pPr>
+    </w:p>
+    <w:p>
+      <w:pPr>
+        <w:spacing w:after="0"/>
+        <w:rPr>
+          <w:b/>
+          <w:bCs/>
+          <w:color w:val="FF9933"/>
+          <w:sz w:val="32"/>
+          <w:szCs w:val="32"/>
+        </w:rPr>
+      </w:pPr>
+      <w:r>
+        <w:rPr>
+          <w:b/>
+          <w:bCs/>
+          <w:color w:val="FF9933"/>
+          <w:sz w:val="32"/>
+          <w:szCs w:val="32"/>
+        </w:rPr>
+        <w:t xml:space="preserve">Custom </w:t>
+      </w:r>
+      <w:proofErr w:type="spellStart"/>
+      <w:r>
+        <w:rPr>
+          <w:b/>
+          <w:bCs/>
+          <w:color w:val="FF9933"/>
+          <w:sz w:val="32"/>
+          <w:szCs w:val="32"/>
+        </w:rPr>
+        <w:t>error</w:t>
+      </w:r>
+      <w:proofErr w:type="spellEnd"/>
+      <w:r>
+        <w:rPr>
+          <w:b/>
+          <w:bCs/>
+          <w:color w:val="FF9933"/>
+          <w:sz w:val="32"/>
+          <w:szCs w:val="32"/>
+        </w:rPr>
+        <w:t xml:space="preserve"> page : </w:t>
       </w:r>
     </w:p>
     <w:p>
@@ -748,7 +1140,29 @@
           <w:szCs w:val="24"/>
           <w:lang w:val="en-US"/>
         </w:rPr>
-        <w:t>equire symfony/twig-bundle</w:t>
+        <w:t xml:space="preserve">equire </w:t>
+      </w:r>
+      <w:proofErr w:type="spellStart"/>
+      <w:r>
+        <w:rPr>
+          <w:b/>
+          <w:bCs/>
+          <w:sz w:val="24"/>
+          <w:szCs w:val="24"/>
+          <w:lang w:val="en-US"/>
+        </w:rPr>
+        <w:t>symfony</w:t>
+      </w:r>
+      <w:proofErr w:type="spellEnd"/>
+      <w:r>
+        <w:rPr>
+          <w:b/>
+          <w:bCs/>
+          <w:sz w:val="24"/>
+          <w:szCs w:val="24"/>
+          <w:lang w:val="en-US"/>
+        </w:rPr>
+        <w:t>/twig-bundle</w:t>
       </w:r>
     </w:p>
     <w:p>
@@ -844,7 +1258,25 @@
           <w:bCs/>
           <w:lang w:val="en-US"/>
         </w:rPr>
-        <w:t>templates/bundles/TwigBundle/Exception/</w:t>
+        <w:t>templates/bundles/</w:t>
+      </w:r>
+      <w:proofErr w:type="spellStart"/>
+      <w:r>
+        <w:rPr>
+          <w:b/>
+          <w:bCs/>
+          <w:lang w:val="en-US"/>
+        </w:rPr>
+        <w:t>TwigBundle</w:t>
+      </w:r>
+      <w:proofErr w:type="spellEnd"/>
+      <w:r>
+        <w:rPr>
+          <w:b/>
+          <w:bCs/>
+          <w:lang w:val="en-US"/>
+        </w:rPr>
+        <w:t>/Exception/</w:t>
       </w:r>
       <w:r>
         <w:rPr>
@@ -876,7 +1308,21 @@
         <w:rPr>
           <w:lang w:val="en-US"/>
         </w:rPr>
-        <w:t xml:space="preserve"> would be your custom HTML for the 404 error page.</w:t>
+        <w:t xml:space="preserve"> would be your custom HTML for the </w:t>
+      </w:r>
+      <w:proofErr w:type="gramStart"/>
+      <w:r>
+        <w:rPr>
+          <w:lang w:val="en-US"/>
+        </w:rPr>
+        <w:t>404 error</w:t>
+      </w:r>
+      <w:proofErr w:type="gramEnd"/>
+      <w:r>
+        <w:rPr>
+          <w:lang w:val="en-US"/>
+        </w:rPr>
+        <w:t xml:space="preserve"> page.</w:t>
       </w:r>
     </w:p>
     <w:p>
@@ -918,7 +1364,29 @@
           <w:szCs w:val="24"/>
           <w:lang w:val="en-US"/>
         </w:rPr>
-        <w:t>Create an ErrorController with a show Method</w:t>
+        <w:t xml:space="preserve">Create an </w:t>
+      </w:r>
+      <w:proofErr w:type="spellStart"/>
+      <w:r>
+        <w:rPr>
+          <w:b/>
+          <w:bCs/>
+          <w:sz w:val="24"/>
+          <w:szCs w:val="24"/>
+          <w:lang w:val="en-US"/>
+        </w:rPr>
+        <w:t>ErrorController</w:t>
+      </w:r>
+      <w:proofErr w:type="spellEnd"/>
+      <w:r>
+        <w:rPr>
+          <w:b/>
+          <w:bCs/>
+          <w:sz w:val="24"/>
+          <w:szCs w:val="24"/>
+          <w:lang w:val="en-US"/>
+        </w:rPr>
+        <w:t xml:space="preserve"> with a show Method</w:t>
       </w:r>
       <w:r>
         <w:rPr>
@@ -976,8 +1444,44 @@
           <w:szCs w:val="24"/>
           <w:lang w:val="en-US"/>
         </w:rPr>
-        <w:t>Add error_controller to framework.yaml</w:t>
-      </w:r>
+        <w:t xml:space="preserve">Add </w:t>
+      </w:r>
+      <w:proofErr w:type="spellStart"/>
+      <w:r>
+        <w:rPr>
+          <w:b/>
+          <w:bCs/>
+          <w:sz w:val="24"/>
+          <w:szCs w:val="24"/>
+          <w:lang w:val="en-US"/>
+        </w:rPr>
+        <w:t>error_controller</w:t>
+      </w:r>
+      <w:proofErr w:type="spellEnd"/>
+      <w:r>
+        <w:rPr>
+          <w:b/>
+          <w:bCs/>
+          <w:sz w:val="24"/>
+          <w:szCs w:val="24"/>
+          <w:lang w:val="en-US"/>
+        </w:rPr>
+        <w:t xml:space="preserve"> to </w:t>
+      </w:r>
+      <w:proofErr w:type="spellStart"/>
+      <w:proofErr w:type="gramStart"/>
+      <w:r>
+        <w:rPr>
+          <w:b/>
+          <w:bCs/>
+          <w:sz w:val="24"/>
+          <w:szCs w:val="24"/>
+          <w:lang w:val="en-US"/>
+        </w:rPr>
+        <w:t>framework.yaml</w:t>
+      </w:r>
+      <w:proofErr w:type="spellEnd"/>
+      <w:proofErr w:type="gramEnd"/>
       <w:r>
         <w:rPr>
           <w:sz w:val="24"/>
@@ -1000,13 +1504,33 @@
         </w:rPr>
         <w:t xml:space="preserve">&gt; This configuration tells Symfony to use your </w:t>
       </w:r>
-      <w:r>
-        <w:rPr>
-          <w:b/>
-          <w:bCs/>
-          <w:lang w:val="en-US"/>
-        </w:rPr>
-        <w:t>ErrorController::show</w:t>
+      <w:proofErr w:type="spellStart"/>
+      <w:proofErr w:type="gramStart"/>
+      <w:r>
+        <w:rPr>
+          <w:b/>
+          <w:bCs/>
+          <w:lang w:val="en-US"/>
+        </w:rPr>
+        <w:t>ErrorController</w:t>
+      </w:r>
+      <w:proofErr w:type="spellEnd"/>
+      <w:r>
+        <w:rPr>
+          <w:b/>
+          <w:bCs/>
+          <w:lang w:val="en-US"/>
+        </w:rPr>
+        <w:t>::</w:t>
+      </w:r>
+      <w:proofErr w:type="gramEnd"/>
+      <w:r>
+        <w:rPr>
+          <w:b/>
+          <w:bCs/>
+          <w:lang w:val="en-US"/>
+        </w:rPr>
+        <w:t>show</w:t>
       </w:r>
       <w:r>
         <w:rPr>
@@ -1034,38 +1558,58 @@
         <w:rPr>
           <w:lang w:val="en-US"/>
         </w:rPr>
-        <w:t>Command clean request table reset password</w:t>
-      </w:r>
-    </w:p>
-    <w:p>
-      <w:pPr>
-        <w:spacing w:after="0"/>
-        <w:rPr>
-          <w:lang w:val="en-US"/>
-        </w:rPr>
-      </w:pPr>
-    </w:p>
-    <w:p>
-      <w:pPr>
-        <w:spacing w:after="0"/>
-        <w:rPr>
-          <w:b/>
-          <w:bCs/>
-          <w:color w:val="FF9933"/>
-          <w:sz w:val="32"/>
-          <w:szCs w:val="32"/>
-        </w:rPr>
-      </w:pPr>
-      <w:r>
-        <w:rPr>
-          <w:b/>
-          <w:bCs/>
-          <w:color w:val="FF9933"/>
-          <w:sz w:val="32"/>
-          <w:szCs w:val="32"/>
-        </w:rPr>
-        <w:t>Service UploadPicture</w:t>
-      </w:r>
+        <w:t xml:space="preserve">Command clean request table reset </w:t>
+      </w:r>
+      <w:proofErr w:type="gramStart"/>
+      <w:r>
+        <w:rPr>
+          <w:lang w:val="en-US"/>
+        </w:rPr>
+        <w:t>password</w:t>
+      </w:r>
+      <w:proofErr w:type="gramEnd"/>
+    </w:p>
+    <w:p>
+      <w:pPr>
+        <w:spacing w:after="0"/>
+        <w:rPr>
+          <w:lang w:val="en-US"/>
+        </w:rPr>
+      </w:pPr>
+    </w:p>
+    <w:p>
+      <w:pPr>
+        <w:spacing w:after="0"/>
+        <w:rPr>
+          <w:b/>
+          <w:bCs/>
+          <w:color w:val="FF9933"/>
+          <w:sz w:val="32"/>
+          <w:szCs w:val="32"/>
+        </w:rPr>
+      </w:pPr>
+      <w:r>
+        <w:rPr>
+          <w:b/>
+          <w:bCs/>
+          <w:color w:val="FF9933"/>
+          <w:sz w:val="32"/>
+          <w:szCs w:val="32"/>
+        </w:rPr>
+        <w:t xml:space="preserve">Service </w:t>
+      </w:r>
+      <w:proofErr w:type="spellStart"/>
+      <w:r>
+        <w:rPr>
+          <w:b/>
+          <w:bCs/>
+          <w:color w:val="FF9933"/>
+          <w:sz w:val="32"/>
+          <w:szCs w:val="32"/>
+        </w:rPr>
+        <w:t>UploadPicture</w:t>
+      </w:r>
+      <w:proofErr w:type="spellEnd"/>
     </w:p>
     <w:p>
       <w:pPr>
@@ -1164,64 +1708,146 @@
           <w:sz w:val="32"/>
           <w:szCs w:val="32"/>
         </w:rPr>
-        <w:t>Penser à ajouter les images à la vue pour qu’il puisse les récupérer (via le controller)</w:t>
-      </w:r>
-    </w:p>
-    <w:p>
-      <w:pPr>
-        <w:spacing w:after="0"/>
-        <w:rPr>
-          <w:b/>
-          <w:bCs/>
-          <w:color w:val="FF9933"/>
-          <w:sz w:val="32"/>
-          <w:szCs w:val="32"/>
-        </w:rPr>
-      </w:pPr>
-    </w:p>
-    <w:p>
-      <w:pPr>
-        <w:spacing w:after="0"/>
-        <w:rPr>
-          <w:b/>
-          <w:bCs/>
-          <w:color w:val="FF9933"/>
-          <w:sz w:val="32"/>
-          <w:szCs w:val="32"/>
-        </w:rPr>
-      </w:pPr>
-      <w:r>
-        <w:rPr>
-          <w:b/>
-          <w:bCs/>
-          <w:color w:val="FF9933"/>
-          <w:sz w:val="32"/>
-          <w:szCs w:val="32"/>
-        </w:rPr>
-        <w:t xml:space="preserve">MailerService : </w:t>
-      </w:r>
-    </w:p>
-    <w:p>
-      <w:pPr>
-        <w:spacing w:after="0"/>
-        <w:rPr>
-          <w:b/>
-          <w:bCs/>
-          <w:sz w:val="24"/>
-          <w:szCs w:val="24"/>
-        </w:rPr>
-      </w:pPr>
-      <w:r>
-        <w:rPr>
-          <w:b/>
-          <w:bCs/>
-          <w:sz w:val="24"/>
-          <w:szCs w:val="24"/>
-        </w:rPr>
-        <w:t xml:space="preserve">1. Create a MailerService : </w:t>
-      </w:r>
-      <w:r>
-        <w:t>Créez un service Symfony qui encapsulera la logique d'envoi d'e-mails.</w:t>
+        <w:t xml:space="preserve">Penser à ajouter les images à la vue pour qu’il puisse les récupérer (via le </w:t>
+      </w:r>
+      <w:proofErr w:type="spellStart"/>
+      <w:r>
+        <w:rPr>
+          <w:b/>
+          <w:bCs/>
+          <w:color w:val="FF9933"/>
+          <w:sz w:val="32"/>
+          <w:szCs w:val="32"/>
+        </w:rPr>
+        <w:t>controller</w:t>
+      </w:r>
+      <w:proofErr w:type="spellEnd"/>
+      <w:r>
+        <w:rPr>
+          <w:b/>
+          <w:bCs/>
+          <w:color w:val="FF9933"/>
+          <w:sz w:val="32"/>
+          <w:szCs w:val="32"/>
+        </w:rPr>
+        <w:t>)</w:t>
+      </w:r>
+    </w:p>
+    <w:p>
+      <w:pPr>
+        <w:spacing w:after="0"/>
+        <w:rPr>
+          <w:b/>
+          <w:bCs/>
+          <w:color w:val="FF9933"/>
+          <w:sz w:val="32"/>
+          <w:szCs w:val="32"/>
+        </w:rPr>
+      </w:pPr>
+    </w:p>
+    <w:p>
+      <w:pPr>
+        <w:spacing w:after="0"/>
+        <w:rPr>
+          <w:b/>
+          <w:bCs/>
+          <w:color w:val="FF9933"/>
+          <w:sz w:val="32"/>
+          <w:szCs w:val="32"/>
+        </w:rPr>
+      </w:pPr>
+      <w:proofErr w:type="spellStart"/>
+      <w:r>
+        <w:rPr>
+          <w:b/>
+          <w:bCs/>
+          <w:color w:val="FF9933"/>
+          <w:sz w:val="32"/>
+          <w:szCs w:val="32"/>
+        </w:rPr>
+        <w:t>MailerService</w:t>
+      </w:r>
+      <w:proofErr w:type="spellEnd"/>
+      <w:r>
+        <w:rPr>
+          <w:b/>
+          <w:bCs/>
+          <w:color w:val="FF9933"/>
+          <w:sz w:val="32"/>
+          <w:szCs w:val="32"/>
+        </w:rPr>
+        <w:t xml:space="preserve"> : </w:t>
+      </w:r>
+    </w:p>
+    <w:p>
+      <w:pPr>
+        <w:spacing w:after="0"/>
+        <w:rPr>
+          <w:b/>
+          <w:bCs/>
+          <w:sz w:val="24"/>
+          <w:szCs w:val="24"/>
+        </w:rPr>
+      </w:pPr>
+      <w:r>
+        <w:rPr>
+          <w:b/>
+          <w:bCs/>
+          <w:sz w:val="24"/>
+          <w:szCs w:val="24"/>
+        </w:rPr>
+        <w:t xml:space="preserve">1. </w:t>
+      </w:r>
+      <w:proofErr w:type="spellStart"/>
+      <w:r>
+        <w:rPr>
+          <w:b/>
+          <w:bCs/>
+          <w:sz w:val="24"/>
+          <w:szCs w:val="24"/>
+        </w:rPr>
+        <w:t>Create</w:t>
+      </w:r>
+      <w:proofErr w:type="spellEnd"/>
+      <w:r>
+        <w:rPr>
+          <w:b/>
+          <w:bCs/>
+          <w:sz w:val="24"/>
+          <w:szCs w:val="24"/>
+        </w:rPr>
+        <w:t xml:space="preserve"> a </w:t>
+      </w:r>
+      <w:proofErr w:type="spellStart"/>
+      <w:r>
+        <w:rPr>
+          <w:b/>
+          <w:bCs/>
+          <w:sz w:val="24"/>
+          <w:szCs w:val="24"/>
+        </w:rPr>
+        <w:t>MailerService</w:t>
+      </w:r>
+      <w:proofErr w:type="spellEnd"/>
+      <w:r>
+        <w:rPr>
+          <w:b/>
+          <w:bCs/>
+          <w:sz w:val="24"/>
+          <w:szCs w:val="24"/>
+        </w:rPr>
+        <w:t xml:space="preserve"> : </w:t>
+      </w:r>
+      <w:r>
+        <w:t xml:space="preserve">Créez un service Symfony qui encapsulera la logique d'envoi </w:t>
+      </w:r>
+      <w:proofErr w:type="gramStart"/>
+      <w:r>
+        <w:t>d'e-mails</w:t>
+      </w:r>
+      <w:proofErr w:type="gramEnd"/>
+      <w:r>
+        <w:t>.</w:t>
       </w:r>
     </w:p>
     <w:p>
@@ -1246,7 +1872,17 @@
         <w:t xml:space="preserve"> : </w:t>
       </w:r>
       <w:r>
-        <w:t>Déclarez votre service dans le fichier de configuration des services (services.yaml), afin qu'il soit injecté lorsque vous en aurez besoin.</w:t>
+        <w:t>Déclarez votre service dans le fichier de configuration des services (</w:t>
+      </w:r>
+      <w:proofErr w:type="spellStart"/>
+      <w:proofErr w:type="gramStart"/>
+      <w:r>
+        <w:t>services.yaml</w:t>
+      </w:r>
+      <w:proofErr w:type="spellEnd"/>
+      <w:proofErr w:type="gramEnd"/>
+      <w:r>
+        <w:t>), afin qu'il soit injecté lorsque vous en aurez besoin.</w:t>
       </w:r>
     </w:p>
     <w:p>
@@ -1256,6 +1892,7 @@
       <w:r>
         <w:t xml:space="preserve">Assurez-vous que la classe </w:t>
       </w:r>
+      <w:proofErr w:type="spellStart"/>
       <w:r>
         <w:rPr>
           <w:b/>
@@ -1263,9 +1900,20 @@
         </w:rPr>
         <w:t>MailerService</w:t>
       </w:r>
-      <w:r>
-        <w:t xml:space="preserve"> est correctement associée à son namespace dans le fichier </w:t>
-      </w:r>
+      <w:proofErr w:type="spellEnd"/>
+      <w:r>
+        <w:t xml:space="preserve"> est correctement associée à son </w:t>
+      </w:r>
+      <w:proofErr w:type="spellStart"/>
+      <w:r>
+        <w:t>namespace</w:t>
+      </w:r>
+      <w:proofErr w:type="spellEnd"/>
+      <w:r>
+        <w:t xml:space="preserve"> dans le fichier </w:t>
+      </w:r>
+      <w:proofErr w:type="spellStart"/>
+      <w:proofErr w:type="gramStart"/>
       <w:r>
         <w:rPr>
           <w:b/>
@@ -1273,6 +1921,8 @@
         </w:rPr>
         <w:t>services.yaml</w:t>
       </w:r>
+      <w:proofErr w:type="spellEnd"/>
+      <w:proofErr w:type="gramEnd"/>
       <w:r>
         <w:t>.</w:t>
       </w:r>
@@ -1308,36 +1958,68 @@
         <w:spacing w:after="0"/>
       </w:pPr>
       <w:r>
-        <w:t>Injectez le service dans votre contrôleur et utilisez les méthodes du service pour envoyer des e-mails spécifiques.</w:t>
-      </w:r>
-    </w:p>
-    <w:p>
-      <w:pPr>
-        <w:spacing w:after="0"/>
-      </w:pPr>
-    </w:p>
-    <w:p>
-      <w:pPr>
-        <w:spacing w:after="0"/>
-        <w:rPr>
-          <w:b/>
-          <w:bCs/>
-          <w:color w:val="FF9933"/>
-          <w:sz w:val="32"/>
-          <w:szCs w:val="32"/>
-          <w:lang w:val="en-US"/>
-        </w:rPr>
-      </w:pPr>
-      <w:r>
-        <w:rPr>
-          <w:b/>
-          <w:bCs/>
-          <w:color w:val="FF9933"/>
-          <w:sz w:val="32"/>
-          <w:szCs w:val="32"/>
-          <w:lang w:val="en-US"/>
-        </w:rPr>
-        <w:t xml:space="preserve">Date format : </w:t>
+        <w:t xml:space="preserve">Injectez le service dans votre contrôleur et utilisez les méthodes du service pour envoyer des </w:t>
+      </w:r>
+      <w:proofErr w:type="gramStart"/>
+      <w:r>
+        <w:t>e-mails</w:t>
+      </w:r>
+      <w:proofErr w:type="gramEnd"/>
+      <w:r>
+        <w:t xml:space="preserve"> spécifiques.</w:t>
+      </w:r>
+    </w:p>
+    <w:p>
+      <w:pPr>
+        <w:spacing w:after="0"/>
+      </w:pPr>
+    </w:p>
+    <w:p>
+      <w:pPr>
+        <w:spacing w:after="0"/>
+        <w:rPr>
+          <w:b/>
+          <w:bCs/>
+          <w:color w:val="FF9933"/>
+          <w:sz w:val="32"/>
+          <w:szCs w:val="32"/>
+          <w:lang w:val="en-US"/>
+        </w:rPr>
+      </w:pPr>
+      <w:r>
+        <w:rPr>
+          <w:b/>
+          <w:bCs/>
+          <w:color w:val="FF9933"/>
+          <w:sz w:val="32"/>
+          <w:szCs w:val="32"/>
+          <w:lang w:val="en-US"/>
+        </w:rPr>
+        <w:t xml:space="preserve">Date </w:t>
+      </w:r>
+      <w:proofErr w:type="gramStart"/>
+      <w:r>
+        <w:rPr>
+          <w:b/>
+          <w:bCs/>
+          <w:color w:val="FF9933"/>
+          <w:sz w:val="32"/>
+          <w:szCs w:val="32"/>
+          <w:lang w:val="en-US"/>
+        </w:rPr>
+        <w:t>format :</w:t>
+      </w:r>
+      <w:proofErr w:type="gramEnd"/>
+      <w:r>
+        <w:rPr>
+          <w:b/>
+          <w:bCs/>
+          <w:color w:val="FF9933"/>
+          <w:sz w:val="32"/>
+          <w:szCs w:val="32"/>
+          <w:lang w:val="en-US"/>
+        </w:rPr>
+        <w:t xml:space="preserve"> </w:t>
       </w:r>
     </w:p>
     <w:p>
@@ -1383,7 +2065,29 @@
           <w:szCs w:val="24"/>
           <w:lang w:val="en-US"/>
         </w:rPr>
-        <w:t xml:space="preserve">Create a Twig Extensions : </w:t>
+        <w:t xml:space="preserve">Create a Twig </w:t>
+      </w:r>
+      <w:proofErr w:type="gramStart"/>
+      <w:r>
+        <w:rPr>
+          <w:b/>
+          <w:bCs/>
+          <w:sz w:val="24"/>
+          <w:szCs w:val="24"/>
+          <w:lang w:val="en-US"/>
+        </w:rPr>
+        <w:t>Extensions :</w:t>
+      </w:r>
+      <w:proofErr w:type="gramEnd"/>
+      <w:r>
+        <w:rPr>
+          <w:b/>
+          <w:bCs/>
+          <w:sz w:val="24"/>
+          <w:szCs w:val="24"/>
+          <w:lang w:val="en-US"/>
+        </w:rPr>
+        <w:t xml:space="preserve"> </w:t>
       </w:r>
     </w:p>
     <w:p>
@@ -1413,12 +2117,28 @@
           <w:lang w:val="en-US"/>
         </w:rPr>
       </w:pPr>
-      <w:r>
-        <w:rPr>
-          <w:lang w:val="en-US"/>
-        </w:rPr>
-        <w:t>Src/twig/AppExtension.php</w:t>
-      </w:r>
+      <w:proofErr w:type="spellStart"/>
+      <w:r>
+        <w:rPr>
+          <w:lang w:val="en-US"/>
+        </w:rPr>
+        <w:t>Src</w:t>
+      </w:r>
+      <w:proofErr w:type="spellEnd"/>
+      <w:r>
+        <w:rPr>
+          <w:lang w:val="en-US"/>
+        </w:rPr>
+        <w:t>/twig/</w:t>
+      </w:r>
+      <w:proofErr w:type="spellStart"/>
+      <w:r>
+        <w:rPr>
+          <w:lang w:val="en-US"/>
+        </w:rPr>
+        <w:t>AppExtension.php</w:t>
+      </w:r>
+      <w:proofErr w:type="spellEnd"/>
     </w:p>
     <w:p>
       <w:pPr>
@@ -1463,8 +2183,18 @@
           <w:bCs/>
           <w:lang w:val="en-US"/>
         </w:rPr>
-        <w:t>Register the Twig Extension :</w:t>
-      </w:r>
+        <w:t xml:space="preserve">Register the Twig </w:t>
+      </w:r>
+      <w:proofErr w:type="gramStart"/>
+      <w:r>
+        <w:rPr>
+          <w:b/>
+          <w:bCs/>
+          <w:lang w:val="en-US"/>
+        </w:rPr>
+        <w:t>Extension :</w:t>
+      </w:r>
+      <w:proofErr w:type="gramEnd"/>
       <w:r>
         <w:rPr>
           <w:lang w:val="en-US"/>
@@ -1495,7 +2225,21 @@
         <w:rPr>
           <w:lang w:val="en-US"/>
         </w:rPr>
-        <w:t>Add the following to your services.yaml file:</w:t>
+        <w:t xml:space="preserve">Add the following to your </w:t>
+      </w:r>
+      <w:proofErr w:type="spellStart"/>
+      <w:r>
+        <w:rPr>
+          <w:lang w:val="en-US"/>
+        </w:rPr>
+        <w:t>services.yaml</w:t>
+      </w:r>
+      <w:proofErr w:type="spellEnd"/>
+      <w:r>
+        <w:rPr>
+          <w:lang w:val="en-US"/>
+        </w:rPr>
+        <w:t xml:space="preserve"> file:</w:t>
       </w:r>
     </w:p>
     <w:p>
@@ -1561,7 +2305,21 @@
         <w:rPr>
           <w:lang w:val="en-US"/>
         </w:rPr>
-        <w:t>you can use the formatDate filter in your Twig templates to format dates.</w:t>
+        <w:t xml:space="preserve">you can use the </w:t>
+      </w:r>
+      <w:proofErr w:type="spellStart"/>
+      <w:r>
+        <w:rPr>
+          <w:lang w:val="en-US"/>
+        </w:rPr>
+        <w:t>formatDate</w:t>
+      </w:r>
+      <w:proofErr w:type="spellEnd"/>
+      <w:r>
+        <w:rPr>
+          <w:lang w:val="en-US"/>
+        </w:rPr>
+        <w:t xml:space="preserve"> filter in your Twig templates to format dates.</w:t>
       </w:r>
     </w:p>
     <w:p>
@@ -1575,60 +2333,312 @@
         <w:rPr>
           <w:lang w:val="en-US" w:eastAsia="fr-FR"/>
         </w:rPr>
-        <w:t xml:space="preserve">{{workshop.endDate|formatDate}} </w:t>
-      </w:r>
-    </w:p>
-    <w:p>
-      <w:pPr>
-        <w:rPr>
-          <w:lang w:val="en-US"/>
-        </w:rPr>
-      </w:pPr>
-      <w:r>
-        <w:rPr>
-          <w:lang w:val="en-US"/>
-        </w:rPr>
-        <w:t>{{ user.lastLoginDate|formatDate('d/m/Y H:i:s') }}</w:t>
-      </w:r>
-    </w:p>
-    <w:p>
-      <w:pPr>
+        <w:t>{{</w:t>
+      </w:r>
+      <w:proofErr w:type="spellStart"/>
+      <w:proofErr w:type="gramStart"/>
+      <w:r>
         <w:rPr>
           <w:lang w:val="en-US" w:eastAsia="fr-FR"/>
         </w:rPr>
-      </w:pPr>
-    </w:p>
-    <w:p>
-      <w:pPr>
-        <w:spacing w:after="0"/>
-        <w:rPr>
-          <w:b/>
-          <w:bCs/>
-          <w:color w:val="FF9933"/>
-          <w:sz w:val="32"/>
-          <w:szCs w:val="32"/>
-          <w:lang w:val="en-US"/>
-        </w:rPr>
-      </w:pPr>
-      <w:r>
-        <w:rPr>
-          <w:b/>
-          <w:bCs/>
-          <w:color w:val="FF9933"/>
-          <w:sz w:val="32"/>
-          <w:szCs w:val="32"/>
-          <w:lang w:val="en-US"/>
-        </w:rPr>
-        <w:t>API - Leaflet</w:t>
-      </w:r>
-      <w:r>
-        <w:rPr>
-          <w:b/>
-          <w:bCs/>
-          <w:color w:val="FF9933"/>
-          <w:sz w:val="32"/>
-          <w:szCs w:val="32"/>
-          <w:lang w:val="en-US"/>
+        <w:t>workshop.endDate</w:t>
+      </w:r>
+      <w:proofErr w:type="gramEnd"/>
+      <w:r>
+        <w:rPr>
+          <w:lang w:val="en-US" w:eastAsia="fr-FR"/>
+        </w:rPr>
+        <w:t>|formatDate</w:t>
+      </w:r>
+      <w:proofErr w:type="spellEnd"/>
+      <w:r>
+        <w:rPr>
+          <w:lang w:val="en-US" w:eastAsia="fr-FR"/>
+        </w:rPr>
+        <w:t xml:space="preserve">}} </w:t>
+      </w:r>
+    </w:p>
+    <w:p>
+      <w:pPr>
+        <w:rPr>
+          <w:lang w:val="en-US"/>
+        </w:rPr>
+      </w:pPr>
+      <w:proofErr w:type="gramStart"/>
+      <w:r>
+        <w:rPr>
+          <w:lang w:val="en-US"/>
+        </w:rPr>
+        <w:t xml:space="preserve">{{ </w:t>
+      </w:r>
+      <w:proofErr w:type="spellStart"/>
+      <w:r>
+        <w:rPr>
+          <w:lang w:val="en-US"/>
+        </w:rPr>
+        <w:t>user</w:t>
+      </w:r>
+      <w:proofErr w:type="gramEnd"/>
+      <w:r>
+        <w:rPr>
+          <w:lang w:val="en-US"/>
+        </w:rPr>
+        <w:t>.lastLoginDate|formatDate</w:t>
+      </w:r>
+      <w:proofErr w:type="spellEnd"/>
+      <w:r>
+        <w:rPr>
+          <w:lang w:val="en-US"/>
+        </w:rPr>
+        <w:t>('d/m/Y H:i:s') }}</w:t>
+      </w:r>
+    </w:p>
+    <w:p>
+      <w:pPr>
+        <w:rPr>
+          <w:lang w:val="en-US" w:eastAsia="fr-FR"/>
+        </w:rPr>
+      </w:pPr>
+    </w:p>
+    <w:p>
+      <w:pPr>
+        <w:spacing w:after="0"/>
+        <w:rPr>
+          <w:b/>
+          <w:bCs/>
+          <w:color w:val="FF9933"/>
+          <w:sz w:val="32"/>
+          <w:szCs w:val="32"/>
+        </w:rPr>
+      </w:pPr>
+      <w:r>
+        <w:rPr>
+          <w:b/>
+          <w:bCs/>
+          <w:color w:val="FF9933"/>
+          <w:sz w:val="32"/>
+          <w:szCs w:val="32"/>
+        </w:rPr>
+        <w:t xml:space="preserve">API - Leaflet : </w:t>
+      </w:r>
+    </w:p>
+    <w:p>
+      <w:pPr>
+        <w:spacing w:after="0"/>
+        <w:rPr>
+          <w:b/>
+          <w:bCs/>
+          <w:sz w:val="24"/>
+          <w:szCs w:val="24"/>
+        </w:rPr>
+      </w:pPr>
+      <w:r>
+        <w:rPr>
+          <w:b/>
+          <w:bCs/>
+          <w:sz w:val="24"/>
+          <w:szCs w:val="24"/>
+        </w:rPr>
+        <w:t xml:space="preserve">1. Install Leaflet : </w:t>
+      </w:r>
+    </w:p>
+    <w:p>
+      <w:pPr>
+        <w:spacing w:after="0"/>
+      </w:pPr>
+      <w:r>
+        <w:t>&gt; Dans</w:t>
+      </w:r>
+      <w:r>
+        <w:t xml:space="preserve"> la vue &gt; rajouter </w:t>
+      </w:r>
+      <w:proofErr w:type="spellStart"/>
+      <w:r>
+        <w:t>link</w:t>
+      </w:r>
+      <w:proofErr w:type="spellEnd"/>
+      <w:r>
+        <w:t xml:space="preserve"> </w:t>
+      </w:r>
+      <w:proofErr w:type="spellStart"/>
+      <w:r>
+        <w:t>styleshee</w:t>
+      </w:r>
+      <w:r>
+        <w:t>t</w:t>
+      </w:r>
+      <w:proofErr w:type="spellEnd"/>
+    </w:p>
+    <w:p>
+      <w:r>
+        <w:t>&gt; ajouter script</w:t>
+      </w:r>
+    </w:p>
+    <w:p>
+      <w:pPr>
+        <w:spacing w:after="0"/>
+        <w:rPr>
+          <w:b/>
+          <w:bCs/>
+          <w:sz w:val="24"/>
+          <w:szCs w:val="24"/>
+        </w:rPr>
+      </w:pPr>
+      <w:r>
+        <w:rPr>
+          <w:b/>
+          <w:bCs/>
+          <w:sz w:val="24"/>
+          <w:szCs w:val="24"/>
+        </w:rPr>
+        <w:t>2</w:t>
+      </w:r>
+      <w:r>
+        <w:rPr>
+          <w:b/>
+          <w:bCs/>
+          <w:sz w:val="24"/>
+          <w:szCs w:val="24"/>
+        </w:rPr>
+        <w:t xml:space="preserve">. </w:t>
+      </w:r>
+      <w:r>
+        <w:rPr>
+          <w:b/>
+          <w:bCs/>
+          <w:sz w:val="24"/>
+          <w:szCs w:val="24"/>
+        </w:rPr>
+        <w:t>Récupérer les données</w:t>
+      </w:r>
+      <w:r>
+        <w:rPr>
+          <w:b/>
+          <w:bCs/>
+          <w:sz w:val="24"/>
+          <w:szCs w:val="24"/>
+        </w:rPr>
+        <w:t xml:space="preserve"> </w:t>
+      </w:r>
+      <w:r>
+        <w:rPr>
+          <w:b/>
+          <w:bCs/>
+          <w:sz w:val="24"/>
+          <w:szCs w:val="24"/>
+        </w:rPr>
+        <w:t xml:space="preserve">: </w:t>
+      </w:r>
+    </w:p>
+    <w:p>
+      <w:r>
+        <w:t>Dans le contrôleur associé à la vue où vous afficherez la carte, récupérez les informations nécessaires depuis votre base de données.</w:t>
+      </w:r>
+    </w:p>
+    <w:p>
+      <w:pPr>
+        <w:rPr>
+          <w:b/>
+          <w:bCs/>
+          <w:sz w:val="24"/>
+          <w:szCs w:val="24"/>
+        </w:rPr>
+      </w:pPr>
+      <w:r>
+        <w:rPr>
+          <w:b/>
+          <w:bCs/>
+          <w:sz w:val="24"/>
+          <w:szCs w:val="24"/>
+        </w:rPr>
+        <w:t xml:space="preserve">3. Convertir les adresses en coordonnées </w:t>
+      </w:r>
+      <w:proofErr w:type="spellStart"/>
+      <w:r>
+        <w:rPr>
+          <w:b/>
+          <w:bCs/>
+          <w:sz w:val="24"/>
+          <w:szCs w:val="24"/>
+        </w:rPr>
+        <w:t>gps</w:t>
+      </w:r>
+      <w:proofErr w:type="spellEnd"/>
+    </w:p>
+    <w:p>
+      <w:pPr>
+        <w:rPr>
+          <w:b/>
+          <w:bCs/>
+          <w:sz w:val="24"/>
+          <w:szCs w:val="24"/>
+          <w:lang w:val="en-US"/>
+        </w:rPr>
+      </w:pPr>
+      <w:r>
+        <w:rPr>
+          <w:lang w:val="en-US"/>
+        </w:rPr>
+        <w:t xml:space="preserve">&gt; </w:t>
+      </w:r>
+      <w:proofErr w:type="spellStart"/>
+      <w:r>
+        <w:rPr>
+          <w:lang w:val="en-US"/>
+        </w:rPr>
+        <w:t>Utiliser</w:t>
+      </w:r>
+      <w:proofErr w:type="spellEnd"/>
+      <w:r>
+        <w:rPr>
+          <w:lang w:val="en-US"/>
+        </w:rPr>
+        <w:t xml:space="preserve"> Leaflet </w:t>
+      </w:r>
+      <w:proofErr w:type="spellStart"/>
+      <w:r>
+        <w:rPr>
+          <w:lang w:val="en-US"/>
+        </w:rPr>
+        <w:t>GeoSearch</w:t>
+      </w:r>
+      <w:proofErr w:type="spellEnd"/>
+    </w:p>
+    <w:p>
+      <w:pPr>
+        <w:rPr>
+          <w:lang w:val="en-US"/>
+        </w:rPr>
+      </w:pPr>
+    </w:p>
+    <w:p>
+      <w:pPr>
+        <w:spacing w:after="0"/>
+        <w:rPr>
+          <w:b/>
+          <w:bCs/>
+          <w:color w:val="FF9933"/>
+          <w:sz w:val="32"/>
+          <w:szCs w:val="32"/>
+        </w:rPr>
+      </w:pPr>
+      <w:r>
+        <w:rPr>
+          <w:b/>
+          <w:bCs/>
+          <w:color w:val="FF9933"/>
+          <w:sz w:val="32"/>
+          <w:szCs w:val="32"/>
+        </w:rPr>
+        <w:t>STRIPE</w:t>
+      </w:r>
+      <w:r>
+        <w:rPr>
+          <w:b/>
+          <w:bCs/>
+          <w:color w:val="FF9933"/>
+          <w:sz w:val="32"/>
+          <w:szCs w:val="32"/>
         </w:rPr>
         <w:t xml:space="preserve"> : </w:t>
       </w:r>
@@ -1641,182 +2651,142 @@
           <w:bCs/>
           <w:sz w:val="24"/>
           <w:szCs w:val="24"/>
-        </w:rPr>
-      </w:pPr>
-      <w:r>
-        <w:rPr>
-          <w:b/>
-          <w:bCs/>
-          <w:sz w:val="24"/>
-          <w:szCs w:val="24"/>
-        </w:rPr>
-        <w:t xml:space="preserve">1. </w:t>
-      </w:r>
-      <w:r>
-        <w:rPr>
-          <w:b/>
-          <w:bCs/>
-          <w:sz w:val="24"/>
-          <w:szCs w:val="24"/>
-        </w:rPr>
-        <w:t>Install Leaflet</w:t>
-      </w:r>
-      <w:r>
-        <w:rPr>
-          <w:b/>
-          <w:bCs/>
-          <w:sz w:val="24"/>
-          <w:szCs w:val="24"/>
-        </w:rPr>
-        <w:t xml:space="preserve"> : </w:t>
-      </w:r>
-    </w:p>
-    <w:p>
-      <w:pPr>
-        <w:spacing w:after="0"/>
-      </w:pPr>
-      <w:r>
+          <w:lang w:val="en-US"/>
+        </w:rPr>
+      </w:pPr>
+      <w:proofErr w:type="gramStart"/>
+      <w:r>
+        <w:rPr>
+          <w:b/>
+          <w:bCs/>
+          <w:sz w:val="24"/>
+          <w:szCs w:val="24"/>
+          <w:lang w:val="en-US"/>
+        </w:rPr>
+        <w:t>1. :</w:t>
+      </w:r>
+      <w:proofErr w:type="gramEnd"/>
+      <w:r>
+        <w:rPr>
+          <w:b/>
+          <w:bCs/>
+          <w:sz w:val="24"/>
+          <w:szCs w:val="24"/>
+          <w:lang w:val="en-US"/>
+        </w:rPr>
+        <w:t xml:space="preserve"> </w:t>
+      </w:r>
+      <w:r>
+        <w:rPr>
+          <w:b/>
+          <w:bCs/>
+          <w:sz w:val="24"/>
+          <w:szCs w:val="24"/>
+          <w:lang w:val="en-US"/>
+        </w:rPr>
+        <w:t>Install : composer require stripe/s</w:t>
+      </w:r>
+      <w:r>
+        <w:rPr>
+          <w:b/>
+          <w:bCs/>
+          <w:sz w:val="24"/>
+          <w:szCs w:val="24"/>
+          <w:lang w:val="en-US"/>
+        </w:rPr>
+        <w:t>tripe-</w:t>
+      </w:r>
+      <w:proofErr w:type="spellStart"/>
+      <w:r>
+        <w:rPr>
+          <w:b/>
+          <w:bCs/>
+          <w:sz w:val="24"/>
+          <w:szCs w:val="24"/>
+          <w:lang w:val="en-US"/>
+        </w:rPr>
+        <w:t>php</w:t>
+      </w:r>
+      <w:proofErr w:type="spellEnd"/>
+    </w:p>
+    <w:p>
+      <w:pPr>
+        <w:spacing w:after="0"/>
+        <w:rPr>
+          <w:lang w:val="en-US"/>
+        </w:rPr>
+      </w:pPr>
+      <w:r>
+        <w:rPr>
+          <w:lang w:val="en-US"/>
+        </w:rPr>
         <w:t xml:space="preserve">&gt; </w:t>
       </w:r>
-      <w:r>
-        <w:t>Dans</w:t>
-      </w:r>
-      <w:r>
-        <w:t xml:space="preserve"> la vue &gt; rajouter link styleshee</w:t>
-      </w:r>
-      <w:r>
-        <w:t>t</w:t>
-      </w:r>
-    </w:p>
-    <w:p>
-      <w:r>
-        <w:t>&gt; ajouter script</w:t>
-      </w:r>
-    </w:p>
-    <w:p>
-      <w:pPr>
-        <w:spacing w:after="0"/>
-        <w:rPr>
-          <w:b/>
-          <w:bCs/>
-          <w:sz w:val="24"/>
-          <w:szCs w:val="24"/>
-        </w:rPr>
-      </w:pPr>
-      <w:r>
-        <w:rPr>
-          <w:b/>
-          <w:bCs/>
-          <w:sz w:val="24"/>
-          <w:szCs w:val="24"/>
-        </w:rPr>
-        <w:t>2</w:t>
-      </w:r>
-      <w:r>
-        <w:rPr>
-          <w:b/>
-          <w:bCs/>
-          <w:sz w:val="24"/>
-          <w:szCs w:val="24"/>
-        </w:rPr>
-        <w:t xml:space="preserve">. </w:t>
-      </w:r>
-      <w:r>
-        <w:rPr>
-          <w:b/>
-          <w:bCs/>
-          <w:sz w:val="24"/>
-          <w:szCs w:val="24"/>
-        </w:rPr>
-        <w:t>Récupérer les données</w:t>
-      </w:r>
-      <w:r>
-        <w:rPr>
-          <w:b/>
-          <w:bCs/>
-          <w:sz w:val="24"/>
-          <w:szCs w:val="24"/>
-        </w:rPr>
-        <w:t xml:space="preserve"> </w:t>
-      </w:r>
-      <w:r>
-        <w:rPr>
-          <w:b/>
-          <w:bCs/>
-          <w:sz w:val="24"/>
-          <w:szCs w:val="24"/>
-        </w:rPr>
-        <w:t xml:space="preserve">: </w:t>
-      </w:r>
-    </w:p>
-    <w:p>
-      <w:r>
-        <w:t>Dans le contrôleur associé à la vue où vous afficherez la carte, récupérez les informations nécessaires depuis votre base de données.</w:t>
-      </w:r>
-    </w:p>
-    <w:p>
-      <w:pPr>
-        <w:rPr>
-          <w:b/>
-          <w:bCs/>
-          <w:sz w:val="24"/>
-          <w:szCs w:val="24"/>
-        </w:rPr>
-      </w:pPr>
-      <w:r>
-        <w:rPr>
-          <w:b/>
-          <w:bCs/>
-          <w:sz w:val="24"/>
-          <w:szCs w:val="24"/>
-        </w:rPr>
-        <w:t>3. Convertir les adresses en coordonnées gps</w:t>
-      </w:r>
-    </w:p>
-    <w:p>
-      <w:pPr>
-        <w:rPr>
-          <w:b/>
-          <w:bCs/>
-          <w:sz w:val="24"/>
-          <w:szCs w:val="24"/>
-        </w:rPr>
-      </w:pPr>
-      <w:r>
-        <w:t xml:space="preserve">&gt; </w:t>
-      </w:r>
-      <w:r>
-        <w:t xml:space="preserve">Utiliser </w:t>
-      </w:r>
-      <w:r>
-        <w:t>Leaflet GeoSearch</w:t>
-      </w:r>
-    </w:p>
-    <w:p/>
-    <w:p/>
-    <w:p>
-      <w:pPr>
-        <w:spacing w:after="0"/>
-      </w:pPr>
-    </w:p>
-    <w:p>
-      <w:pPr>
-        <w:spacing w:after="0"/>
-      </w:pPr>
-    </w:p>
-    <w:p>
-      <w:pPr>
-        <w:spacing w:after="0"/>
-      </w:pPr>
-      <w:r>
+    </w:p>
+    <w:p>
+      <w:pPr>
+        <w:spacing w:after="0"/>
+        <w:rPr>
+          <w:b/>
+          <w:bCs/>
+          <w:color w:val="FF9933"/>
+          <w:sz w:val="32"/>
+          <w:szCs w:val="32"/>
+          <w:lang w:val="en-US"/>
+        </w:rPr>
+      </w:pPr>
+    </w:p>
+    <w:p>
+      <w:pPr>
+        <w:rPr>
+          <w:lang w:val="en-US"/>
+        </w:rPr>
+      </w:pPr>
+    </w:p>
+    <w:p>
+      <w:pPr>
+        <w:spacing w:after="0"/>
+        <w:rPr>
+          <w:lang w:val="en-US"/>
+        </w:rPr>
+      </w:pPr>
+    </w:p>
+    <w:p>
+      <w:pPr>
+        <w:spacing w:after="0"/>
+        <w:rPr>
+          <w:lang w:val="en-US"/>
+        </w:rPr>
+      </w:pPr>
+    </w:p>
+    <w:p>
+      <w:pPr>
+        <w:spacing w:after="0"/>
+        <w:rPr>
+          <w:lang w:val="en-US"/>
+        </w:rPr>
+      </w:pPr>
+      <w:r>
+        <w:rPr>
+          <w:lang w:val="en-US"/>
+        </w:rPr>
         <w:br w:type="page"/>
       </w:r>
     </w:p>
-    <w:p/>
+    <w:p>
+      <w:pPr>
+        <w:rPr>
+          <w:lang w:val="en-US"/>
+        </w:rPr>
+      </w:pPr>
+    </w:p>
     <w:p>
       <w:pPr>
         <w:pStyle w:val="Paragraphedeliste"/>
         <w:ind w:left="1065"/>
+        <w:rPr>
+          <w:lang w:val="en-US"/>
+        </w:rPr>
       </w:pPr>
       <w:r>
         <w:rPr>
@@ -1825,6 +2795,7 @@
           <w:sz w:val="21"/>
           <w:szCs w:val="21"/>
           <w:shd w:val="clear" w:color="auto" w:fill="000000"/>
+          <w:lang w:val="en-US"/>
         </w:rPr>
         <w:t>composer dump-autoload</w:t>
       </w:r>
@@ -2336,11 +3307,12 @@
   <w:style w:type="paragraph" w:default="1" w:styleId="Normal">
     <w:name w:val="Normal"/>
     <w:qFormat/>
-    <w:rsid w:val="00DF5C85"/>
+    <w:rsid w:val="00D57DB2"/>
   </w:style>
   <w:style w:type="character" w:default="1" w:styleId="Policepardfaut">
     <w:name w:val="Default Paragraph Font"/>
     <w:uiPriority w:val="1"/>
+    <w:semiHidden/>
     <w:unhideWhenUsed/>
   </w:style>
   <w:style w:type="table" w:default="1" w:styleId="TableauNormal">

--- a/01-Assets/notes.docx
+++ b/01-Assets/notes.docx
@@ -2722,6 +2722,169 @@
         </w:rPr>
         <w:t xml:space="preserve">&gt; </w:t>
       </w:r>
+    </w:p>
+    <w:p>
+      <w:pPr>
+        <w:spacing w:after="0"/>
+        <w:rPr>
+          <w:lang w:val="en-US"/>
+        </w:rPr>
+      </w:pPr>
+    </w:p>
+    <w:p>
+      <w:pPr>
+        <w:spacing w:after="0"/>
+        <w:rPr>
+          <w:lang w:val="en-US"/>
+        </w:rPr>
+      </w:pPr>
+    </w:p>
+    <w:p>
+      <w:pPr>
+        <w:spacing w:after="0"/>
+        <w:rPr>
+          <w:b/>
+          <w:bCs/>
+          <w:color w:val="FF9933"/>
+          <w:sz w:val="32"/>
+          <w:szCs w:val="32"/>
+          <w:lang w:val="en-US"/>
+        </w:rPr>
+      </w:pPr>
+      <w:r>
+        <w:rPr>
+          <w:b/>
+          <w:bCs/>
+          <w:color w:val="FF9933"/>
+          <w:sz w:val="32"/>
+          <w:szCs w:val="32"/>
+          <w:lang w:val="en-US"/>
+        </w:rPr>
+        <w:t xml:space="preserve">HONEY </w:t>
+      </w:r>
+      <w:proofErr w:type="gramStart"/>
+      <w:r>
+        <w:rPr>
+          <w:b/>
+          <w:bCs/>
+          <w:color w:val="FF9933"/>
+          <w:sz w:val="32"/>
+          <w:szCs w:val="32"/>
+          <w:lang w:val="en-US"/>
+        </w:rPr>
+        <w:t>POT</w:t>
+      </w:r>
+      <w:r>
+        <w:rPr>
+          <w:b/>
+          <w:bCs/>
+          <w:color w:val="FF9933"/>
+          <w:sz w:val="32"/>
+          <w:szCs w:val="32"/>
+          <w:lang w:val="en-US"/>
+        </w:rPr>
+        <w:t> :</w:t>
+      </w:r>
+      <w:proofErr w:type="gramEnd"/>
+      <w:r>
+        <w:rPr>
+          <w:b/>
+          <w:bCs/>
+          <w:color w:val="FF9933"/>
+          <w:sz w:val="32"/>
+          <w:szCs w:val="32"/>
+          <w:lang w:val="en-US"/>
+        </w:rPr>
+        <w:t xml:space="preserve"> </w:t>
+      </w:r>
+    </w:p>
+    <w:p>
+      <w:pPr>
+        <w:spacing w:after="0"/>
+        <w:rPr>
+          <w:b/>
+          <w:bCs/>
+          <w:sz w:val="24"/>
+          <w:szCs w:val="24"/>
+          <w:lang w:val="en-US"/>
+        </w:rPr>
+      </w:pPr>
+      <w:proofErr w:type="gramStart"/>
+      <w:r>
+        <w:rPr>
+          <w:b/>
+          <w:bCs/>
+          <w:sz w:val="24"/>
+          <w:szCs w:val="24"/>
+          <w:lang w:val="en-US"/>
+        </w:rPr>
+        <w:t>1. :</w:t>
+      </w:r>
+      <w:proofErr w:type="gramEnd"/>
+      <w:r>
+        <w:rPr>
+          <w:b/>
+          <w:bCs/>
+          <w:sz w:val="24"/>
+          <w:szCs w:val="24"/>
+          <w:lang w:val="en-US"/>
+        </w:rPr>
+        <w:t xml:space="preserve"> Install : </w:t>
+      </w:r>
+      <w:r>
+        <w:rPr>
+          <w:b/>
+          <w:bCs/>
+          <w:sz w:val="24"/>
+          <w:szCs w:val="24"/>
+          <w:lang w:val="en-US"/>
+        </w:rPr>
+        <w:t xml:space="preserve">composer require </w:t>
+      </w:r>
+      <w:proofErr w:type="spellStart"/>
+      <w:r>
+        <w:rPr>
+          <w:b/>
+          <w:bCs/>
+          <w:sz w:val="24"/>
+          <w:szCs w:val="24"/>
+          <w:lang w:val="en-US"/>
+        </w:rPr>
+        <w:t>symfony</w:t>
+      </w:r>
+      <w:proofErr w:type="spellEnd"/>
+      <w:r>
+        <w:rPr>
+          <w:b/>
+          <w:bCs/>
+          <w:sz w:val="24"/>
+          <w:szCs w:val="24"/>
+          <w:lang w:val="en-US"/>
+        </w:rPr>
+        <w:t>/monolog-bundle</w:t>
+      </w:r>
+    </w:p>
+    <w:p>
+      <w:pPr>
+        <w:spacing w:after="0"/>
+        <w:rPr>
+          <w:lang w:val="en-US"/>
+        </w:rPr>
+      </w:pPr>
+      <w:r>
+        <w:rPr>
+          <w:lang w:val="en-US"/>
+        </w:rPr>
+        <w:t xml:space="preserve">&gt; </w:t>
+      </w:r>
+    </w:p>
+    <w:p>
+      <w:pPr>
+        <w:spacing w:after="0"/>
+        <w:rPr>
+          <w:lang w:val="en-US"/>
+        </w:rPr>
+      </w:pPr>
     </w:p>
     <w:p>
       <w:pPr>
@@ -3312,7 +3475,6 @@
   <w:style w:type="character" w:default="1" w:styleId="Policepardfaut">
     <w:name w:val="Default Paragraph Font"/>
     <w:uiPriority w:val="1"/>
-    <w:semiHidden/>
     <w:unhideWhenUsed/>
   </w:style>
   <w:style w:type="table" w:default="1" w:styleId="TableauNormal">

--- a/01-Assets/notes.docx
+++ b/01-Assets/notes.docx
@@ -14,6 +14,7 @@
           <w:lang w:val="en-US"/>
         </w:rPr>
       </w:pPr>
+      <w:proofErr w:type="gramStart"/>
       <w:r>
         <w:rPr>
           <w:b/>
@@ -25,6 +26,7 @@
         </w:rPr>
         <w:t>DONE :</w:t>
       </w:r>
+      <w:proofErr w:type="gramEnd"/>
     </w:p>
     <w:p>
       <w:pPr>
@@ -68,7 +70,23 @@
           <w:b/>
           <w:bCs/>
         </w:rPr>
-        <w:t xml:space="preserve">Reset password </w:t>
+        <w:t xml:space="preserve">Reset </w:t>
+      </w:r>
+      <w:proofErr w:type="spellStart"/>
+      <w:r>
+        <w:rPr>
+          <w:b/>
+          <w:bCs/>
+        </w:rPr>
+        <w:t>password</w:t>
+      </w:r>
+      <w:proofErr w:type="spellEnd"/>
+      <w:r>
+        <w:rPr>
+          <w:b/>
+          <w:bCs/>
+        </w:rPr>
+        <w:t xml:space="preserve"> </w:t>
       </w:r>
       <w:r>
         <w:t>(mail de demande)</w:t>
@@ -103,8 +121,17 @@
           <w:b/>
           <w:bCs/>
         </w:rPr>
-        <w:t xml:space="preserve"> / logout</w:t>
-      </w:r>
+        <w:t xml:space="preserve"> / </w:t>
+      </w:r>
+      <w:proofErr w:type="spellStart"/>
+      <w:r>
+        <w:rPr>
+          <w:b/>
+          <w:bCs/>
+        </w:rPr>
+        <w:t>logout</w:t>
+      </w:r>
+      <w:proofErr w:type="spellEnd"/>
     </w:p>
     <w:p>
       <w:pPr>
@@ -146,8 +173,21 @@
         <w:ind w:firstLine="708"/>
       </w:pPr>
       <w:r>
-        <w:t>-edit pseudo + email</w:t>
-      </w:r>
+        <w:t>-</w:t>
+      </w:r>
+      <w:proofErr w:type="spellStart"/>
+      <w:r>
+        <w:t>edit</w:t>
+      </w:r>
+      <w:proofErr w:type="spellEnd"/>
+      <w:r>
+        <w:t xml:space="preserve"> pseudo + </w:t>
+      </w:r>
+      <w:proofErr w:type="gramStart"/>
+      <w:r>
+        <w:t>email</w:t>
+      </w:r>
+      <w:proofErr w:type="gramEnd"/>
     </w:p>
     <w:p>
       <w:pPr>
@@ -155,8 +195,13 @@
         <w:ind w:firstLine="708"/>
       </w:pPr>
       <w:r>
-        <w:t>-change password</w:t>
-      </w:r>
+        <w:t xml:space="preserve">-change </w:t>
+      </w:r>
+      <w:proofErr w:type="spellStart"/>
+      <w:r>
+        <w:t>password</w:t>
+      </w:r>
+      <w:proofErr w:type="spellEnd"/>
     </w:p>
     <w:p>
       <w:pPr>
@@ -177,7 +222,23 @@
           <w:b/>
           <w:bCs/>
         </w:rPr>
-        <w:t>Création page error 404 personnalisée</w:t>
+        <w:t xml:space="preserve">Création page </w:t>
+      </w:r>
+      <w:proofErr w:type="spellStart"/>
+      <w:r>
+        <w:rPr>
+          <w:b/>
+          <w:bCs/>
+        </w:rPr>
+        <w:t>error</w:t>
+      </w:r>
+      <w:proofErr w:type="spellEnd"/>
+      <w:r>
+        <w:rPr>
+          <w:b/>
+          <w:bCs/>
+        </w:rPr>
+        <w:t xml:space="preserve"> 404 personnalisée</w:t>
       </w:r>
     </w:p>
     <w:p>
@@ -202,7 +263,23 @@
           <w:b/>
           <w:bCs/>
         </w:rPr>
-        <w:t>Service pour upload plusieurs images</w:t>
+        <w:t xml:space="preserve">Service pour </w:t>
+      </w:r>
+      <w:proofErr w:type="spellStart"/>
+      <w:r>
+        <w:rPr>
+          <w:b/>
+          <w:bCs/>
+        </w:rPr>
+        <w:t>upload</w:t>
+      </w:r>
+      <w:proofErr w:type="spellEnd"/>
+      <w:r>
+        <w:rPr>
+          <w:b/>
+          <w:bCs/>
+        </w:rPr>
+        <w:t xml:space="preserve"> plusieurs images</w:t>
       </w:r>
       <w:r>
         <w:rPr>
@@ -220,8 +297,21 @@
         </w:rPr>
         <w:tab/>
       </w:r>
-      <w:r>
-        <w:t>composer require intervention/image</w:t>
+      <w:proofErr w:type="gramStart"/>
+      <w:r>
+        <w:t>composer</w:t>
+      </w:r>
+      <w:proofErr w:type="gramEnd"/>
+      <w:r>
+        <w:t xml:space="preserve"> </w:t>
+      </w:r>
+      <w:proofErr w:type="spellStart"/>
+      <w:r>
+        <w:t>require</w:t>
+      </w:r>
+      <w:proofErr w:type="spellEnd"/>
+      <w:r>
+        <w:t xml:space="preserve"> intervention/image</w:t>
       </w:r>
     </w:p>
     <w:p>
@@ -241,12 +331,21 @@
           <w:bCs/>
         </w:rPr>
       </w:pPr>
-      <w:r>
-        <w:rPr>
-          <w:b/>
-          <w:bCs/>
-        </w:rPr>
-        <w:t>Navbar : avoir le statut ar</w:t>
+      <w:proofErr w:type="spellStart"/>
+      <w:r>
+        <w:rPr>
+          <w:b/>
+          <w:bCs/>
+        </w:rPr>
+        <w:t>Navbar</w:t>
+      </w:r>
+      <w:proofErr w:type="spellEnd"/>
+      <w:r>
+        <w:rPr>
+          <w:b/>
+          <w:bCs/>
+        </w:rPr>
+        <w:t> : avoir le statut ar</w:t>
       </w:r>
       <w:r>
         <w:rPr>
@@ -304,11 +403,24 @@
         <w:pStyle w:val="Sansinterligne"/>
         <w:ind w:firstLine="708"/>
       </w:pPr>
-      <w:r>
-        <w:t>après 5secondes ils disparaissent</w:t>
-      </w:r>
-      <w:r>
-        <w:t xml:space="preserve"> (js)</w:t>
+      <w:proofErr w:type="gramStart"/>
+      <w:r>
+        <w:t>après</w:t>
+      </w:r>
+      <w:proofErr w:type="gramEnd"/>
+      <w:r>
+        <w:t xml:space="preserve"> 5secondes ils disparaissent</w:t>
+      </w:r>
+      <w:r>
+        <w:t xml:space="preserve"> (</w:t>
+      </w:r>
+      <w:proofErr w:type="spellStart"/>
+      <w:r>
+        <w:t>js</w:t>
+      </w:r>
+      <w:proofErr w:type="spellEnd"/>
+      <w:r>
+        <w:t>)</w:t>
       </w:r>
     </w:p>
     <w:p>
@@ -350,12 +462,21 @@
           <w:bCs/>
         </w:rPr>
       </w:pPr>
-      <w:r>
-        <w:rPr>
-          <w:b/>
-          <w:bCs/>
-        </w:rPr>
-        <w:t>Entity image (id user + id area)</w:t>
+      <w:proofErr w:type="spellStart"/>
+      <w:r>
+        <w:rPr>
+          <w:b/>
+          <w:bCs/>
+        </w:rPr>
+        <w:t>Entity</w:t>
+      </w:r>
+      <w:proofErr w:type="spellEnd"/>
+      <w:r>
+        <w:rPr>
+          <w:b/>
+          <w:bCs/>
+        </w:rPr>
+        <w:t xml:space="preserve"> image (id user + id area)</w:t>
       </w:r>
     </w:p>
     <w:p>
@@ -376,8 +497,16 @@
         <w:rPr>
           <w:lang w:val="en-US"/>
         </w:rPr>
-        <w:t>use Doctrine\Common\Collections\Criteria;</w:t>
-      </w:r>
+        <w:t>use Doctrine</w:t>
+      </w:r>
+      <w:proofErr w:type="gramStart"/>
+      <w:r>
+        <w:rPr>
+          <w:lang w:val="en-US"/>
+        </w:rPr>
+        <w:t>\Common\Collections\Criteria;</w:t>
+      </w:r>
+      <w:proofErr w:type="gramEnd"/>
     </w:p>
     <w:p>
       <w:pPr>
@@ -395,7 +524,29 @@
         <w:rPr>
           <w:lang w:val="en-US" w:eastAsia="fr-FR"/>
         </w:rPr>
-        <w:t>public function getPictures(): Collection</w:t>
+        <w:t xml:space="preserve">public function </w:t>
+      </w:r>
+      <w:proofErr w:type="spellStart"/>
+      <w:proofErr w:type="gramStart"/>
+      <w:r>
+        <w:rPr>
+          <w:lang w:val="en-US" w:eastAsia="fr-FR"/>
+        </w:rPr>
+        <w:t>getPictures</w:t>
+      </w:r>
+      <w:proofErr w:type="spellEnd"/>
+      <w:r>
+        <w:rPr>
+          <w:lang w:val="en-US" w:eastAsia="fr-FR"/>
+        </w:rPr>
+        <w:t>(</w:t>
+      </w:r>
+      <w:proofErr w:type="gramEnd"/>
+      <w:r>
+        <w:rPr>
+          <w:lang w:val="en-US" w:eastAsia="fr-FR"/>
+        </w:rPr>
+        <w:t>): Collection</w:t>
       </w:r>
     </w:p>
     <w:p>
@@ -407,13 +558,41 @@
           <w:lang w:val="en-US"/>
         </w:rPr>
       </w:pPr>
-      <w:r>
-        <w:rPr>
-          <w:b/>
-          <w:bCs/>
-          <w:lang w:val="en-US"/>
-        </w:rPr>
-        <w:t>formattage Date : twig extension</w:t>
+      <w:proofErr w:type="spellStart"/>
+      <w:r>
+        <w:rPr>
+          <w:b/>
+          <w:bCs/>
+          <w:lang w:val="en-US"/>
+        </w:rPr>
+        <w:t>formattage</w:t>
+      </w:r>
+      <w:proofErr w:type="spellEnd"/>
+      <w:r>
+        <w:rPr>
+          <w:b/>
+          <w:bCs/>
+          <w:lang w:val="en-US"/>
+        </w:rPr>
+        <w:t xml:space="preserve"> </w:t>
+      </w:r>
+      <w:proofErr w:type="gramStart"/>
+      <w:r>
+        <w:rPr>
+          <w:b/>
+          <w:bCs/>
+          <w:lang w:val="en-US"/>
+        </w:rPr>
+        <w:t>Date :</w:t>
+      </w:r>
+      <w:proofErr w:type="gramEnd"/>
+      <w:r>
+        <w:rPr>
+          <w:b/>
+          <w:bCs/>
+          <w:lang w:val="en-US"/>
+        </w:rPr>
+        <w:t xml:space="preserve"> twig extension</w:t>
       </w:r>
     </w:p>
     <w:p>
@@ -470,12 +649,53 @@
           <w:bCs/>
         </w:rPr>
       </w:pPr>
-      <w:r>
-        <w:rPr>
-          <w:b/>
-          <w:bCs/>
-        </w:rPr>
-        <w:t xml:space="preserve">date format : creation twig Extensions </w:t>
+      <w:proofErr w:type="gramStart"/>
+      <w:r>
+        <w:rPr>
+          <w:b/>
+          <w:bCs/>
+        </w:rPr>
+        <w:t>date</w:t>
+      </w:r>
+      <w:proofErr w:type="gramEnd"/>
+      <w:r>
+        <w:rPr>
+          <w:b/>
+          <w:bCs/>
+        </w:rPr>
+        <w:t xml:space="preserve"> format : </w:t>
+      </w:r>
+      <w:proofErr w:type="spellStart"/>
+      <w:r>
+        <w:rPr>
+          <w:b/>
+          <w:bCs/>
+        </w:rPr>
+        <w:t>creation</w:t>
+      </w:r>
+      <w:proofErr w:type="spellEnd"/>
+      <w:r>
+        <w:rPr>
+          <w:b/>
+          <w:bCs/>
+        </w:rPr>
+        <w:t xml:space="preserve"> </w:t>
+      </w:r>
+      <w:proofErr w:type="spellStart"/>
+      <w:r>
+        <w:rPr>
+          <w:b/>
+          <w:bCs/>
+        </w:rPr>
+        <w:t>twig</w:t>
+      </w:r>
+      <w:proofErr w:type="spellEnd"/>
+      <w:r>
+        <w:rPr>
+          <w:b/>
+          <w:bCs/>
+        </w:rPr>
+        <w:t xml:space="preserve"> Extensions </w:t>
       </w:r>
     </w:p>
     <w:p>
@@ -495,12 +715,21 @@
           <w:bCs/>
         </w:rPr>
       </w:pPr>
-      <w:r>
-        <w:rPr>
-          <w:b/>
-          <w:bCs/>
-        </w:rPr>
-        <w:t>envoi d’email</w:t>
+      <w:proofErr w:type="gramStart"/>
+      <w:r>
+        <w:rPr>
+          <w:b/>
+          <w:bCs/>
+        </w:rPr>
+        <w:t>envoi</w:t>
+      </w:r>
+      <w:proofErr w:type="gramEnd"/>
+      <w:r>
+        <w:rPr>
+          <w:b/>
+          <w:bCs/>
+        </w:rPr>
+        <w:t xml:space="preserve"> d’email</w:t>
       </w:r>
       <w:r>
         <w:rPr>
@@ -558,8 +787,6 @@
       <w:pPr>
         <w:pStyle w:val="Sansinterligne"/>
         <w:rPr>
-          <w:b/>
-          <w:bCs/>
           <w:lang w:val="en-US"/>
         </w:rPr>
       </w:pPr>
@@ -582,870 +809,1991 @@
       <w:pPr>
         <w:pStyle w:val="Sansinterligne"/>
         <w:rPr>
-          <w:b/>
-          <w:bCs/>
-          <w:lang w:val="en-US"/>
-        </w:rPr>
-      </w:pPr>
-    </w:p>
-    <w:p>
-      <w:pPr>
-        <w:spacing w:after="0"/>
-        <w:rPr>
-          <w:b/>
-          <w:bCs/>
-          <w:color w:val="FF9933"/>
-          <w:sz w:val="32"/>
-          <w:szCs w:val="32"/>
-          <w:lang w:val="en-US"/>
-        </w:rPr>
-      </w:pPr>
-    </w:p>
-    <w:p>
-      <w:pPr>
-        <w:spacing w:after="0"/>
-        <w:rPr>
-          <w:b/>
-          <w:bCs/>
-          <w:color w:val="FF9933"/>
-          <w:sz w:val="32"/>
-          <w:szCs w:val="32"/>
-          <w:lang w:val="en-US"/>
-        </w:rPr>
-      </w:pPr>
-      <w:r>
-        <w:rPr>
-          <w:b/>
-          <w:bCs/>
-          <w:color w:val="FF9933"/>
-          <w:sz w:val="32"/>
-          <w:szCs w:val="32"/>
-          <w:lang w:val="en-US"/>
-        </w:rPr>
-        <w:t>Command deletedExpiredResetPasswordRequest</w:t>
-      </w:r>
-    </w:p>
-    <w:p>
-      <w:pPr>
-        <w:spacing w:after="0"/>
-        <w:rPr>
-          <w:b/>
-          <w:bCs/>
-          <w:color w:val="FF9933"/>
-          <w:sz w:val="32"/>
-          <w:szCs w:val="32"/>
-          <w:lang w:val="en-US"/>
-        </w:rPr>
-      </w:pPr>
-    </w:p>
-    <w:p>
-      <w:pPr>
-        <w:spacing w:after="0"/>
-        <w:rPr>
-          <w:b/>
-          <w:bCs/>
-          <w:color w:val="FF9933"/>
-          <w:sz w:val="32"/>
-          <w:szCs w:val="32"/>
-          <w:lang w:val="en-US"/>
-        </w:rPr>
-      </w:pPr>
-    </w:p>
-    <w:p>
-      <w:pPr>
-        <w:spacing w:after="0"/>
-        <w:rPr>
-          <w:b/>
-          <w:bCs/>
-          <w:color w:val="FF9933"/>
-          <w:sz w:val="32"/>
-          <w:szCs w:val="32"/>
-          <w:lang w:val="en-US"/>
-        </w:rPr>
-      </w:pPr>
-    </w:p>
-    <w:p>
-      <w:pPr>
-        <w:spacing w:after="0"/>
-        <w:rPr>
-          <w:b/>
-          <w:bCs/>
-          <w:color w:val="FF9933"/>
-          <w:sz w:val="32"/>
-          <w:szCs w:val="32"/>
-          <w:lang w:val="en-US"/>
-        </w:rPr>
-      </w:pPr>
-      <w:r>
-        <w:rPr>
-          <w:b/>
-          <w:bCs/>
-          <w:color w:val="FF9933"/>
-          <w:sz w:val="32"/>
-          <w:szCs w:val="32"/>
-          <w:lang w:val="en-US"/>
-        </w:rPr>
-        <w:t>Dom pdf (générer pdf + inclure après submit + mail)</w:t>
-      </w:r>
-    </w:p>
-    <w:p>
-      <w:pPr>
-        <w:rPr>
-          <w:lang w:val="en-US"/>
-        </w:rPr>
-      </w:pPr>
-      <w:r>
-        <w:rPr>
-          <w:lang w:val="en-US"/>
+          <w:lang w:val="en-US"/>
+        </w:rPr>
+      </w:pPr>
+    </w:p>
+    <w:p>
+      <w:pPr>
+        <w:pStyle w:val="Sansinterligne"/>
+        <w:rPr>
+          <w:b/>
+          <w:bCs/>
+          <w:lang w:val="en-US"/>
+        </w:rPr>
+      </w:pPr>
+      <w:proofErr w:type="spellStart"/>
+      <w:r>
+        <w:rPr>
+          <w:b/>
+          <w:bCs/>
+          <w:lang w:val="en-US"/>
+        </w:rPr>
+        <w:t>Fullcalendar</w:t>
+      </w:r>
+      <w:proofErr w:type="spellEnd"/>
+    </w:p>
+    <w:p>
+      <w:pPr>
+        <w:pStyle w:val="Sansinterligne"/>
+        <w:rPr>
+          <w:b/>
+          <w:bCs/>
+          <w:lang w:val="en-US"/>
+        </w:rPr>
+      </w:pPr>
+    </w:p>
+    <w:p>
+      <w:pPr>
+        <w:pStyle w:val="Sansinterligne"/>
+        <w:rPr>
+          <w:b/>
+          <w:bCs/>
+          <w:lang w:val="en-US"/>
+        </w:rPr>
+      </w:pPr>
+      <w:proofErr w:type="spellStart"/>
+      <w:r>
+        <w:rPr>
+          <w:b/>
+          <w:bCs/>
+          <w:lang w:val="en-US"/>
+        </w:rPr>
+        <w:t>Commande</w:t>
+      </w:r>
+      <w:proofErr w:type="spellEnd"/>
+      <w:r>
+        <w:rPr>
+          <w:b/>
+          <w:bCs/>
+          <w:lang w:val="en-US"/>
+        </w:rPr>
+        <w:t xml:space="preserve"> (x2)</w:t>
+      </w:r>
+    </w:p>
+    <w:p>
+      <w:pPr>
+        <w:pStyle w:val="Sansinterligne"/>
+        <w:rPr>
+          <w:b/>
+          <w:bCs/>
+          <w:lang w:val="en-US"/>
+        </w:rPr>
+      </w:pPr>
+    </w:p>
+    <w:p>
+      <w:pPr>
+        <w:pStyle w:val="Sansinterligne"/>
+        <w:rPr>
+          <w:b/>
+          <w:bCs/>
+          <w:lang w:val="en-US"/>
+        </w:rPr>
+      </w:pPr>
+      <w:r>
+        <w:rPr>
+          <w:b/>
+          <w:bCs/>
+          <w:lang w:val="en-US"/>
+        </w:rPr>
+        <w:t xml:space="preserve">login throttling </w:t>
+      </w:r>
+    </w:p>
+    <w:p>
+      <w:pPr>
+        <w:pStyle w:val="Sansinterligne"/>
+        <w:rPr>
+          <w:b/>
+          <w:bCs/>
+          <w:lang w:val="en-US"/>
+        </w:rPr>
+      </w:pPr>
+    </w:p>
+    <w:p>
+      <w:pPr>
+        <w:pStyle w:val="Sansinterligne"/>
+        <w:rPr>
+          <w:b/>
+          <w:bCs/>
+          <w:lang w:val="en-US"/>
+        </w:rPr>
+      </w:pPr>
+      <w:r>
+        <w:rPr>
+          <w:b/>
+          <w:bCs/>
+          <w:lang w:val="en-US"/>
+        </w:rPr>
+        <w:t>slug</w:t>
+      </w:r>
+    </w:p>
+    <w:p>
+      <w:pPr>
+        <w:pStyle w:val="Sansinterligne"/>
+        <w:rPr>
+          <w:b/>
+          <w:bCs/>
+          <w:lang w:val="en-US"/>
+        </w:rPr>
+      </w:pPr>
+      <w:proofErr w:type="gramStart"/>
+      <w:r>
+        <w:rPr>
+          <w:b/>
+          <w:bCs/>
+          <w:lang w:val="en-US"/>
+        </w:rPr>
+        <w:t>composer</w:t>
+      </w:r>
+      <w:proofErr w:type="gramEnd"/>
+      <w:r>
+        <w:rPr>
+          <w:b/>
+          <w:bCs/>
+          <w:lang w:val="en-US"/>
+        </w:rPr>
+        <w:t xml:space="preserve"> require symphony/var-dumper</w:t>
+      </w:r>
+    </w:p>
+    <w:p>
+      <w:pPr>
+        <w:pStyle w:val="Sansinterligne"/>
+        <w:rPr>
+          <w:b/>
+          <w:bCs/>
+          <w:lang w:val="en-US"/>
+        </w:rPr>
+      </w:pPr>
+    </w:p>
+    <w:p>
+      <w:pPr>
+        <w:pStyle w:val="Sansinterligne"/>
+        <w:rPr>
+          <w:b/>
+          <w:bCs/>
+        </w:rPr>
+      </w:pPr>
+      <w:proofErr w:type="spellStart"/>
+      <w:proofErr w:type="gramStart"/>
+      <w:r>
+        <w:rPr>
+          <w:b/>
+          <w:bCs/>
+        </w:rPr>
+        <w:t>creation</w:t>
+      </w:r>
+      <w:proofErr w:type="spellEnd"/>
+      <w:proofErr w:type="gramEnd"/>
+      <w:r>
+        <w:rPr>
+          <w:b/>
+          <w:bCs/>
+        </w:rPr>
+        <w:t xml:space="preserve"> d’un validateur personnalisé p</w:t>
+      </w:r>
+      <w:r>
+        <w:rPr>
+          <w:b/>
+          <w:bCs/>
+        </w:rPr>
+        <w:t>our vérifier que l’heure sélectionnée est une heure pleine</w:t>
+      </w:r>
+    </w:p>
+    <w:p>
+      <w:pPr>
+        <w:pStyle w:val="Sansinterligne"/>
+        <w:rPr>
+          <w:b/>
+          <w:bCs/>
+        </w:rPr>
+      </w:pPr>
+    </w:p>
+    <w:p>
+      <w:pPr>
+        <w:pStyle w:val="Sansinterligne"/>
+        <w:rPr>
+          <w:b/>
+          <w:bCs/>
+        </w:rPr>
+      </w:pPr>
+    </w:p>
+    <w:p>
+      <w:pPr>
+        <w:spacing w:after="0"/>
+        <w:rPr>
+          <w:b/>
+          <w:bCs/>
+          <w:color w:val="FF9933"/>
+          <w:sz w:val="32"/>
+          <w:szCs w:val="32"/>
+        </w:rPr>
+      </w:pPr>
+    </w:p>
+    <w:p>
+      <w:pPr>
+        <w:spacing w:after="0"/>
+        <w:rPr>
+          <w:b/>
+          <w:bCs/>
+          <w:color w:val="FF9933"/>
+          <w:sz w:val="32"/>
+          <w:szCs w:val="32"/>
+          <w:lang w:val="en-US"/>
+        </w:rPr>
+      </w:pPr>
+      <w:r>
+        <w:rPr>
+          <w:b/>
+          <w:bCs/>
+          <w:color w:val="FF9933"/>
+          <w:sz w:val="32"/>
+          <w:szCs w:val="32"/>
+          <w:lang w:val="en-US"/>
+        </w:rPr>
+        <w:t xml:space="preserve">Command </w:t>
+      </w:r>
+      <w:proofErr w:type="spellStart"/>
+      <w:r>
+        <w:rPr>
+          <w:b/>
+          <w:bCs/>
+          <w:color w:val="FF9933"/>
+          <w:sz w:val="32"/>
+          <w:szCs w:val="32"/>
+          <w:lang w:val="en-US"/>
+        </w:rPr>
+        <w:t>deletedExpiredResetPasswordRequest</w:t>
+      </w:r>
+      <w:proofErr w:type="spellEnd"/>
+    </w:p>
+    <w:p>
+      <w:pPr>
+        <w:spacing w:after="0"/>
+        <w:rPr>
+          <w:b/>
+          <w:bCs/>
+          <w:color w:val="FF9933"/>
+          <w:sz w:val="32"/>
+          <w:szCs w:val="32"/>
+          <w:lang w:val="en-US"/>
+        </w:rPr>
+      </w:pPr>
+    </w:p>
+    <w:p>
+      <w:pPr>
+        <w:spacing w:after="0"/>
+        <w:rPr>
+          <w:b/>
+          <w:bCs/>
+          <w:color w:val="FF9933"/>
+          <w:sz w:val="32"/>
+          <w:szCs w:val="32"/>
+          <w:lang w:val="en-US"/>
+        </w:rPr>
+      </w:pPr>
+    </w:p>
+    <w:p>
+      <w:pPr>
+        <w:spacing w:after="0"/>
+        <w:rPr>
+          <w:b/>
+          <w:bCs/>
+          <w:color w:val="FF9933"/>
+          <w:sz w:val="32"/>
+          <w:szCs w:val="32"/>
+          <w:lang w:val="en-US"/>
+        </w:rPr>
+      </w:pPr>
+    </w:p>
+    <w:p>
+      <w:pPr>
+        <w:spacing w:after="0"/>
+        <w:rPr>
+          <w:b/>
+          <w:bCs/>
+          <w:color w:val="FF9933"/>
+          <w:sz w:val="32"/>
+          <w:szCs w:val="32"/>
+        </w:rPr>
+      </w:pPr>
+      <w:r>
+        <w:rPr>
+          <w:b/>
+          <w:bCs/>
+          <w:color w:val="FF9933"/>
+          <w:sz w:val="32"/>
+          <w:szCs w:val="32"/>
+        </w:rPr>
+        <w:t xml:space="preserve">Dom </w:t>
+      </w:r>
+      <w:proofErr w:type="spellStart"/>
+      <w:r>
+        <w:rPr>
+          <w:b/>
+          <w:bCs/>
+          <w:color w:val="FF9933"/>
+          <w:sz w:val="32"/>
+          <w:szCs w:val="32"/>
+        </w:rPr>
+        <w:t>pdf</w:t>
+      </w:r>
+      <w:proofErr w:type="spellEnd"/>
+      <w:r>
+        <w:rPr>
+          <w:b/>
+          <w:bCs/>
+          <w:color w:val="FF9933"/>
+          <w:sz w:val="32"/>
+          <w:szCs w:val="32"/>
+        </w:rPr>
+        <w:t xml:space="preserve"> (générer </w:t>
+      </w:r>
+      <w:proofErr w:type="spellStart"/>
+      <w:r>
+        <w:rPr>
+          <w:b/>
+          <w:bCs/>
+          <w:color w:val="FF9933"/>
+          <w:sz w:val="32"/>
+          <w:szCs w:val="32"/>
+        </w:rPr>
+        <w:t>pdf</w:t>
+      </w:r>
+      <w:proofErr w:type="spellEnd"/>
+      <w:r>
+        <w:rPr>
+          <w:b/>
+          <w:bCs/>
+          <w:color w:val="FF9933"/>
+          <w:sz w:val="32"/>
+          <w:szCs w:val="32"/>
+        </w:rPr>
+        <w:t xml:space="preserve"> + inclure après </w:t>
+      </w:r>
+      <w:proofErr w:type="spellStart"/>
+      <w:r>
+        <w:rPr>
+          <w:b/>
+          <w:bCs/>
+          <w:color w:val="FF9933"/>
+          <w:sz w:val="32"/>
+          <w:szCs w:val="32"/>
+        </w:rPr>
+        <w:t>submit</w:t>
+      </w:r>
+      <w:proofErr w:type="spellEnd"/>
+      <w:r>
+        <w:rPr>
+          <w:b/>
+          <w:bCs/>
+          <w:color w:val="FF9933"/>
+          <w:sz w:val="32"/>
+          <w:szCs w:val="32"/>
+        </w:rPr>
+        <w:t xml:space="preserve"> + mail)</w:t>
+      </w:r>
+    </w:p>
+    <w:p>
+      <w:pPr>
+        <w:rPr>
+          <w:lang w:val="en-US"/>
+        </w:rPr>
+      </w:pPr>
+      <w:proofErr w:type="gramStart"/>
+      <w:r>
+        <w:rPr>
+          <w:lang w:val="en-US"/>
+        </w:rPr>
+        <w:t>composer</w:t>
+      </w:r>
+      <w:proofErr w:type="gramEnd"/>
+      <w:r>
+        <w:rPr>
+          <w:lang w:val="en-US"/>
+        </w:rPr>
+        <w:t xml:space="preserve"> require </w:t>
+      </w:r>
+      <w:proofErr w:type="spellStart"/>
+      <w:r>
+        <w:rPr>
+          <w:lang w:val="en-US"/>
+        </w:rPr>
+        <w:t>dompdf</w:t>
+      </w:r>
+      <w:proofErr w:type="spellEnd"/>
+      <w:r>
+        <w:rPr>
+          <w:lang w:val="en-US"/>
+        </w:rPr>
+        <w:t>/</w:t>
+      </w:r>
+      <w:proofErr w:type="spellStart"/>
+      <w:r>
+        <w:rPr>
+          <w:lang w:val="en-US"/>
+        </w:rPr>
+        <w:t>dompdf</w:t>
+      </w:r>
+      <w:proofErr w:type="spellEnd"/>
+    </w:p>
+    <w:p>
+      <w:pPr>
+        <w:rPr>
+          <w:lang w:val="en-US"/>
+        </w:rPr>
+      </w:pPr>
+      <w:r>
+        <w:rPr>
+          <w:lang w:val="en-US"/>
+        </w:rPr>
+        <w:t>template pdf + pdf controller</w:t>
+      </w:r>
+    </w:p>
+    <w:p>
+      <w:pPr>
+        <w:spacing w:after="0"/>
+        <w:rPr>
+          <w:b/>
+          <w:bCs/>
+          <w:color w:val="FF9933"/>
+          <w:sz w:val="32"/>
+          <w:szCs w:val="32"/>
+          <w:lang w:val="en-US"/>
+        </w:rPr>
+      </w:pPr>
+    </w:p>
+    <w:p>
+      <w:pPr>
+        <w:spacing w:after="0"/>
+        <w:rPr>
+          <w:b/>
+          <w:bCs/>
+          <w:color w:val="FF9933"/>
+          <w:sz w:val="32"/>
+          <w:szCs w:val="32"/>
+          <w:lang w:val="en-US"/>
+        </w:rPr>
+      </w:pPr>
+    </w:p>
+    <w:p>
+      <w:pPr>
+        <w:spacing w:after="0"/>
+        <w:rPr>
+          <w:b/>
+          <w:bCs/>
+          <w:color w:val="FF9933"/>
+          <w:sz w:val="32"/>
+          <w:szCs w:val="32"/>
+          <w:lang w:val="en-US"/>
+        </w:rPr>
+      </w:pPr>
+      <w:r>
+        <w:rPr>
+          <w:b/>
+          <w:bCs/>
+          <w:color w:val="FF9933"/>
+          <w:sz w:val="32"/>
+          <w:szCs w:val="32"/>
+          <w:lang w:val="en-US"/>
+        </w:rPr>
+        <w:t xml:space="preserve">Custom error </w:t>
+      </w:r>
+      <w:proofErr w:type="gramStart"/>
+      <w:r>
+        <w:rPr>
+          <w:b/>
+          <w:bCs/>
+          <w:color w:val="FF9933"/>
+          <w:sz w:val="32"/>
+          <w:szCs w:val="32"/>
+          <w:lang w:val="en-US"/>
+        </w:rPr>
+        <w:t>page :</w:t>
+      </w:r>
+      <w:proofErr w:type="gramEnd"/>
+      <w:r>
+        <w:rPr>
+          <w:b/>
+          <w:bCs/>
+          <w:color w:val="FF9933"/>
+          <w:sz w:val="32"/>
+          <w:szCs w:val="32"/>
+          <w:lang w:val="en-US"/>
+        </w:rPr>
+        <w:t xml:space="preserve"> </w:t>
+      </w:r>
+    </w:p>
+    <w:p>
+      <w:pPr>
+        <w:spacing w:after="0"/>
+        <w:rPr>
+          <w:b/>
+          <w:bCs/>
+          <w:sz w:val="24"/>
+          <w:szCs w:val="24"/>
+          <w:lang w:val="en-US"/>
+        </w:rPr>
+      </w:pPr>
+      <w:r>
+        <w:rPr>
+          <w:b/>
+          <w:bCs/>
+          <w:sz w:val="24"/>
+          <w:szCs w:val="24"/>
+          <w:lang w:val="en-US"/>
+        </w:rPr>
+        <w:t xml:space="preserve">1. </w:t>
+      </w:r>
+      <w:r>
+        <w:rPr>
+          <w:b/>
+          <w:bCs/>
+          <w:sz w:val="24"/>
+          <w:szCs w:val="24"/>
+          <w:lang w:val="en-US"/>
+        </w:rPr>
+        <w:t>R</w:t>
+      </w:r>
+      <w:r>
+        <w:rPr>
+          <w:b/>
+          <w:bCs/>
+          <w:sz w:val="24"/>
+          <w:szCs w:val="24"/>
+          <w:lang w:val="en-US"/>
+        </w:rPr>
+        <w:t xml:space="preserve">equire </w:t>
+      </w:r>
+      <w:proofErr w:type="spellStart"/>
+      <w:r>
+        <w:rPr>
+          <w:b/>
+          <w:bCs/>
+          <w:sz w:val="24"/>
+          <w:szCs w:val="24"/>
+          <w:lang w:val="en-US"/>
+        </w:rPr>
+        <w:t>symfony</w:t>
+      </w:r>
+      <w:proofErr w:type="spellEnd"/>
+      <w:r>
+        <w:rPr>
+          <w:b/>
+          <w:bCs/>
+          <w:sz w:val="24"/>
+          <w:szCs w:val="24"/>
+          <w:lang w:val="en-US"/>
+        </w:rPr>
+        <w:t>/twig-bundle</w:t>
+      </w:r>
+    </w:p>
+    <w:p>
+      <w:pPr>
+        <w:spacing w:after="0"/>
+        <w:rPr>
+          <w:lang w:val="en-US"/>
+        </w:rPr>
+      </w:pPr>
+      <w:r>
+        <w:rPr>
+          <w:lang w:val="en-US"/>
+        </w:rPr>
+        <w:t>&gt; This command installs the Symfony Twig bundle, which provides integration between Symfony and the Twig templating engine.</w:t>
+      </w:r>
+    </w:p>
+    <w:p>
+      <w:pPr>
+        <w:spacing w:after="0"/>
+        <w:rPr>
+          <w:lang w:val="en-US"/>
+        </w:rPr>
+      </w:pPr>
+    </w:p>
+    <w:p>
+      <w:pPr>
+        <w:spacing w:after="0"/>
+        <w:rPr>
+          <w:sz w:val="24"/>
+          <w:szCs w:val="24"/>
+          <w:lang w:val="en-US"/>
+        </w:rPr>
+      </w:pPr>
+      <w:r>
+        <w:rPr>
+          <w:b/>
+          <w:bCs/>
+          <w:sz w:val="24"/>
+          <w:szCs w:val="24"/>
+          <w:lang w:val="en-US"/>
+        </w:rPr>
+        <w:t>2.</w:t>
+      </w:r>
+      <w:r>
+        <w:rPr>
+          <w:sz w:val="24"/>
+          <w:szCs w:val="24"/>
+          <w:lang w:val="en-US"/>
+        </w:rPr>
+        <w:t xml:space="preserve"> </w:t>
+      </w:r>
+      <w:r>
+        <w:rPr>
+          <w:b/>
+          <w:bCs/>
+          <w:sz w:val="24"/>
+          <w:szCs w:val="24"/>
+          <w:lang w:val="en-US"/>
+        </w:rPr>
+        <w:t>Create the Twig Page for the Error (error.404.html.twig)</w:t>
+      </w:r>
+      <w:r>
+        <w:rPr>
+          <w:sz w:val="24"/>
+          <w:szCs w:val="24"/>
+          <w:lang w:val="en-US"/>
+        </w:rPr>
+        <w:t>:</w:t>
+      </w:r>
+    </w:p>
+    <w:p>
+      <w:pPr>
+        <w:spacing w:after="0"/>
+        <w:rPr>
+          <w:lang w:val="en-US"/>
+        </w:rPr>
+      </w:pPr>
+      <w:r>
+        <w:rPr>
+          <w:lang w:val="en-US"/>
+        </w:rPr>
+        <w:t>&gt; put</w:t>
+      </w:r>
+      <w:r>
+        <w:rPr>
+          <w:lang w:val="en-US"/>
+        </w:rPr>
+        <w:t xml:space="preserve"> it in the </w:t>
+      </w:r>
+      <w:r>
+        <w:rPr>
+          <w:b/>
+          <w:bCs/>
+          <w:lang w:val="en-US"/>
+        </w:rPr>
+        <w:t>templates/bundles/</w:t>
+      </w:r>
+      <w:proofErr w:type="spellStart"/>
+      <w:r>
+        <w:rPr>
+          <w:b/>
+          <w:bCs/>
+          <w:lang w:val="en-US"/>
+        </w:rPr>
+        <w:t>TwigBundle</w:t>
+      </w:r>
+      <w:proofErr w:type="spellEnd"/>
+      <w:r>
+        <w:rPr>
+          <w:b/>
+          <w:bCs/>
+          <w:lang w:val="en-US"/>
+        </w:rPr>
+        <w:t>/Exception/</w:t>
+      </w:r>
+      <w:r>
+        <w:rPr>
+          <w:lang w:val="en-US"/>
+        </w:rPr>
+        <w:t xml:space="preserve"> directory</w:t>
+      </w:r>
+      <w:r>
+        <w:rPr>
+          <w:lang w:val="en-US"/>
+        </w:rPr>
+        <w:t xml:space="preserve">. </w:t>
+      </w:r>
+      <w:r>
+        <w:rPr>
+          <w:lang w:val="en-US"/>
+        </w:rPr>
+        <w:t xml:space="preserve">The contents of </w:t>
+      </w:r>
+      <w:r>
+        <w:rPr>
+          <w:b/>
+          <w:bCs/>
+          <w:lang w:val="en-US"/>
+        </w:rPr>
+        <w:t>error404.html.twig</w:t>
+      </w:r>
+      <w:r>
+        <w:rPr>
+          <w:lang w:val="en-US"/>
+        </w:rPr>
+        <w:t xml:space="preserve"> would be your custom HTML for the </w:t>
+      </w:r>
+      <w:proofErr w:type="gramStart"/>
+      <w:r>
+        <w:rPr>
+          <w:lang w:val="en-US"/>
+        </w:rPr>
+        <w:t>404 error</w:t>
+      </w:r>
+      <w:proofErr w:type="gramEnd"/>
+      <w:r>
+        <w:rPr>
+          <w:lang w:val="en-US"/>
+        </w:rPr>
+        <w:t xml:space="preserve"> page.</w:t>
+      </w:r>
+    </w:p>
+    <w:p>
+      <w:pPr>
+        <w:spacing w:after="0"/>
+        <w:rPr>
+          <w:lang w:val="en-US"/>
+        </w:rPr>
+      </w:pPr>
+    </w:p>
+    <w:p>
+      <w:pPr>
+        <w:spacing w:after="0"/>
+        <w:rPr>
+          <w:sz w:val="24"/>
+          <w:szCs w:val="24"/>
+          <w:lang w:val="en-US"/>
+        </w:rPr>
+      </w:pPr>
+      <w:r>
+        <w:rPr>
+          <w:b/>
+          <w:bCs/>
+          <w:lang w:val="en-US"/>
+        </w:rPr>
+        <w:t>3.</w:t>
+      </w:r>
+      <w:r>
+        <w:rPr>
+          <w:lang w:val="en-US"/>
+        </w:rPr>
+        <w:t xml:space="preserve"> </w:t>
+      </w:r>
+      <w:r>
+        <w:rPr>
+          <w:b/>
+          <w:bCs/>
+          <w:sz w:val="24"/>
+          <w:szCs w:val="24"/>
+          <w:lang w:val="en-US"/>
+        </w:rPr>
+        <w:t xml:space="preserve">Create an </w:t>
+      </w:r>
+      <w:proofErr w:type="spellStart"/>
+      <w:r>
+        <w:rPr>
+          <w:b/>
+          <w:bCs/>
+          <w:sz w:val="24"/>
+          <w:szCs w:val="24"/>
+          <w:lang w:val="en-US"/>
+        </w:rPr>
+        <w:t>ErrorController</w:t>
+      </w:r>
+      <w:proofErr w:type="spellEnd"/>
+      <w:r>
+        <w:rPr>
+          <w:b/>
+          <w:bCs/>
+          <w:sz w:val="24"/>
+          <w:szCs w:val="24"/>
+          <w:lang w:val="en-US"/>
+        </w:rPr>
+        <w:t xml:space="preserve"> with a show Method</w:t>
+      </w:r>
+      <w:r>
+        <w:rPr>
+          <w:sz w:val="24"/>
+          <w:szCs w:val="24"/>
+          <w:lang w:val="en-US"/>
+        </w:rPr>
+        <w:t>:</w:t>
+      </w:r>
+    </w:p>
+    <w:p>
+      <w:pPr>
+        <w:spacing w:after="0"/>
+        <w:rPr>
+          <w:lang w:val="en-US"/>
+        </w:rPr>
+      </w:pPr>
+      <w:r>
+        <w:rPr>
+          <w:lang w:val="en-US"/>
+        </w:rPr>
+        <w:t>&gt; Create a controller that will handle errors and render the custom error pages.</w:t>
+      </w:r>
+    </w:p>
+    <w:p>
+      <w:pPr>
+        <w:spacing w:after="0"/>
+        <w:rPr>
+          <w:lang w:val="en-US"/>
+        </w:rPr>
+      </w:pPr>
+    </w:p>
+    <w:p>
+      <w:pPr>
+        <w:spacing w:after="0"/>
+        <w:rPr>
+          <w:sz w:val="24"/>
+          <w:szCs w:val="24"/>
+          <w:lang w:val="en-US"/>
+        </w:rPr>
+      </w:pPr>
+      <w:r>
+        <w:rPr>
+          <w:sz w:val="24"/>
+          <w:szCs w:val="24"/>
+          <w:lang w:val="en-US"/>
+        </w:rPr>
+        <w:t xml:space="preserve">4. </w:t>
+      </w:r>
+      <w:r>
+        <w:rPr>
+          <w:b/>
+          <w:bCs/>
+          <w:sz w:val="24"/>
+          <w:szCs w:val="24"/>
+          <w:lang w:val="en-US"/>
+        </w:rPr>
+        <w:t xml:space="preserve">Add </w:t>
+      </w:r>
+      <w:proofErr w:type="spellStart"/>
+      <w:r>
+        <w:rPr>
+          <w:b/>
+          <w:bCs/>
+          <w:sz w:val="24"/>
+          <w:szCs w:val="24"/>
+          <w:lang w:val="en-US"/>
+        </w:rPr>
+        <w:t>error_controller</w:t>
+      </w:r>
+      <w:proofErr w:type="spellEnd"/>
+      <w:r>
+        <w:rPr>
+          <w:b/>
+          <w:bCs/>
+          <w:sz w:val="24"/>
+          <w:szCs w:val="24"/>
+          <w:lang w:val="en-US"/>
+        </w:rPr>
+        <w:t xml:space="preserve"> to </w:t>
+      </w:r>
+      <w:proofErr w:type="spellStart"/>
+      <w:proofErr w:type="gramStart"/>
+      <w:r>
+        <w:rPr>
+          <w:b/>
+          <w:bCs/>
+          <w:sz w:val="24"/>
+          <w:szCs w:val="24"/>
+          <w:lang w:val="en-US"/>
+        </w:rPr>
+        <w:t>framework.yaml</w:t>
+      </w:r>
+      <w:proofErr w:type="spellEnd"/>
+      <w:proofErr w:type="gramEnd"/>
+      <w:r>
+        <w:rPr>
+          <w:sz w:val="24"/>
+          <w:szCs w:val="24"/>
+          <w:lang w:val="en-US"/>
+        </w:rPr>
+        <w:t>:</w:t>
+      </w:r>
+    </w:p>
+    <w:p>
+      <w:pPr>
+        <w:spacing w:after="0"/>
+        <w:rPr>
+          <w:lang w:val="en-US"/>
+        </w:rPr>
+      </w:pPr>
+      <w:r>
+        <w:rPr>
+          <w:lang w:val="en-US"/>
+        </w:rPr>
+        <w:t xml:space="preserve">&gt; This configuration tells Symfony to use your </w:t>
+      </w:r>
+      <w:proofErr w:type="spellStart"/>
+      <w:proofErr w:type="gramStart"/>
+      <w:r>
+        <w:rPr>
+          <w:b/>
+          <w:bCs/>
+          <w:lang w:val="en-US"/>
+        </w:rPr>
+        <w:t>ErrorController</w:t>
+      </w:r>
+      <w:proofErr w:type="spellEnd"/>
+      <w:r>
+        <w:rPr>
+          <w:b/>
+          <w:bCs/>
+          <w:lang w:val="en-US"/>
+        </w:rPr>
+        <w:t>::</w:t>
+      </w:r>
+      <w:proofErr w:type="gramEnd"/>
+      <w:r>
+        <w:rPr>
+          <w:b/>
+          <w:bCs/>
+          <w:lang w:val="en-US"/>
+        </w:rPr>
+        <w:t>show</w:t>
+      </w:r>
+      <w:r>
+        <w:rPr>
+          <w:lang w:val="en-US"/>
+        </w:rPr>
+        <w:t xml:space="preserve"> method as the custom error controller.</w:t>
+      </w:r>
+    </w:p>
+    <w:p>
+      <w:pPr>
+        <w:spacing w:after="0"/>
+        <w:rPr>
+          <w:lang w:val="en-US"/>
+        </w:rPr>
+      </w:pPr>
+    </w:p>
+    <w:p>
+      <w:pPr>
+        <w:spacing w:after="0"/>
+        <w:rPr>
+          <w:lang w:val="en-US"/>
+        </w:rPr>
+      </w:pPr>
+      <w:r>
+        <w:rPr>
+          <w:lang w:val="en-US"/>
+        </w:rPr>
+        <w:t xml:space="preserve">Command clean request table reset </w:t>
+      </w:r>
+      <w:proofErr w:type="gramStart"/>
+      <w:r>
+        <w:rPr>
+          <w:lang w:val="en-US"/>
+        </w:rPr>
+        <w:t>password</w:t>
+      </w:r>
+      <w:proofErr w:type="gramEnd"/>
+    </w:p>
+    <w:p>
+      <w:pPr>
+        <w:spacing w:after="0"/>
+        <w:rPr>
+          <w:lang w:val="en-US"/>
+        </w:rPr>
+      </w:pPr>
+    </w:p>
+    <w:p>
+      <w:pPr>
+        <w:spacing w:after="0"/>
+        <w:rPr>
+          <w:b/>
+          <w:bCs/>
+          <w:color w:val="FF9933"/>
+          <w:sz w:val="32"/>
+          <w:szCs w:val="32"/>
+        </w:rPr>
+      </w:pPr>
+      <w:r>
+        <w:rPr>
+          <w:b/>
+          <w:bCs/>
+          <w:color w:val="FF9933"/>
+          <w:sz w:val="32"/>
+          <w:szCs w:val="32"/>
+        </w:rPr>
+        <w:t xml:space="preserve">Service </w:t>
+      </w:r>
+      <w:proofErr w:type="spellStart"/>
+      <w:r>
+        <w:rPr>
+          <w:b/>
+          <w:bCs/>
+          <w:color w:val="FF9933"/>
+          <w:sz w:val="32"/>
+          <w:szCs w:val="32"/>
+        </w:rPr>
+        <w:t>UploadPicture</w:t>
+      </w:r>
+      <w:proofErr w:type="spellEnd"/>
+    </w:p>
+    <w:p>
+      <w:pPr>
+        <w:spacing w:after="0"/>
+        <w:rPr>
+          <w:b/>
+          <w:bCs/>
+          <w:color w:val="FF9933"/>
+          <w:sz w:val="32"/>
+          <w:szCs w:val="32"/>
+        </w:rPr>
+      </w:pPr>
+    </w:p>
+    <w:p>
+      <w:pPr>
+        <w:spacing w:after="0"/>
+        <w:rPr>
+          <w:b/>
+          <w:bCs/>
+          <w:color w:val="FF9933"/>
+          <w:sz w:val="32"/>
+          <w:szCs w:val="32"/>
+        </w:rPr>
+      </w:pPr>
+    </w:p>
+    <w:p>
+      <w:pPr>
+        <w:spacing w:after="0"/>
+        <w:rPr>
+          <w:b/>
+          <w:bCs/>
+          <w:color w:val="FF9933"/>
+          <w:sz w:val="32"/>
+          <w:szCs w:val="32"/>
+        </w:rPr>
+      </w:pPr>
+      <w:r>
+        <w:rPr>
+          <w:b/>
+          <w:bCs/>
+          <w:color w:val="FF9933"/>
+          <w:sz w:val="32"/>
+          <w:szCs w:val="32"/>
+        </w:rPr>
+        <w:t xml:space="preserve">Pour éditer </w:t>
+      </w:r>
+      <w:r>
+        <w:rPr>
+          <w:b/>
+          <w:bCs/>
+          <w:color w:val="FF9933"/>
+          <w:sz w:val="32"/>
+          <w:szCs w:val="32"/>
+        </w:rPr>
+        <w:t>image</w:t>
+      </w:r>
+    </w:p>
+    <w:p>
+      <w:pPr>
+        <w:spacing w:after="0"/>
+        <w:rPr>
+          <w:b/>
+          <w:bCs/>
+          <w:color w:val="FF9933"/>
+          <w:sz w:val="32"/>
+          <w:szCs w:val="32"/>
+        </w:rPr>
+      </w:pPr>
+      <w:r>
+        <w:rPr>
+          <w:b/>
+          <w:bCs/>
+          <w:color w:val="FF9933"/>
+          <w:sz w:val="32"/>
+          <w:szCs w:val="32"/>
+        </w:rPr>
+        <w:t>Dans vue : condition on affiche les images si édition</w:t>
+      </w:r>
+    </w:p>
+    <w:p>
+      <w:pPr>
+        <w:spacing w:after="0"/>
+        <w:rPr>
+          <w:b/>
+          <w:bCs/>
+          <w:color w:val="FF9933"/>
+          <w:sz w:val="32"/>
+          <w:szCs w:val="32"/>
+        </w:rPr>
+      </w:pPr>
+      <w:r>
+        <w:rPr>
+          <w:b/>
+          <w:bCs/>
+          <w:color w:val="FF9933"/>
+          <w:sz w:val="32"/>
+          <w:szCs w:val="32"/>
+        </w:rPr>
+        <w:t xml:space="preserve">Penser à ajouter les images à la vue pour qu’il puisse les récupérer (via le </w:t>
+      </w:r>
+      <w:proofErr w:type="spellStart"/>
+      <w:r>
+        <w:rPr>
+          <w:b/>
+          <w:bCs/>
+          <w:color w:val="FF9933"/>
+          <w:sz w:val="32"/>
+          <w:szCs w:val="32"/>
+        </w:rPr>
+        <w:t>controller</w:t>
+      </w:r>
+      <w:proofErr w:type="spellEnd"/>
+      <w:r>
+        <w:rPr>
+          <w:b/>
+          <w:bCs/>
+          <w:color w:val="FF9933"/>
+          <w:sz w:val="32"/>
+          <w:szCs w:val="32"/>
+        </w:rPr>
+        <w:t>)</w:t>
+      </w:r>
+    </w:p>
+    <w:p>
+      <w:pPr>
+        <w:spacing w:after="0"/>
+        <w:rPr>
+          <w:b/>
+          <w:bCs/>
+          <w:color w:val="FF9933"/>
+          <w:sz w:val="32"/>
+          <w:szCs w:val="32"/>
+        </w:rPr>
+      </w:pPr>
+    </w:p>
+    <w:p>
+      <w:pPr>
+        <w:spacing w:after="0"/>
+        <w:rPr>
+          <w:b/>
+          <w:bCs/>
+          <w:color w:val="FF9933"/>
+          <w:sz w:val="32"/>
+          <w:szCs w:val="32"/>
+        </w:rPr>
+      </w:pPr>
+      <w:proofErr w:type="spellStart"/>
+      <w:r>
+        <w:rPr>
+          <w:b/>
+          <w:bCs/>
+          <w:color w:val="FF9933"/>
+          <w:sz w:val="32"/>
+          <w:szCs w:val="32"/>
         </w:rPr>
         <w:lastRenderedPageBreak/>
-        <w:t>composer require dompdf/dompdf</w:t>
-      </w:r>
-    </w:p>
-    <w:p>
-      <w:pPr>
-        <w:rPr>
-          <w:lang w:val="en-US"/>
-        </w:rPr>
-      </w:pPr>
-      <w:r>
-        <w:rPr>
-          <w:lang w:val="en-US"/>
-        </w:rPr>
-        <w:t>template pdf + pdf controller</w:t>
-      </w:r>
-    </w:p>
-    <w:p>
-      <w:pPr>
-        <w:spacing w:after="0"/>
-        <w:rPr>
-          <w:b/>
-          <w:bCs/>
-          <w:color w:val="FF9933"/>
-          <w:sz w:val="32"/>
-          <w:szCs w:val="32"/>
-          <w:lang w:val="en-US"/>
-        </w:rPr>
-      </w:pPr>
-    </w:p>
-    <w:p>
-      <w:pPr>
-        <w:spacing w:after="0"/>
-        <w:rPr>
-          <w:b/>
-          <w:bCs/>
-          <w:color w:val="FF9933"/>
-          <w:sz w:val="32"/>
-          <w:szCs w:val="32"/>
-          <w:lang w:val="en-US"/>
-        </w:rPr>
-      </w:pPr>
-    </w:p>
-    <w:p>
-      <w:pPr>
-        <w:spacing w:after="0"/>
-        <w:rPr>
-          <w:b/>
-          <w:bCs/>
-          <w:color w:val="FF9933"/>
-          <w:sz w:val="32"/>
-          <w:szCs w:val="32"/>
-          <w:lang w:val="en-US"/>
-        </w:rPr>
-      </w:pPr>
-      <w:r>
-        <w:rPr>
-          <w:b/>
-          <w:bCs/>
-          <w:color w:val="FF9933"/>
-          <w:sz w:val="32"/>
-          <w:szCs w:val="32"/>
-          <w:lang w:val="en-US"/>
-        </w:rPr>
-        <w:t xml:space="preserve">Custom error page : </w:t>
-      </w:r>
-    </w:p>
-    <w:p>
-      <w:pPr>
-        <w:spacing w:after="0"/>
-        <w:rPr>
-          <w:b/>
-          <w:bCs/>
-          <w:sz w:val="24"/>
-          <w:szCs w:val="24"/>
-          <w:lang w:val="en-US"/>
-        </w:rPr>
-      </w:pPr>
-      <w:r>
-        <w:rPr>
-          <w:b/>
-          <w:bCs/>
-          <w:sz w:val="24"/>
-          <w:szCs w:val="24"/>
-          <w:lang w:val="en-US"/>
+        <w:t>MailerService</w:t>
+      </w:r>
+      <w:proofErr w:type="spellEnd"/>
+      <w:r>
+        <w:rPr>
+          <w:b/>
+          <w:bCs/>
+          <w:color w:val="FF9933"/>
+          <w:sz w:val="32"/>
+          <w:szCs w:val="32"/>
+        </w:rPr>
+        <w:t xml:space="preserve"> : </w:t>
+      </w:r>
+    </w:p>
+    <w:p>
+      <w:pPr>
+        <w:spacing w:after="0"/>
+        <w:rPr>
+          <w:b/>
+          <w:bCs/>
+          <w:sz w:val="24"/>
+          <w:szCs w:val="24"/>
+        </w:rPr>
+      </w:pPr>
+      <w:r>
+        <w:rPr>
+          <w:b/>
+          <w:bCs/>
+          <w:sz w:val="24"/>
+          <w:szCs w:val="24"/>
         </w:rPr>
         <w:t xml:space="preserve">1. </w:t>
       </w:r>
-      <w:r>
-        <w:rPr>
-          <w:b/>
-          <w:bCs/>
-          <w:sz w:val="24"/>
-          <w:szCs w:val="24"/>
-          <w:lang w:val="en-US"/>
-        </w:rPr>
-        <w:t>R</w:t>
-      </w:r>
-      <w:r>
-        <w:rPr>
-          <w:b/>
-          <w:bCs/>
-          <w:sz w:val="24"/>
-          <w:szCs w:val="24"/>
-          <w:lang w:val="en-US"/>
-        </w:rPr>
-        <w:t>equire symfony/twig-bundle</w:t>
-      </w:r>
-    </w:p>
-    <w:p>
-      <w:pPr>
-        <w:spacing w:after="0"/>
-        <w:rPr>
-          <w:lang w:val="en-US"/>
-        </w:rPr>
-      </w:pPr>
-      <w:r>
-        <w:rPr>
-          <w:lang w:val="en-US"/>
-        </w:rPr>
-        <w:t>&gt; This command installs the Symfony Twig bundle, which provides integration between Symfony and the Twig templating engine.</w:t>
-      </w:r>
-    </w:p>
-    <w:p>
-      <w:pPr>
-        <w:spacing w:after="0"/>
-        <w:rPr>
-          <w:lang w:val="en-US"/>
-        </w:rPr>
-      </w:pPr>
-    </w:p>
-    <w:p>
-      <w:pPr>
-        <w:spacing w:after="0"/>
-        <w:rPr>
-          <w:sz w:val="24"/>
-          <w:szCs w:val="24"/>
-          <w:lang w:val="en-US"/>
-        </w:rPr>
-      </w:pPr>
-      <w:r>
-        <w:rPr>
-          <w:b/>
-          <w:bCs/>
-          <w:sz w:val="24"/>
-          <w:szCs w:val="24"/>
-          <w:lang w:val="en-US"/>
-        </w:rPr>
-        <w:t>2.</w:t>
-      </w:r>
-      <w:r>
-        <w:rPr>
-          <w:sz w:val="24"/>
-          <w:szCs w:val="24"/>
-          <w:lang w:val="en-US"/>
+      <w:proofErr w:type="spellStart"/>
+      <w:r>
+        <w:rPr>
+          <w:b/>
+          <w:bCs/>
+          <w:sz w:val="24"/>
+          <w:szCs w:val="24"/>
+        </w:rPr>
+        <w:t>Create</w:t>
+      </w:r>
+      <w:proofErr w:type="spellEnd"/>
+      <w:r>
+        <w:rPr>
+          <w:b/>
+          <w:bCs/>
+          <w:sz w:val="24"/>
+          <w:szCs w:val="24"/>
+        </w:rPr>
+        <w:t xml:space="preserve"> a </w:t>
+      </w:r>
+      <w:proofErr w:type="spellStart"/>
+      <w:r>
+        <w:rPr>
+          <w:b/>
+          <w:bCs/>
+          <w:sz w:val="24"/>
+          <w:szCs w:val="24"/>
+        </w:rPr>
+        <w:t>MailerService</w:t>
+      </w:r>
+      <w:proofErr w:type="spellEnd"/>
+      <w:r>
+        <w:rPr>
+          <w:b/>
+          <w:bCs/>
+          <w:sz w:val="24"/>
+          <w:szCs w:val="24"/>
+        </w:rPr>
+        <w:t xml:space="preserve"> : </w:t>
+      </w:r>
+      <w:r>
+        <w:t xml:space="preserve">Créez un service Symfony qui encapsulera la logique d'envoi </w:t>
+      </w:r>
+      <w:proofErr w:type="gramStart"/>
+      <w:r>
+        <w:t>d'e-mails</w:t>
+      </w:r>
+      <w:proofErr w:type="gramEnd"/>
+      <w:r>
+        <w:t>.</w:t>
+      </w:r>
+    </w:p>
+    <w:p>
+      <w:pPr>
+        <w:spacing w:after="0"/>
+      </w:pPr>
+      <w:r>
+        <w:t xml:space="preserve">2. </w:t>
+      </w:r>
+      <w:r>
+        <w:rPr>
+          <w:b/>
+          <w:bCs/>
+        </w:rPr>
+        <w:t>Configurer le service</w:t>
+      </w:r>
+      <w:r>
+        <w:rPr>
+          <w:b/>
+          <w:bCs/>
+        </w:rPr>
+        <w:t xml:space="preserve"> : </w:t>
+      </w:r>
+      <w:r>
+        <w:t>Déclarez votre service dans le fichier de configuration des services (</w:t>
+      </w:r>
+      <w:proofErr w:type="spellStart"/>
+      <w:proofErr w:type="gramStart"/>
+      <w:r>
+        <w:t>services.yaml</w:t>
+      </w:r>
+      <w:proofErr w:type="spellEnd"/>
+      <w:proofErr w:type="gramEnd"/>
+      <w:r>
+        <w:t>), afin qu'il soit injecté lorsque vous en aurez besoin.</w:t>
+      </w:r>
+    </w:p>
+    <w:p>
+      <w:pPr>
+        <w:spacing w:after="0"/>
+      </w:pPr>
+      <w:r>
+        <w:t xml:space="preserve">Assurez-vous que la classe </w:t>
+      </w:r>
+      <w:proofErr w:type="spellStart"/>
+      <w:r>
+        <w:rPr>
+          <w:b/>
+          <w:bCs/>
+        </w:rPr>
+        <w:t>MailerService</w:t>
+      </w:r>
+      <w:proofErr w:type="spellEnd"/>
+      <w:r>
+        <w:t xml:space="preserve"> est correctement associée à son </w:t>
+      </w:r>
+      <w:proofErr w:type="spellStart"/>
+      <w:r>
+        <w:t>namespace</w:t>
+      </w:r>
+      <w:proofErr w:type="spellEnd"/>
+      <w:r>
+        <w:t xml:space="preserve"> dans le fichier </w:t>
+      </w:r>
+      <w:proofErr w:type="spellStart"/>
+      <w:proofErr w:type="gramStart"/>
+      <w:r>
+        <w:rPr>
+          <w:b/>
+          <w:bCs/>
+        </w:rPr>
+        <w:t>services.yaml</w:t>
+      </w:r>
+      <w:proofErr w:type="spellEnd"/>
+      <w:proofErr w:type="gramEnd"/>
+      <w:r>
+        <w:t>.</w:t>
+      </w:r>
+    </w:p>
+    <w:p>
+      <w:pPr>
+        <w:spacing w:after="0"/>
+        <w:rPr>
+          <w:b/>
+          <w:bCs/>
+        </w:rPr>
+      </w:pPr>
+      <w:r>
+        <w:t>3.</w:t>
+      </w:r>
+      <w:r>
+        <w:rPr>
+          <w:b/>
+          <w:bCs/>
+        </w:rPr>
+        <w:t>Utiliser le service dans votre contrôleur :</w:t>
+      </w:r>
+      <w:r>
+        <w:rPr>
+          <w:b/>
+          <w:bCs/>
         </w:rPr>
         <w:t xml:space="preserve"> </w:t>
       </w:r>
-      <w:r>
-        <w:rPr>
-          <w:b/>
-          <w:bCs/>
-          <w:sz w:val="24"/>
-          <w:szCs w:val="24"/>
-          <w:lang w:val="en-US"/>
-        </w:rPr>
-        <w:t>Create the Twig Page for the Error (error.404.html.twig)</w:t>
-      </w:r>
-      <w:r>
-        <w:rPr>
-          <w:sz w:val="24"/>
-          <w:szCs w:val="24"/>
-          <w:lang w:val="en-US"/>
-        </w:rPr>
-        <w:t>:</w:t>
-      </w:r>
-    </w:p>
-    <w:p>
-      <w:pPr>
-        <w:spacing w:after="0"/>
-        <w:rPr>
-          <w:lang w:val="en-US"/>
-        </w:rPr>
-      </w:pPr>
-      <w:r>
-        <w:rPr>
-          <w:lang w:val="en-US"/>
-        </w:rPr>
-        <w:t>&gt; put</w:t>
-      </w:r>
-      <w:r>
-        <w:rPr>
-          <w:lang w:val="en-US"/>
-        </w:rPr>
-        <w:t xml:space="preserve"> it in the </w:t>
-      </w:r>
-      <w:r>
-        <w:rPr>
-          <w:b/>
-          <w:bCs/>
-          <w:lang w:val="en-US"/>
-        </w:rPr>
-        <w:t>templates/bundles/TwigBundle/Exception/</w:t>
-      </w:r>
-      <w:r>
-        <w:rPr>
-          <w:lang w:val="en-US"/>
-        </w:rPr>
-        <w:t xml:space="preserve"> directory</w:t>
-      </w:r>
-      <w:r>
-        <w:rPr>
+    </w:p>
+    <w:p>
+      <w:pPr>
+        <w:spacing w:after="0"/>
+      </w:pPr>
+      <w:r>
+        <w:t xml:space="preserve">Injectez le service dans votre contrôleur et utilisez les méthodes du service pour envoyer des </w:t>
+      </w:r>
+      <w:proofErr w:type="gramStart"/>
+      <w:r>
+        <w:t>e-mails</w:t>
+      </w:r>
+      <w:proofErr w:type="gramEnd"/>
+      <w:r>
+        <w:t xml:space="preserve"> spécifiques.</w:t>
+      </w:r>
+    </w:p>
+    <w:p>
+      <w:pPr>
+        <w:spacing w:after="0"/>
+      </w:pPr>
+    </w:p>
+    <w:p>
+      <w:pPr>
+        <w:spacing w:after="0"/>
+        <w:rPr>
+          <w:b/>
+          <w:bCs/>
+          <w:color w:val="FF9933"/>
+          <w:sz w:val="32"/>
+          <w:szCs w:val="32"/>
+          <w:lang w:val="en-US"/>
+        </w:rPr>
+      </w:pPr>
+      <w:r>
+        <w:rPr>
+          <w:b/>
+          <w:bCs/>
+          <w:color w:val="FF9933"/>
+          <w:sz w:val="32"/>
+          <w:szCs w:val="32"/>
+          <w:lang w:val="en-US"/>
+        </w:rPr>
+        <w:t xml:space="preserve">Date </w:t>
+      </w:r>
+      <w:proofErr w:type="gramStart"/>
+      <w:r>
+        <w:rPr>
+          <w:b/>
+          <w:bCs/>
+          <w:color w:val="FF9933"/>
+          <w:sz w:val="32"/>
+          <w:szCs w:val="32"/>
+          <w:lang w:val="en-US"/>
+        </w:rPr>
+        <w:t>format :</w:t>
+      </w:r>
+      <w:proofErr w:type="gramEnd"/>
+      <w:r>
+        <w:rPr>
+          <w:b/>
+          <w:bCs/>
+          <w:color w:val="FF9933"/>
+          <w:sz w:val="32"/>
+          <w:szCs w:val="32"/>
+          <w:lang w:val="en-US"/>
+        </w:rPr>
+        <w:t xml:space="preserve"> </w:t>
+      </w:r>
+    </w:p>
+    <w:p>
+      <w:pPr>
+        <w:rPr>
+          <w:lang w:val="en-US"/>
+        </w:rPr>
+      </w:pPr>
+      <w:r>
+        <w:rPr>
+          <w:lang w:val="en-US"/>
+        </w:rPr>
+        <w:t>To format dates consistently across your Symfony application, you can leverage the Twig templating engine and create a Twig extension filter. This allows you to define a custom filter that you can use in your Twig templates to format dates.</w:t>
+      </w:r>
+    </w:p>
+    <w:p>
+      <w:pPr>
+        <w:spacing w:after="0"/>
+        <w:rPr>
+          <w:b/>
+          <w:bCs/>
+          <w:sz w:val="24"/>
+          <w:szCs w:val="24"/>
+          <w:lang w:val="en-US"/>
+        </w:rPr>
+      </w:pPr>
+      <w:r>
+        <w:rPr>
+          <w:b/>
+          <w:bCs/>
+          <w:sz w:val="24"/>
+          <w:szCs w:val="24"/>
+          <w:lang w:val="en-US"/>
+        </w:rPr>
+        <w:t xml:space="preserve">1. </w:t>
+      </w:r>
+      <w:r>
+        <w:rPr>
+          <w:b/>
+          <w:bCs/>
+          <w:sz w:val="24"/>
+          <w:szCs w:val="24"/>
+          <w:lang w:val="en-US"/>
+        </w:rPr>
+        <w:t xml:space="preserve">Create a Twig </w:t>
+      </w:r>
+      <w:proofErr w:type="gramStart"/>
+      <w:r>
+        <w:rPr>
+          <w:b/>
+          <w:bCs/>
+          <w:sz w:val="24"/>
+          <w:szCs w:val="24"/>
+          <w:lang w:val="en-US"/>
+        </w:rPr>
+        <w:t>Extensions :</w:t>
+      </w:r>
+      <w:proofErr w:type="gramEnd"/>
+      <w:r>
+        <w:rPr>
+          <w:b/>
+          <w:bCs/>
+          <w:sz w:val="24"/>
+          <w:szCs w:val="24"/>
+          <w:lang w:val="en-US"/>
+        </w:rPr>
+        <w:t xml:space="preserve"> </w:t>
+      </w:r>
+    </w:p>
+    <w:p>
+      <w:pPr>
+        <w:spacing w:after="0"/>
+        <w:rPr>
+          <w:lang w:val="en-US"/>
+        </w:rPr>
+      </w:pPr>
+      <w:r>
+        <w:rPr>
+          <w:lang w:val="en-US"/>
+        </w:rPr>
+        <w:t xml:space="preserve">&gt; </w:t>
+      </w:r>
+      <w:r>
+        <w:rPr>
+          <w:lang w:val="en-US"/>
+        </w:rPr>
+        <w:t>Twig extensions are PHP classes that define custom functions or filters that can be used in your Twig templates.</w:t>
+      </w:r>
+    </w:p>
+    <w:p>
+      <w:pPr>
+        <w:spacing w:after="0"/>
+        <w:rPr>
+          <w:lang w:val="en-US"/>
+        </w:rPr>
+      </w:pPr>
+      <w:proofErr w:type="spellStart"/>
+      <w:r>
+        <w:rPr>
+          <w:lang w:val="en-US"/>
+        </w:rPr>
+        <w:t>Src</w:t>
+      </w:r>
+      <w:proofErr w:type="spellEnd"/>
+      <w:r>
+        <w:rPr>
+          <w:lang w:val="en-US"/>
+        </w:rPr>
+        <w:t>/twig/</w:t>
+      </w:r>
+      <w:proofErr w:type="spellStart"/>
+      <w:r>
+        <w:rPr>
+          <w:lang w:val="en-US"/>
+        </w:rPr>
+        <w:t>AppExtension.php</w:t>
+      </w:r>
+      <w:proofErr w:type="spellEnd"/>
+    </w:p>
+    <w:p>
+      <w:pPr>
+        <w:spacing w:after="0"/>
+        <w:rPr>
+          <w:lang w:val="en-US"/>
+        </w:rPr>
+      </w:pPr>
+    </w:p>
+    <w:p>
+      <w:pPr>
+        <w:spacing w:after="0"/>
+        <w:rPr>
+          <w:sz w:val="24"/>
+          <w:szCs w:val="24"/>
+          <w:lang w:val="en-US"/>
+        </w:rPr>
+      </w:pPr>
+      <w:r>
+        <w:rPr>
+          <w:b/>
+          <w:bCs/>
+          <w:sz w:val="24"/>
+          <w:szCs w:val="24"/>
+          <w:lang w:val="en-US"/>
+        </w:rPr>
+        <w:t>2</w:t>
+      </w:r>
+      <w:r>
+        <w:rPr>
+          <w:b/>
+          <w:bCs/>
+          <w:sz w:val="24"/>
+          <w:szCs w:val="24"/>
           <w:lang w:val="en-US"/>
         </w:rPr>
         <w:t xml:space="preserve">. </w:t>
       </w:r>
       <w:r>
         <w:rPr>
-          <w:lang w:val="en-US"/>
-        </w:rPr>
-        <w:t xml:space="preserve">The contents of </w:t>
-      </w:r>
-      <w:r>
-        <w:rPr>
-          <w:b/>
-          <w:bCs/>
-          <w:lang w:val="en-US"/>
-        </w:rPr>
-        <w:t>error404.html.twig</w:t>
-      </w:r>
-      <w:r>
-        <w:rPr>
-          <w:lang w:val="en-US"/>
-        </w:rPr>
-        <w:t xml:space="preserve"> would be your custom HTML for the 404 error page.</w:t>
-      </w:r>
-    </w:p>
-    <w:p>
-      <w:pPr>
-        <w:spacing w:after="0"/>
-        <w:rPr>
-          <w:lang w:val="en-US"/>
-        </w:rPr>
-      </w:pPr>
-    </w:p>
-    <w:p>
-      <w:pPr>
-        <w:spacing w:after="0"/>
-        <w:rPr>
-          <w:sz w:val="24"/>
-          <w:szCs w:val="24"/>
-          <w:lang w:val="en-US"/>
-        </w:rPr>
-      </w:pPr>
-      <w:r>
-        <w:rPr>
-          <w:b/>
-          <w:bCs/>
-          <w:lang w:val="en-US"/>
-        </w:rPr>
-        <w:t>3.</w:t>
-      </w:r>
+          <w:b/>
+          <w:bCs/>
+          <w:lang w:val="en-US"/>
+        </w:rPr>
+        <w:t xml:space="preserve">Register the Twig </w:t>
+      </w:r>
+      <w:proofErr w:type="gramStart"/>
+      <w:r>
+        <w:rPr>
+          <w:b/>
+          <w:bCs/>
+          <w:lang w:val="en-US"/>
+        </w:rPr>
+        <w:t>Extension :</w:t>
+      </w:r>
+      <w:proofErr w:type="gramEnd"/>
       <w:r>
         <w:rPr>
           <w:lang w:val="en-US"/>
         </w:rPr>
         <w:t xml:space="preserve"> </w:t>
       </w:r>
-      <w:r>
-        <w:rPr>
-          <w:b/>
-          <w:bCs/>
-          <w:sz w:val="24"/>
-          <w:szCs w:val="24"/>
-          <w:lang w:val="en-US"/>
-        </w:rPr>
-        <w:t>Create an ErrorController with a show Method</w:t>
-      </w:r>
-      <w:r>
-        <w:rPr>
-          <w:sz w:val="24"/>
-          <w:szCs w:val="24"/>
-          <w:lang w:val="en-US"/>
-        </w:rPr>
-        <w:t>:</w:t>
-      </w:r>
-    </w:p>
-    <w:p>
-      <w:pPr>
-        <w:spacing w:after="0"/>
-        <w:rPr>
-          <w:lang w:val="en-US"/>
-        </w:rPr>
-      </w:pPr>
-      <w:r>
-        <w:rPr>
-          <w:lang w:val="en-US"/>
-        </w:rPr>
-        <w:t>&gt; Create a controller that will handle errors and render the custom error pages.</w:t>
-      </w:r>
-    </w:p>
-    <w:p>
-      <w:pPr>
-        <w:spacing w:after="0"/>
-        <w:rPr>
-          <w:lang w:val="en-US"/>
-        </w:rPr>
-      </w:pPr>
-    </w:p>
-    <w:p>
-      <w:pPr>
-        <w:spacing w:after="0"/>
-        <w:rPr>
-          <w:sz w:val="24"/>
-          <w:szCs w:val="24"/>
-          <w:lang w:val="en-US"/>
-        </w:rPr>
-      </w:pPr>
-      <w:r>
-        <w:rPr>
-          <w:sz w:val="24"/>
-          <w:szCs w:val="24"/>
-          <w:lang w:val="en-US"/>
-        </w:rPr>
-        <w:t xml:space="preserve">4. </w:t>
-      </w:r>
-      <w:r>
-        <w:rPr>
-          <w:b/>
-          <w:bCs/>
-          <w:sz w:val="24"/>
-          <w:szCs w:val="24"/>
-          <w:lang w:val="en-US"/>
-        </w:rPr>
-        <w:t>Add error_controller to framework.yaml</w:t>
-      </w:r>
-      <w:r>
-        <w:rPr>
-          <w:sz w:val="24"/>
-          <w:szCs w:val="24"/>
-          <w:lang w:val="en-US"/>
-        </w:rPr>
-        <w:t>:</w:t>
-      </w:r>
-    </w:p>
-    <w:p>
-      <w:pPr>
-        <w:spacing w:after="0"/>
-        <w:rPr>
-          <w:lang w:val="en-US"/>
-        </w:rPr>
-      </w:pPr>
-      <w:r>
-        <w:rPr>
-          <w:lang w:val="en-US"/>
-        </w:rPr>
-        <w:t xml:space="preserve">&gt; This configuration tells Symfony to use your </w:t>
-      </w:r>
-      <w:r>
-        <w:rPr>
-          <w:b/>
-          <w:bCs/>
-          <w:lang w:val="en-US"/>
-        </w:rPr>
-        <w:t>ErrorController::show</w:t>
-      </w:r>
-      <w:r>
-        <w:rPr>
-          <w:lang w:val="en-US"/>
-        </w:rPr>
-        <w:t xml:space="preserve"> method as the custom error controller.</w:t>
-      </w:r>
-    </w:p>
-    <w:p>
-      <w:pPr>
-        <w:spacing w:after="0"/>
-        <w:rPr>
-          <w:lang w:val="en-US"/>
-        </w:rPr>
-      </w:pPr>
-    </w:p>
-    <w:p>
-      <w:pPr>
-        <w:spacing w:after="0"/>
-        <w:rPr>
-          <w:lang w:val="en-US"/>
-        </w:rPr>
-      </w:pPr>
-      <w:r>
-        <w:rPr>
-          <w:lang w:val="en-US"/>
-        </w:rPr>
-        <w:t>Command clean request table reset password</w:t>
-      </w:r>
-    </w:p>
-    <w:p>
-      <w:pPr>
-        <w:spacing w:after="0"/>
-        <w:rPr>
-          <w:lang w:val="en-US"/>
-        </w:rPr>
-      </w:pPr>
-    </w:p>
-    <w:p>
-      <w:pPr>
-        <w:spacing w:after="0"/>
-        <w:rPr>
-          <w:b/>
-          <w:bCs/>
-          <w:color w:val="FF9933"/>
-          <w:sz w:val="32"/>
-          <w:szCs w:val="32"/>
-        </w:rPr>
-      </w:pPr>
-      <w:r>
-        <w:rPr>
-          <w:b/>
-          <w:bCs/>
-          <w:color w:val="FF9933"/>
-          <w:sz w:val="32"/>
-          <w:szCs w:val="32"/>
-        </w:rPr>
-        <w:t>Service UploadPicture</w:t>
-      </w:r>
-    </w:p>
-    <w:p>
-      <w:pPr>
-        <w:spacing w:after="0"/>
-        <w:rPr>
-          <w:b/>
-          <w:bCs/>
-          <w:color w:val="FF9933"/>
-          <w:sz w:val="32"/>
-          <w:szCs w:val="32"/>
-        </w:rPr>
-      </w:pPr>
-    </w:p>
-    <w:p>
-      <w:pPr>
-        <w:spacing w:after="0"/>
-        <w:rPr>
-          <w:b/>
-          <w:bCs/>
-          <w:color w:val="FF9933"/>
-          <w:sz w:val="32"/>
-          <w:szCs w:val="32"/>
-        </w:rPr>
-      </w:pPr>
-    </w:p>
-    <w:p>
-      <w:pPr>
-        <w:spacing w:after="0"/>
-        <w:rPr>
-          <w:b/>
-          <w:bCs/>
-          <w:color w:val="FF9933"/>
-          <w:sz w:val="32"/>
-          <w:szCs w:val="32"/>
-        </w:rPr>
-      </w:pPr>
-      <w:r>
-        <w:rPr>
-          <w:b/>
-          <w:bCs/>
-          <w:color w:val="FF9933"/>
-          <w:sz w:val="32"/>
-          <w:szCs w:val="32"/>
-        </w:rPr>
-        <w:t xml:space="preserve">Pour éditer </w:t>
-      </w:r>
-      <w:r>
-        <w:rPr>
-          <w:b/>
-          <w:bCs/>
-          <w:color w:val="FF9933"/>
-          <w:sz w:val="32"/>
-          <w:szCs w:val="32"/>
-        </w:rPr>
-        <w:t>image</w:t>
-      </w:r>
-    </w:p>
-    <w:p>
-      <w:pPr>
-        <w:spacing w:after="0"/>
-        <w:rPr>
-          <w:b/>
-          <w:bCs/>
-          <w:color w:val="FF9933"/>
-          <w:sz w:val="32"/>
-          <w:szCs w:val="32"/>
-        </w:rPr>
-      </w:pPr>
-      <w:r>
-        <w:rPr>
-          <w:b/>
-          <w:bCs/>
-          <w:color w:val="FF9933"/>
-          <w:sz w:val="32"/>
-          <w:szCs w:val="32"/>
-        </w:rPr>
-        <w:t>Dans vue : condition on affiche les images si édition</w:t>
-      </w:r>
-    </w:p>
-    <w:p>
-      <w:pPr>
-        <w:spacing w:after="0"/>
-        <w:rPr>
-          <w:b/>
-          <w:bCs/>
-          <w:color w:val="FF9933"/>
-          <w:sz w:val="32"/>
-          <w:szCs w:val="32"/>
-        </w:rPr>
-      </w:pPr>
-      <w:r>
-        <w:rPr>
-          <w:b/>
-          <w:bCs/>
-          <w:color w:val="FF9933"/>
-          <w:sz w:val="32"/>
-          <w:szCs w:val="32"/>
-        </w:rPr>
-        <w:t>Penser à ajouter les images à la vue pour qu’il puisse les récupérer (via le controller)</w:t>
-      </w:r>
-    </w:p>
-    <w:p>
-      <w:pPr>
-        <w:spacing w:after="0"/>
-        <w:rPr>
-          <w:b/>
-          <w:bCs/>
-          <w:color w:val="FF9933"/>
-          <w:sz w:val="32"/>
-          <w:szCs w:val="32"/>
-        </w:rPr>
-      </w:pPr>
-    </w:p>
-    <w:p>
-      <w:pPr>
-        <w:spacing w:after="0"/>
-        <w:rPr>
-          <w:b/>
-          <w:bCs/>
-          <w:color w:val="FF9933"/>
-          <w:sz w:val="32"/>
-          <w:szCs w:val="32"/>
-        </w:rPr>
-      </w:pPr>
-      <w:r>
-        <w:rPr>
-          <w:b/>
-          <w:bCs/>
-          <w:color w:val="FF9933"/>
-          <w:sz w:val="32"/>
-          <w:szCs w:val="32"/>
-        </w:rPr>
-        <w:t xml:space="preserve">MailerService : </w:t>
-      </w:r>
-    </w:p>
-    <w:p>
-      <w:pPr>
-        <w:spacing w:after="0"/>
-        <w:rPr>
-          <w:b/>
-          <w:bCs/>
-          <w:sz w:val="24"/>
-          <w:szCs w:val="24"/>
-        </w:rPr>
-      </w:pPr>
-      <w:r>
-        <w:rPr>
-          <w:b/>
-          <w:bCs/>
-          <w:sz w:val="24"/>
-          <w:szCs w:val="24"/>
-        </w:rPr>
-        <w:t xml:space="preserve">1. Create a MailerService : </w:t>
-      </w:r>
-      <w:r>
-        <w:t>Créez un service Symfony qui encapsulera la logique d'envoi d'e-mails.</w:t>
-      </w:r>
-    </w:p>
-    <w:p>
-      <w:pPr>
-        <w:spacing w:after="0"/>
-      </w:pPr>
-      <w:r>
-        <w:t xml:space="preserve">2. </w:t>
-      </w:r>
-      <w:r>
-        <w:rPr>
-          <w:b/>
-          <w:bCs/>
-        </w:rPr>
-        <w:t>Configurer le service</w:t>
-      </w:r>
-      <w:r>
-        <w:rPr>
-          <w:b/>
-          <w:bCs/>
-        </w:rPr>
-        <w:t xml:space="preserve"> : </w:t>
-      </w:r>
-      <w:r>
-        <w:t>Déclarez votre service dans le fichier de configuration des services (services.yaml), afin qu'il soit injecté lorsque vous en aurez besoin.</w:t>
-      </w:r>
-    </w:p>
-    <w:p>
-      <w:pPr>
-        <w:spacing w:after="0"/>
-      </w:pPr>
-      <w:r>
-        <w:t xml:space="preserve">Assurez-vous que la classe </w:t>
-      </w:r>
-      <w:r>
-        <w:rPr>
-          <w:b/>
-          <w:bCs/>
-        </w:rPr>
-        <w:t>MailerService</w:t>
-      </w:r>
-      <w:r>
-        <w:t xml:space="preserve"> est correctement associée à son namespace dans le fichier </w:t>
-      </w:r>
-      <w:r>
-        <w:rPr>
-          <w:b/>
-          <w:bCs/>
+    </w:p>
+    <w:p>
+      <w:pPr>
+        <w:spacing w:after="0"/>
+        <w:rPr>
+          <w:lang w:val="en-US"/>
+        </w:rPr>
+      </w:pPr>
+      <w:r>
+        <w:rPr>
+          <w:lang w:val="en-US"/>
+        </w:rPr>
+        <w:t xml:space="preserve">&gt; </w:t>
+      </w:r>
+      <w:r>
+        <w:rPr>
+          <w:lang w:val="en-US"/>
+        </w:rPr>
+        <w:t xml:space="preserve">Register the custom Twig extension as a service in your Symfony application. </w:t>
+      </w:r>
+      <w:r>
+        <w:rPr>
+          <w:lang w:val="en-US"/>
+        </w:rPr>
+        <w:t xml:space="preserve">Add the following to your </w:t>
+      </w:r>
+      <w:proofErr w:type="spellStart"/>
+      <w:r>
+        <w:rPr>
+          <w:lang w:val="en-US"/>
         </w:rPr>
         <w:t>services.yaml</w:t>
       </w:r>
-      <w:r>
-        <w:t>.</w:t>
-      </w:r>
-    </w:p>
-    <w:p>
-      <w:pPr>
-        <w:spacing w:after="0"/>
-        <w:rPr>
-          <w:b/>
-          <w:bCs/>
-        </w:rPr>
-      </w:pPr>
-      <w:r>
-        <w:t>3.</w:t>
-      </w:r>
-      <w:r>
-        <w:rPr>
-          <w:b/>
-          <w:bCs/>
-        </w:rPr>
-        <w:t>Utiliser le service dans votre contrôleur :</w:t>
-      </w:r>
-      <w:r>
-        <w:rPr>
-          <w:b/>
-          <w:bCs/>
-        </w:rPr>
+      <w:proofErr w:type="spellEnd"/>
+      <w:r>
+        <w:rPr>
+          <w:lang w:val="en-US"/>
+        </w:rPr>
+        <w:t xml:space="preserve"> file:</w:t>
+      </w:r>
+    </w:p>
+    <w:p>
+      <w:pPr>
+        <w:spacing w:after="0"/>
+        <w:rPr>
+          <w:lang w:val="en-US"/>
+        </w:rPr>
+      </w:pPr>
+    </w:p>
+    <w:p>
+      <w:pPr>
+        <w:spacing w:after="0"/>
+        <w:rPr>
+          <w:b/>
+          <w:bCs/>
+          <w:lang w:val="en-US"/>
+        </w:rPr>
+      </w:pPr>
+      <w:r>
+        <w:rPr>
+          <w:b/>
+          <w:bCs/>
+          <w:sz w:val="24"/>
+          <w:szCs w:val="24"/>
+          <w:lang w:val="en-US"/>
+        </w:rPr>
+        <w:t>3</w:t>
+      </w:r>
+      <w:r>
+        <w:rPr>
+          <w:b/>
+          <w:bCs/>
+          <w:sz w:val="24"/>
+          <w:szCs w:val="24"/>
+          <w:lang w:val="en-US"/>
+        </w:rPr>
+        <w:t xml:space="preserve">. </w:t>
+      </w:r>
+      <w:r>
+        <w:rPr>
+          <w:b/>
+          <w:bCs/>
+          <w:lang w:val="en-US"/>
+        </w:rPr>
+        <w:t>Use the Custom Filter in Twig Templates:</w:t>
+      </w:r>
+    </w:p>
+    <w:p>
+      <w:pPr>
+        <w:spacing w:after="0"/>
+        <w:rPr>
+          <w:lang w:val="en-US"/>
+        </w:rPr>
+      </w:pPr>
+      <w:r>
+        <w:rPr>
+          <w:lang w:val="en-US"/>
+        </w:rPr>
+        <w:t xml:space="preserve">&gt; </w:t>
+      </w:r>
+      <w:r>
+        <w:rPr>
+          <w:lang w:val="en-US"/>
+        </w:rPr>
+        <w:t xml:space="preserve">you can use the </w:t>
+      </w:r>
+      <w:proofErr w:type="spellStart"/>
+      <w:r>
+        <w:rPr>
+          <w:lang w:val="en-US"/>
+        </w:rPr>
+        <w:t>formatDate</w:t>
+      </w:r>
+      <w:proofErr w:type="spellEnd"/>
+      <w:r>
+        <w:rPr>
+          <w:lang w:val="en-US"/>
+        </w:rPr>
+        <w:t xml:space="preserve"> filter in your Twig templates to format dates.</w:t>
+      </w:r>
+    </w:p>
+    <w:p>
+      <w:pPr>
+        <w:spacing w:after="0"/>
+        <w:rPr>
+          <w:lang w:val="en-US" w:eastAsia="fr-FR"/>
+        </w:rPr>
+      </w:pPr>
+      <w:r>
+        <w:rPr>
+          <w:lang w:val="en-US" w:eastAsia="fr-FR"/>
+        </w:rPr>
+        <w:t>{{</w:t>
+      </w:r>
+      <w:proofErr w:type="spellStart"/>
+      <w:proofErr w:type="gramStart"/>
+      <w:r>
+        <w:rPr>
+          <w:lang w:val="en-US" w:eastAsia="fr-FR"/>
+        </w:rPr>
+        <w:t>workshop.endDate</w:t>
+      </w:r>
+      <w:proofErr w:type="gramEnd"/>
+      <w:r>
+        <w:rPr>
+          <w:lang w:val="en-US" w:eastAsia="fr-FR"/>
+        </w:rPr>
+        <w:t>|formatDate</w:t>
+      </w:r>
+      <w:proofErr w:type="spellEnd"/>
+      <w:r>
+        <w:rPr>
+          <w:lang w:val="en-US" w:eastAsia="fr-FR"/>
+        </w:rPr>
+        <w:t xml:space="preserve">}} </w:t>
+      </w:r>
+    </w:p>
+    <w:p>
+      <w:pPr>
+        <w:rPr>
+          <w:lang w:val="en-US"/>
+        </w:rPr>
+      </w:pPr>
+      <w:proofErr w:type="gramStart"/>
+      <w:r>
+        <w:rPr>
+          <w:lang w:val="en-US"/>
+        </w:rPr>
+        <w:t xml:space="preserve">{{ </w:t>
+      </w:r>
+      <w:proofErr w:type="spellStart"/>
+      <w:r>
+        <w:rPr>
+          <w:lang w:val="en-US"/>
+        </w:rPr>
+        <w:t>user</w:t>
+      </w:r>
+      <w:proofErr w:type="gramEnd"/>
+      <w:r>
+        <w:rPr>
+          <w:lang w:val="en-US"/>
+        </w:rPr>
+        <w:t>.lastLoginDate|formatDate</w:t>
+      </w:r>
+      <w:proofErr w:type="spellEnd"/>
+      <w:r>
+        <w:rPr>
+          <w:lang w:val="en-US"/>
+        </w:rPr>
+        <w:t>('d/m/Y H:i:s') }}</w:t>
+      </w:r>
+    </w:p>
+    <w:p>
+      <w:pPr>
+        <w:rPr>
+          <w:lang w:val="en-US" w:eastAsia="fr-FR"/>
+        </w:rPr>
+      </w:pPr>
+    </w:p>
+    <w:p>
+      <w:pPr>
+        <w:spacing w:after="0"/>
+        <w:rPr>
+          <w:b/>
+          <w:bCs/>
+          <w:color w:val="FF9933"/>
+          <w:sz w:val="32"/>
+          <w:szCs w:val="32"/>
+        </w:rPr>
+      </w:pPr>
+      <w:r>
+        <w:rPr>
+          <w:b/>
+          <w:bCs/>
+          <w:color w:val="FF9933"/>
+          <w:sz w:val="32"/>
+          <w:szCs w:val="32"/>
+        </w:rPr>
+        <w:t xml:space="preserve">API - Leaflet : </w:t>
+      </w:r>
+    </w:p>
+    <w:p>
+      <w:pPr>
+        <w:spacing w:after="0"/>
+        <w:rPr>
+          <w:b/>
+          <w:bCs/>
+          <w:sz w:val="24"/>
+          <w:szCs w:val="24"/>
+        </w:rPr>
+      </w:pPr>
+      <w:r>
+        <w:rPr>
+          <w:b/>
+          <w:bCs/>
+          <w:sz w:val="24"/>
+          <w:szCs w:val="24"/>
+        </w:rPr>
+        <w:t xml:space="preserve">1. Install Leaflet : </w:t>
+      </w:r>
+    </w:p>
+    <w:p>
+      <w:pPr>
+        <w:spacing w:after="0"/>
+      </w:pPr>
+      <w:r>
+        <w:t>&gt; Dans</w:t>
+      </w:r>
+      <w:r>
+        <w:t xml:space="preserve"> la vue &gt; rajouter </w:t>
+      </w:r>
+      <w:proofErr w:type="spellStart"/>
+      <w:r>
+        <w:t>link</w:t>
+      </w:r>
+      <w:proofErr w:type="spellEnd"/>
+      <w:r>
         <w:t xml:space="preserve"> </w:t>
       </w:r>
-    </w:p>
-    <w:p>
-      <w:pPr>
-        <w:spacing w:after="0"/>
-      </w:pPr>
-      <w:r>
-        <w:t>Injectez le service dans votre contrôleur et utilisez les méthodes du service pour envoyer des e-mails spécifiques.</w:t>
-      </w:r>
-    </w:p>
-    <w:p>
-      <w:pPr>
-        <w:spacing w:after="0"/>
-      </w:pPr>
-    </w:p>
-    <w:p>
-      <w:pPr>
-        <w:spacing w:after="0"/>
-        <w:rPr>
-          <w:b/>
-          <w:bCs/>
-          <w:color w:val="FF9933"/>
-          <w:sz w:val="32"/>
-          <w:szCs w:val="32"/>
-          <w:lang w:val="en-US"/>
-        </w:rPr>
-      </w:pPr>
-      <w:r>
-        <w:rPr>
-          <w:b/>
-          <w:bCs/>
-          <w:color w:val="FF9933"/>
-          <w:sz w:val="32"/>
-          <w:szCs w:val="32"/>
-          <w:lang w:val="en-US"/>
-        </w:rPr>
-        <w:lastRenderedPageBreak/>
-        <w:t xml:space="preserve">Date format : </w:t>
-      </w:r>
-    </w:p>
-    <w:p>
-      <w:pPr>
-        <w:rPr>
-          <w:lang w:val="en-US"/>
-        </w:rPr>
-      </w:pPr>
-      <w:r>
-        <w:rPr>
-          <w:lang w:val="en-US"/>
-        </w:rPr>
-        <w:t>To format dates consistently across your Symfony application, you can leverage the Twig templating engine and create a Twig extension filter. This allows you to define a custom filter that you can use in your Twig templates to format dates.</w:t>
-      </w:r>
-    </w:p>
-    <w:p>
-      <w:pPr>
-        <w:spacing w:after="0"/>
-        <w:rPr>
-          <w:b/>
-          <w:bCs/>
-          <w:sz w:val="24"/>
-          <w:szCs w:val="24"/>
-          <w:lang w:val="en-US"/>
-        </w:rPr>
-      </w:pPr>
-      <w:r>
-        <w:rPr>
-          <w:b/>
-          <w:bCs/>
-          <w:sz w:val="24"/>
-          <w:szCs w:val="24"/>
-          <w:lang w:val="en-US"/>
-        </w:rPr>
-        <w:t xml:space="preserve">1. </w:t>
-      </w:r>
-      <w:r>
-        <w:rPr>
-          <w:b/>
-          <w:bCs/>
-          <w:sz w:val="24"/>
-          <w:szCs w:val="24"/>
-          <w:lang w:val="en-US"/>
-        </w:rPr>
-        <w:t xml:space="preserve">Create a Twig Extensions : </w:t>
-      </w:r>
-    </w:p>
-    <w:p>
-      <w:pPr>
-        <w:spacing w:after="0"/>
-        <w:rPr>
+      <w:proofErr w:type="spellStart"/>
+      <w:r>
+        <w:t>styleshee</w:t>
+      </w:r>
+      <w:r>
+        <w:t>t</w:t>
+      </w:r>
+      <w:proofErr w:type="spellEnd"/>
+    </w:p>
+    <w:p>
+      <w:r>
+        <w:t>&gt; ajouter script</w:t>
+      </w:r>
+    </w:p>
+    <w:p>
+      <w:pPr>
+        <w:spacing w:after="0"/>
+        <w:rPr>
+          <w:b/>
+          <w:bCs/>
+          <w:sz w:val="24"/>
+          <w:szCs w:val="24"/>
+        </w:rPr>
+      </w:pPr>
+      <w:r>
+        <w:rPr>
+          <w:b/>
+          <w:bCs/>
+          <w:sz w:val="24"/>
+          <w:szCs w:val="24"/>
+        </w:rPr>
+        <w:t>2</w:t>
+      </w:r>
+      <w:r>
+        <w:rPr>
+          <w:b/>
+          <w:bCs/>
+          <w:sz w:val="24"/>
+          <w:szCs w:val="24"/>
+        </w:rPr>
+        <w:t xml:space="preserve">. </w:t>
+      </w:r>
+      <w:r>
+        <w:rPr>
+          <w:b/>
+          <w:bCs/>
+          <w:sz w:val="24"/>
+          <w:szCs w:val="24"/>
+        </w:rPr>
+        <w:t>Récupérer les données</w:t>
+      </w:r>
+      <w:r>
+        <w:rPr>
+          <w:b/>
+          <w:bCs/>
+          <w:sz w:val="24"/>
+          <w:szCs w:val="24"/>
+        </w:rPr>
+        <w:t xml:space="preserve"> </w:t>
+      </w:r>
+      <w:r>
+        <w:rPr>
+          <w:b/>
+          <w:bCs/>
+          <w:sz w:val="24"/>
+          <w:szCs w:val="24"/>
+        </w:rPr>
+        <w:t xml:space="preserve">: </w:t>
+      </w:r>
+    </w:p>
+    <w:p>
+      <w:r>
+        <w:t>Dans le contrôleur associé à la vue où vous afficherez la carte, récupérez les informations nécessaires depuis votre base de données.</w:t>
+      </w:r>
+    </w:p>
+    <w:p>
+      <w:pPr>
+        <w:rPr>
+          <w:b/>
+          <w:bCs/>
+          <w:sz w:val="24"/>
+          <w:szCs w:val="24"/>
+        </w:rPr>
+      </w:pPr>
+      <w:r>
+        <w:rPr>
+          <w:b/>
+          <w:bCs/>
+          <w:sz w:val="24"/>
+          <w:szCs w:val="24"/>
+        </w:rPr>
+        <w:t xml:space="preserve">3. Convertir les adresses en coordonnées </w:t>
+      </w:r>
+      <w:proofErr w:type="spellStart"/>
+      <w:r>
+        <w:rPr>
+          <w:b/>
+          <w:bCs/>
+          <w:sz w:val="24"/>
+          <w:szCs w:val="24"/>
+        </w:rPr>
+        <w:t>gps</w:t>
+      </w:r>
+      <w:proofErr w:type="spellEnd"/>
+    </w:p>
+    <w:p>
+      <w:pPr>
+        <w:rPr>
+          <w:b/>
+          <w:bCs/>
+          <w:sz w:val="24"/>
+          <w:szCs w:val="24"/>
           <w:lang w:val="en-US"/>
         </w:rPr>
       </w:pPr>
@@ -1455,74 +2803,68 @@
         </w:rPr>
         <w:t xml:space="preserve">&gt; </w:t>
       </w:r>
-      <w:r>
-        <w:rPr>
-          <w:lang w:val="en-US"/>
-        </w:rPr>
-        <w:t>Twig extensions are PHP classes that define custom functions or filters that can be used in your Twig templates.</w:t>
-      </w:r>
-    </w:p>
-    <w:p>
-      <w:pPr>
-        <w:spacing w:after="0"/>
-        <w:rPr>
-          <w:lang w:val="en-US"/>
-        </w:rPr>
-      </w:pPr>
-      <w:r>
-        <w:rPr>
-          <w:lang w:val="en-US"/>
-        </w:rPr>
-        <w:t>Src/twig/AppExtension.php</w:t>
-      </w:r>
-    </w:p>
-    <w:p>
-      <w:pPr>
-        <w:spacing w:after="0"/>
-        <w:rPr>
-          <w:lang w:val="en-US"/>
-        </w:rPr>
-      </w:pPr>
-    </w:p>
-    <w:p>
-      <w:pPr>
-        <w:spacing w:after="0"/>
-        <w:rPr>
-          <w:sz w:val="24"/>
-          <w:szCs w:val="24"/>
-          <w:lang w:val="en-US"/>
-        </w:rPr>
-      </w:pPr>
-      <w:r>
-        <w:rPr>
-          <w:b/>
-          <w:bCs/>
-          <w:sz w:val="24"/>
-          <w:szCs w:val="24"/>
-          <w:lang w:val="en-US"/>
-        </w:rPr>
-        <w:t>2</w:t>
-      </w:r>
-      <w:r>
-        <w:rPr>
-          <w:b/>
-          <w:bCs/>
-          <w:sz w:val="24"/>
-          <w:szCs w:val="24"/>
-          <w:lang w:val="en-US"/>
-        </w:rPr>
-        <w:t xml:space="preserve">. </w:t>
-      </w:r>
-      <w:r>
-        <w:rPr>
-          <w:b/>
-          <w:bCs/>
-          <w:lang w:val="en-US"/>
-        </w:rPr>
-        <w:t>Register the Twig Extension :</w:t>
-      </w:r>
-      <w:r>
-        <w:rPr>
+      <w:proofErr w:type="spellStart"/>
+      <w:r>
+        <w:rPr>
+          <w:lang w:val="en-US"/>
+        </w:rPr>
+        <w:t>Utiliser</w:t>
+      </w:r>
+      <w:proofErr w:type="spellEnd"/>
+      <w:r>
+        <w:rPr>
+          <w:lang w:val="en-US"/>
+        </w:rPr>
+        <w:t xml:space="preserve"> Leaflet </w:t>
+      </w:r>
+      <w:proofErr w:type="spellStart"/>
+      <w:r>
+        <w:rPr>
+          <w:lang w:val="en-US"/>
+        </w:rPr>
+        <w:t>GeoSearch</w:t>
+      </w:r>
+      <w:proofErr w:type="spellEnd"/>
+    </w:p>
+    <w:p>
+      <w:pPr>
+        <w:rPr>
+          <w:lang w:val="en-US"/>
+        </w:rPr>
+      </w:pPr>
+    </w:p>
+    <w:p>
+      <w:pPr>
+        <w:spacing w:after="0"/>
+        <w:rPr>
+          <w:b/>
+          <w:bCs/>
+          <w:color w:val="FF9933"/>
+          <w:sz w:val="32"/>
+          <w:szCs w:val="32"/>
+          <w:lang w:val="en-US"/>
+        </w:rPr>
+      </w:pPr>
+      <w:proofErr w:type="gramStart"/>
+      <w:r>
+        <w:rPr>
+          <w:b/>
+          <w:bCs/>
+          <w:color w:val="FF9933"/>
+          <w:sz w:val="32"/>
+          <w:szCs w:val="32"/>
+          <w:lang w:val="en-US"/>
+        </w:rPr>
+        <w:t>STRIPE :</w:t>
+      </w:r>
+      <w:proofErr w:type="gramEnd"/>
+      <w:r>
+        <w:rPr>
+          <w:b/>
+          <w:bCs/>
+          <w:color w:val="FF9933"/>
+          <w:sz w:val="32"/>
+          <w:szCs w:val="32"/>
           <w:lang w:val="en-US"/>
         </w:rPr>
         <w:t xml:space="preserve"> </w:t>
@@ -1532,6 +2874,72 @@
       <w:pPr>
         <w:spacing w:after="0"/>
         <w:rPr>
+          <w:b/>
+          <w:bCs/>
+          <w:sz w:val="24"/>
+          <w:szCs w:val="24"/>
+          <w:lang w:val="en-US"/>
+        </w:rPr>
+      </w:pPr>
+      <w:proofErr w:type="gramStart"/>
+      <w:r>
+        <w:rPr>
+          <w:b/>
+          <w:bCs/>
+          <w:sz w:val="24"/>
+          <w:szCs w:val="24"/>
+          <w:lang w:val="en-US"/>
+        </w:rPr>
+        <w:t>1. :</w:t>
+      </w:r>
+      <w:proofErr w:type="gramEnd"/>
+      <w:r>
+        <w:rPr>
+          <w:b/>
+          <w:bCs/>
+          <w:sz w:val="24"/>
+          <w:szCs w:val="24"/>
+          <w:lang w:val="en-US"/>
+        </w:rPr>
+        <w:t xml:space="preserve"> </w:t>
+      </w:r>
+      <w:r>
+        <w:rPr>
+          <w:b/>
+          <w:bCs/>
+          <w:sz w:val="24"/>
+          <w:szCs w:val="24"/>
+          <w:lang w:val="en-US"/>
+        </w:rPr>
+        <w:t>Install : composer require stripe/s</w:t>
+      </w:r>
+      <w:r>
+        <w:rPr>
+          <w:b/>
+          <w:bCs/>
+          <w:sz w:val="24"/>
+          <w:szCs w:val="24"/>
+          <w:lang w:val="en-US"/>
+        </w:rPr>
+        <w:t>tripe-</w:t>
+      </w:r>
+      <w:proofErr w:type="spellStart"/>
+      <w:r>
+        <w:rPr>
+          <w:b/>
+          <w:bCs/>
+          <w:sz w:val="24"/>
+          <w:szCs w:val="24"/>
+          <w:lang w:val="en-US"/>
+        </w:rPr>
+        <w:t>php</w:t>
+      </w:r>
+      <w:proofErr w:type="spellEnd"/>
+    </w:p>
+    <w:p>
+      <w:pPr>
+        <w:spacing w:after="0"/>
+        <w:rPr>
           <w:lang w:val="en-US"/>
         </w:rPr>
       </w:pPr>
@@ -1541,63 +2949,259 @@
         </w:rPr>
         <w:t xml:space="preserve">&gt; </w:t>
       </w:r>
-      <w:r>
-        <w:rPr>
-          <w:lang w:val="en-US"/>
-        </w:rPr>
-        <w:t xml:space="preserve">Register the custom Twig extension as a service in your Symfony application. </w:t>
-      </w:r>
-      <w:r>
-        <w:rPr>
-          <w:lang w:val="en-US"/>
-        </w:rPr>
-        <w:t>Add the following to your services.yaml file:</w:t>
-      </w:r>
-    </w:p>
-    <w:p>
-      <w:pPr>
-        <w:spacing w:after="0"/>
-        <w:rPr>
-          <w:lang w:val="en-US"/>
-        </w:rPr>
-      </w:pPr>
-    </w:p>
-    <w:p>
-      <w:pPr>
-        <w:spacing w:after="0"/>
-        <w:rPr>
-          <w:b/>
-          <w:bCs/>
-          <w:lang w:val="en-US"/>
-        </w:rPr>
-      </w:pPr>
-      <w:r>
-        <w:rPr>
-          <w:b/>
-          <w:bCs/>
-          <w:sz w:val="24"/>
-          <w:szCs w:val="24"/>
-          <w:lang w:val="en-US"/>
-        </w:rPr>
-        <w:t>3</w:t>
-      </w:r>
-      <w:r>
-        <w:rPr>
-          <w:b/>
-          <w:bCs/>
-          <w:sz w:val="24"/>
-          <w:szCs w:val="24"/>
-          <w:lang w:val="en-US"/>
-        </w:rPr>
-        <w:t xml:space="preserve">. </w:t>
-      </w:r>
-      <w:r>
-        <w:rPr>
-          <w:b/>
-          <w:bCs/>
-          <w:lang w:val="en-US"/>
-        </w:rPr>
-        <w:t>Use the Custom Filter in Twig Templates:</w:t>
+    </w:p>
+    <w:p>
+      <w:pPr>
+        <w:spacing w:after="0"/>
+        <w:rPr>
+          <w:lang w:val="en-US"/>
+        </w:rPr>
+      </w:pPr>
+    </w:p>
+    <w:p>
+      <w:pPr>
+        <w:spacing w:after="0"/>
+        <w:rPr>
+          <w:lang w:val="en-US"/>
+        </w:rPr>
+      </w:pPr>
+    </w:p>
+    <w:p>
+      <w:pPr>
+        <w:spacing w:after="0"/>
+        <w:rPr>
+          <w:lang w:val="en-US"/>
+        </w:rPr>
+      </w:pPr>
+      <w:r>
+        <w:rPr>
+          <w:lang w:val="en-US"/>
+        </w:rPr>
+        <w:t>&gt; symphony/</w:t>
+      </w:r>
+      <w:proofErr w:type="spellStart"/>
+      <w:r>
+        <w:rPr>
+          <w:lang w:val="en-US"/>
+        </w:rPr>
+        <w:t>dotenv</w:t>
+      </w:r>
+      <w:proofErr w:type="spellEnd"/>
+      <w:r>
+        <w:rPr>
+          <w:lang w:val="en-US"/>
+        </w:rPr>
+        <w:t xml:space="preserve"> (</w:t>
+      </w:r>
+    </w:p>
+    <w:p>
+      <w:pPr>
+        <w:spacing w:after="0"/>
+        <w:rPr>
+          <w:lang w:val="en-US"/>
+        </w:rPr>
+      </w:pPr>
+    </w:p>
+    <w:p>
+      <w:pPr>
+        <w:spacing w:after="0"/>
+        <w:rPr>
+          <w:b/>
+          <w:bCs/>
+          <w:lang w:val="en-US"/>
+        </w:rPr>
+      </w:pPr>
+      <w:proofErr w:type="spellStart"/>
+      <w:r>
+        <w:rPr>
+          <w:b/>
+          <w:bCs/>
+          <w:lang w:val="en-US"/>
+        </w:rPr>
+        <w:t>Sécurise</w:t>
+      </w:r>
+      <w:r>
+        <w:rPr>
+          <w:b/>
+          <w:bCs/>
+          <w:lang w:val="en-US"/>
+        </w:rPr>
+        <w:t>r</w:t>
+      </w:r>
+      <w:proofErr w:type="spellEnd"/>
+      <w:r>
+        <w:rPr>
+          <w:b/>
+          <w:bCs/>
+          <w:lang w:val="en-US"/>
+        </w:rPr>
+        <w:t xml:space="preserve"> private key:</w:t>
+      </w:r>
+    </w:p>
+    <w:p>
+      <w:pPr>
+        <w:spacing w:after="0"/>
+        <w:rPr>
+          <w:lang w:val="en-US"/>
+        </w:rPr>
+      </w:pPr>
+      <w:r>
+        <w:rPr>
+          <w:lang w:val="en-US"/>
+        </w:rPr>
+        <w:t xml:space="preserve">Controller </w:t>
+      </w:r>
+    </w:p>
+    <w:p>
+      <w:pPr>
+        <w:spacing w:after="0"/>
+        <w:rPr>
+          <w:lang w:val="en-US"/>
+        </w:rPr>
+      </w:pPr>
+      <w:proofErr w:type="spellStart"/>
+      <w:r>
+        <w:rPr>
+          <w:lang w:val="en-US"/>
+        </w:rPr>
+        <w:t>Service.ymal</w:t>
+      </w:r>
+      <w:proofErr w:type="spellEnd"/>
+    </w:p>
+    <w:p>
+      <w:pPr>
+        <w:spacing w:after="0"/>
+        <w:rPr>
+          <w:lang w:val="en-US"/>
+        </w:rPr>
+      </w:pPr>
+      <w:r>
+        <w:rPr>
+          <w:lang w:val="en-US"/>
+        </w:rPr>
+        <w:t xml:space="preserve">Env </w:t>
+      </w:r>
+    </w:p>
+    <w:p>
+      <w:pPr>
+        <w:spacing w:after="0"/>
+        <w:rPr>
+          <w:lang w:val="en-US"/>
+        </w:rPr>
+      </w:pPr>
+    </w:p>
+    <w:p>
+      <w:pPr>
+        <w:spacing w:after="0"/>
+        <w:rPr>
+          <w:b/>
+          <w:bCs/>
+          <w:color w:val="FF9933"/>
+          <w:sz w:val="32"/>
+          <w:szCs w:val="32"/>
+          <w:lang w:val="en-US"/>
+        </w:rPr>
+      </w:pPr>
+      <w:r>
+        <w:rPr>
+          <w:b/>
+          <w:bCs/>
+          <w:color w:val="FF9933"/>
+          <w:sz w:val="32"/>
+          <w:szCs w:val="32"/>
+          <w:lang w:val="en-US"/>
+        </w:rPr>
+        <w:t xml:space="preserve">HONEY </w:t>
+      </w:r>
+      <w:proofErr w:type="gramStart"/>
+      <w:r>
+        <w:rPr>
+          <w:b/>
+          <w:bCs/>
+          <w:color w:val="FF9933"/>
+          <w:sz w:val="32"/>
+          <w:szCs w:val="32"/>
+          <w:lang w:val="en-US"/>
+        </w:rPr>
+        <w:t>POT :</w:t>
+      </w:r>
+      <w:proofErr w:type="gramEnd"/>
+      <w:r>
+        <w:rPr>
+          <w:b/>
+          <w:bCs/>
+          <w:color w:val="FF9933"/>
+          <w:sz w:val="32"/>
+          <w:szCs w:val="32"/>
+          <w:lang w:val="en-US"/>
+        </w:rPr>
+        <w:t xml:space="preserve"> </w:t>
+      </w:r>
+    </w:p>
+    <w:p>
+      <w:pPr>
+        <w:spacing w:after="0"/>
+        <w:rPr>
+          <w:b/>
+          <w:bCs/>
+          <w:sz w:val="24"/>
+          <w:szCs w:val="24"/>
+          <w:lang w:val="en-US"/>
+        </w:rPr>
+      </w:pPr>
+      <w:proofErr w:type="gramStart"/>
+      <w:r>
+        <w:rPr>
+          <w:b/>
+          <w:bCs/>
+          <w:sz w:val="24"/>
+          <w:szCs w:val="24"/>
+          <w:lang w:val="en-US"/>
+        </w:rPr>
+        <w:t>1. :</w:t>
+      </w:r>
+      <w:proofErr w:type="gramEnd"/>
+      <w:r>
+        <w:rPr>
+          <w:b/>
+          <w:bCs/>
+          <w:sz w:val="24"/>
+          <w:szCs w:val="24"/>
+          <w:lang w:val="en-US"/>
+        </w:rPr>
+        <w:t xml:space="preserve"> </w:t>
+      </w:r>
+      <w:r>
+        <w:rPr>
+          <w:b/>
+          <w:bCs/>
+          <w:sz w:val="24"/>
+          <w:szCs w:val="24"/>
+          <w:lang w:val="en-US"/>
+        </w:rPr>
+        <w:t xml:space="preserve">champ </w:t>
+      </w:r>
+      <w:proofErr w:type="spellStart"/>
+      <w:r>
+        <w:rPr>
+          <w:b/>
+          <w:bCs/>
+          <w:sz w:val="24"/>
+          <w:szCs w:val="24"/>
+          <w:lang w:val="en-US"/>
+        </w:rPr>
+        <w:t>caché</w:t>
+      </w:r>
+      <w:proofErr w:type="spellEnd"/>
+      <w:r>
+        <w:rPr>
+          <w:b/>
+          <w:bCs/>
+          <w:sz w:val="24"/>
+          <w:szCs w:val="24"/>
+          <w:lang w:val="en-US"/>
+        </w:rPr>
+        <w:t xml:space="preserve"> + switch name </w:t>
       </w:r>
     </w:p>
     <w:p>
@@ -1613,542 +3217,95 @@
         </w:rPr>
         <w:t xml:space="preserve">&gt; </w:t>
       </w:r>
-      <w:r>
-        <w:rPr>
-          <w:lang w:val="en-US"/>
-        </w:rPr>
-        <w:t>you can use the formatDate filter in your Twig templates to format dates.</w:t>
-      </w:r>
-    </w:p>
-    <w:p>
-      <w:pPr>
-        <w:spacing w:after="0"/>
-        <w:rPr>
-          <w:lang w:val="en-US" w:eastAsia="fr-FR"/>
-        </w:rPr>
-      </w:pPr>
-      <w:r>
-        <w:rPr>
-          <w:lang w:val="en-US" w:eastAsia="fr-FR"/>
-        </w:rPr>
-        <w:t xml:space="preserve">{{workshop.endDate|formatDate}} </w:t>
-      </w:r>
-    </w:p>
-    <w:p>
-      <w:pPr>
-        <w:rPr>
-          <w:lang w:val="en-US"/>
-        </w:rPr>
-      </w:pPr>
-      <w:r>
-        <w:rPr>
-          <w:lang w:val="en-US"/>
-        </w:rPr>
-        <w:t>{{ user.lastLoginDate|formatDate('d/m/Y H:i:s') }}</w:t>
-      </w:r>
-    </w:p>
-    <w:p>
-      <w:pPr>
-        <w:rPr>
-          <w:lang w:val="en-US" w:eastAsia="fr-FR"/>
-        </w:rPr>
-      </w:pPr>
-    </w:p>
-    <w:p>
-      <w:pPr>
-        <w:spacing w:after="0"/>
-        <w:rPr>
-          <w:b/>
-          <w:bCs/>
-          <w:color w:val="FF9933"/>
-          <w:sz w:val="32"/>
-          <w:szCs w:val="32"/>
-        </w:rPr>
-      </w:pPr>
-      <w:r>
-        <w:rPr>
-          <w:b/>
-          <w:bCs/>
-          <w:color w:val="FF9933"/>
-          <w:sz w:val="32"/>
-          <w:szCs w:val="32"/>
-        </w:rPr>
-        <w:t xml:space="preserve">API - Leaflet : </w:t>
-      </w:r>
-    </w:p>
-    <w:p>
-      <w:pPr>
-        <w:spacing w:after="0"/>
-        <w:rPr>
-          <w:b/>
-          <w:bCs/>
-          <w:sz w:val="24"/>
-          <w:szCs w:val="24"/>
-        </w:rPr>
-      </w:pPr>
-      <w:r>
-        <w:rPr>
-          <w:b/>
-          <w:bCs/>
-          <w:sz w:val="24"/>
-          <w:szCs w:val="24"/>
-        </w:rPr>
-        <w:t xml:space="preserve">1. Install Leaflet : </w:t>
-      </w:r>
-    </w:p>
-    <w:p>
-      <w:pPr>
-        <w:spacing w:after="0"/>
-      </w:pPr>
-      <w:r>
-        <w:t>&gt; Dans</w:t>
-      </w:r>
-      <w:r>
-        <w:t xml:space="preserve"> la vue &gt; rajouter link styleshee</w:t>
-      </w:r>
-      <w:r>
-        <w:t>t</w:t>
-      </w:r>
-    </w:p>
-    <w:p>
-      <w:r>
-        <w:t>&gt; ajouter script</w:t>
-      </w:r>
-    </w:p>
-    <w:p>
-      <w:pPr>
-        <w:spacing w:after="0"/>
-        <w:rPr>
-          <w:b/>
-          <w:bCs/>
-          <w:sz w:val="24"/>
-          <w:szCs w:val="24"/>
-        </w:rPr>
-      </w:pPr>
-      <w:r>
-        <w:rPr>
-          <w:b/>
-          <w:bCs/>
-          <w:sz w:val="24"/>
-          <w:szCs w:val="24"/>
-        </w:rPr>
-        <w:t>2</w:t>
-      </w:r>
-      <w:r>
-        <w:rPr>
-          <w:b/>
-          <w:bCs/>
-          <w:sz w:val="24"/>
-          <w:szCs w:val="24"/>
-        </w:rPr>
-        <w:t xml:space="preserve">. </w:t>
-      </w:r>
-      <w:r>
-        <w:rPr>
-          <w:b/>
-          <w:bCs/>
-          <w:sz w:val="24"/>
-          <w:szCs w:val="24"/>
-        </w:rPr>
-        <w:t>Récupérer les données</w:t>
-      </w:r>
-      <w:r>
-        <w:rPr>
-          <w:b/>
-          <w:bCs/>
-          <w:sz w:val="24"/>
-          <w:szCs w:val="24"/>
+    </w:p>
+    <w:p>
+      <w:pPr>
+        <w:spacing w:after="0"/>
+        <w:rPr>
+          <w:lang w:val="en-US"/>
+        </w:rPr>
+      </w:pPr>
+    </w:p>
+    <w:p>
+      <w:pPr>
+        <w:spacing w:after="0"/>
+        <w:rPr>
+          <w:b/>
+          <w:bCs/>
+          <w:color w:val="FF9933"/>
+          <w:sz w:val="32"/>
+          <w:szCs w:val="32"/>
+          <w:lang w:val="en-US"/>
+        </w:rPr>
+      </w:pPr>
+      <w:proofErr w:type="gramStart"/>
+      <w:r>
+        <w:rPr>
+          <w:b/>
+          <w:bCs/>
+          <w:color w:val="FF9933"/>
+          <w:sz w:val="32"/>
+          <w:szCs w:val="32"/>
+          <w:lang w:val="en-US"/>
+        </w:rPr>
+        <w:t>CAPTCHA</w:t>
+      </w:r>
+      <w:r>
+        <w:rPr>
+          <w:b/>
+          <w:bCs/>
+          <w:color w:val="FF9933"/>
+          <w:sz w:val="32"/>
+          <w:szCs w:val="32"/>
+          <w:lang w:val="en-US"/>
+        </w:rPr>
+        <w:t> :</w:t>
+      </w:r>
+      <w:proofErr w:type="gramEnd"/>
+      <w:r>
+        <w:rPr>
+          <w:b/>
+          <w:bCs/>
+          <w:color w:val="FF9933"/>
+          <w:sz w:val="32"/>
+          <w:szCs w:val="32"/>
+          <w:lang w:val="en-US"/>
         </w:rPr>
         <w:t xml:space="preserve"> </w:t>
       </w:r>
-      <w:r>
-        <w:rPr>
-          <w:b/>
-          <w:bCs/>
-          <w:sz w:val="24"/>
-          <w:szCs w:val="24"/>
-        </w:rPr>
-        <w:t xml:space="preserve">: </w:t>
-      </w:r>
-    </w:p>
-    <w:p>
-      <w:r>
-        <w:t>Dans le contrôleur associé à la vue où vous afficherez la carte, récupérez les informations nécessaires depuis votre base de données.</w:t>
-      </w:r>
-    </w:p>
-    <w:p>
-      <w:pPr>
-        <w:rPr>
-          <w:b/>
-          <w:bCs/>
-          <w:sz w:val="24"/>
-          <w:szCs w:val="24"/>
-        </w:rPr>
-      </w:pPr>
-      <w:r>
-        <w:rPr>
-          <w:b/>
-          <w:bCs/>
-          <w:sz w:val="24"/>
-          <w:szCs w:val="24"/>
-        </w:rPr>
-        <w:t>3. Convertir les adresses en coordonnées gps</w:t>
-      </w:r>
-    </w:p>
-    <w:p>
-      <w:pPr>
-        <w:rPr>
-          <w:b/>
-          <w:bCs/>
-          <w:sz w:val="24"/>
-          <w:szCs w:val="24"/>
-          <w:lang w:val="en-US"/>
-        </w:rPr>
-      </w:pPr>
-      <w:r>
-        <w:rPr>
-          <w:lang w:val="en-US"/>
-        </w:rPr>
-        <w:t>&gt; Utiliser Leaflet GeoSearch</w:t>
-      </w:r>
-    </w:p>
-    <w:p>
-      <w:pPr>
-        <w:rPr>
-          <w:lang w:val="en-US"/>
-        </w:rPr>
-      </w:pPr>
-    </w:p>
-    <w:p>
-      <w:pPr>
-        <w:spacing w:after="0"/>
-        <w:rPr>
-          <w:b/>
-          <w:bCs/>
-          <w:color w:val="FF9933"/>
-          <w:sz w:val="32"/>
-          <w:szCs w:val="32"/>
-          <w:lang w:val="en-US"/>
-        </w:rPr>
-      </w:pPr>
-      <w:r>
-        <w:rPr>
-          <w:b/>
-          <w:bCs/>
-          <w:color w:val="FF9933"/>
-          <w:sz w:val="32"/>
-          <w:szCs w:val="32"/>
-          <w:lang w:val="en-US"/>
-        </w:rPr>
-        <w:t xml:space="preserve">STRIPE : </w:t>
-      </w:r>
-    </w:p>
-    <w:p>
-      <w:pPr>
-        <w:spacing w:after="0"/>
-        <w:rPr>
-          <w:b/>
-          <w:bCs/>
-          <w:sz w:val="24"/>
-          <w:szCs w:val="24"/>
-          <w:lang w:val="en-US"/>
-        </w:rPr>
-      </w:pPr>
-      <w:r>
-        <w:rPr>
-          <w:b/>
-          <w:bCs/>
-          <w:sz w:val="24"/>
-          <w:szCs w:val="24"/>
-          <w:lang w:val="en-US"/>
-        </w:rPr>
-        <w:t xml:space="preserve">1. : </w:t>
-      </w:r>
-      <w:r>
-        <w:rPr>
-          <w:b/>
-          <w:bCs/>
-          <w:sz w:val="24"/>
-          <w:szCs w:val="24"/>
-          <w:lang w:val="en-US"/>
-        </w:rPr>
-        <w:t>Install : composer require stripe/s</w:t>
-      </w:r>
-      <w:r>
-        <w:rPr>
-          <w:b/>
-          <w:bCs/>
-          <w:sz w:val="24"/>
-          <w:szCs w:val="24"/>
-          <w:lang w:val="en-US"/>
-        </w:rPr>
-        <w:t>tripe-php</w:t>
-      </w:r>
-    </w:p>
-    <w:p>
-      <w:pPr>
-        <w:spacing w:after="0"/>
-        <w:rPr>
-          <w:lang w:val="en-US"/>
-        </w:rPr>
-      </w:pPr>
-      <w:r>
-        <w:rPr>
-          <w:lang w:val="en-US"/>
-        </w:rPr>
-        <w:t xml:space="preserve">&gt; </w:t>
-      </w:r>
-    </w:p>
-    <w:p>
-      <w:pPr>
-        <w:spacing w:after="0"/>
-        <w:rPr>
-          <w:lang w:val="en-US"/>
-        </w:rPr>
-      </w:pPr>
-    </w:p>
-    <w:p>
-      <w:pPr>
-        <w:spacing w:after="0"/>
-        <w:rPr>
-          <w:lang w:val="en-US"/>
-        </w:rPr>
-      </w:pPr>
-    </w:p>
-    <w:p>
-      <w:pPr>
-        <w:spacing w:after="0"/>
-        <w:rPr>
-          <w:lang w:val="en-US"/>
-        </w:rPr>
-      </w:pPr>
-      <w:r>
-        <w:rPr>
-          <w:lang w:val="en-US"/>
-        </w:rPr>
-        <w:t>&gt; symphony/dotenv (</w:t>
-      </w:r>
-    </w:p>
-    <w:p>
-      <w:pPr>
-        <w:spacing w:after="0"/>
-        <w:rPr>
-          <w:lang w:val="en-US"/>
-        </w:rPr>
-      </w:pPr>
-    </w:p>
-    <w:p>
-      <w:pPr>
-        <w:spacing w:after="0"/>
-        <w:rPr>
-          <w:b/>
-          <w:bCs/>
-          <w:lang w:val="en-US"/>
-        </w:rPr>
-      </w:pPr>
-      <w:r>
-        <w:rPr>
-          <w:b/>
-          <w:bCs/>
-          <w:lang w:val="en-US"/>
-        </w:rPr>
-        <w:t>Sécurise</w:t>
-      </w:r>
-      <w:r>
-        <w:rPr>
-          <w:b/>
-          <w:bCs/>
-          <w:lang w:val="en-US"/>
-        </w:rPr>
-        <w:t>r</w:t>
-      </w:r>
-      <w:r>
-        <w:rPr>
-          <w:b/>
-          <w:bCs/>
-          <w:lang w:val="en-US"/>
-        </w:rPr>
-        <w:t xml:space="preserve"> private key:</w:t>
-      </w:r>
-    </w:p>
-    <w:p>
-      <w:pPr>
-        <w:spacing w:after="0"/>
-        <w:rPr>
-          <w:lang w:val="en-US"/>
-        </w:rPr>
-      </w:pPr>
-      <w:r>
-        <w:rPr>
-          <w:lang w:val="en-US"/>
-        </w:rPr>
-        <w:t xml:space="preserve">Controller </w:t>
-      </w:r>
-    </w:p>
-    <w:p>
-      <w:pPr>
-        <w:spacing w:after="0"/>
-        <w:rPr>
-          <w:lang w:val="en-US"/>
-        </w:rPr>
-      </w:pPr>
-      <w:r>
-        <w:rPr>
-          <w:lang w:val="en-US"/>
-        </w:rPr>
-        <w:t>Service.ymal</w:t>
-      </w:r>
-    </w:p>
-    <w:p>
-      <w:pPr>
-        <w:spacing w:after="0"/>
-      </w:pPr>
-      <w:r>
-        <w:rPr>
-          <w:lang w:val="en-US"/>
-        </w:rPr>
-        <w:t xml:space="preserve">Env </w:t>
-      </w:r>
-    </w:p>
-    <w:p>
-      <w:pPr>
-        <w:spacing w:after="0"/>
-      </w:pPr>
-    </w:p>
-    <w:p>
-      <w:pPr>
-        <w:spacing w:after="0"/>
-        <w:rPr>
-          <w:b/>
-          <w:bCs/>
-          <w:color w:val="FF9933"/>
-          <w:sz w:val="32"/>
-          <w:szCs w:val="32"/>
-          <w:lang w:val="en-US"/>
-        </w:rPr>
-      </w:pPr>
-      <w:r>
-        <w:rPr>
-          <w:b/>
-          <w:bCs/>
-          <w:color w:val="FF9933"/>
-          <w:sz w:val="32"/>
-          <w:szCs w:val="32"/>
-          <w:lang w:val="en-US"/>
-        </w:rPr>
-        <w:t xml:space="preserve">HONEY POT : </w:t>
-      </w:r>
-    </w:p>
-    <w:p>
-      <w:pPr>
-        <w:spacing w:after="0"/>
-        <w:rPr>
-          <w:b/>
-          <w:bCs/>
-          <w:sz w:val="24"/>
-          <w:szCs w:val="24"/>
-          <w:lang w:val="en-US"/>
-        </w:rPr>
-      </w:pPr>
-      <w:r>
-        <w:rPr>
-          <w:b/>
-          <w:bCs/>
-          <w:sz w:val="24"/>
-          <w:szCs w:val="24"/>
-          <w:lang w:val="en-US"/>
-        </w:rPr>
-        <w:lastRenderedPageBreak/>
-        <w:t xml:space="preserve">1. : </w:t>
-      </w:r>
-      <w:r>
-        <w:rPr>
-          <w:b/>
-          <w:bCs/>
-          <w:sz w:val="24"/>
-          <w:szCs w:val="24"/>
-          <w:lang w:val="en-US"/>
-        </w:rPr>
-        <w:t xml:space="preserve">champ caché + switch name </w:t>
-      </w:r>
-    </w:p>
-    <w:p>
-      <w:pPr>
-        <w:spacing w:after="0"/>
-        <w:rPr>
-          <w:lang w:val="en-US"/>
-        </w:rPr>
-      </w:pPr>
-      <w:r>
-        <w:rPr>
-          <w:lang w:val="en-US"/>
-        </w:rPr>
-        <w:t xml:space="preserve">&gt; </w:t>
-      </w:r>
-    </w:p>
-    <w:p>
-      <w:pPr>
-        <w:spacing w:after="0"/>
-        <w:rPr>
-          <w:lang w:val="en-US"/>
-        </w:rPr>
-      </w:pPr>
-    </w:p>
-    <w:p>
-      <w:pPr>
-        <w:spacing w:after="0"/>
-        <w:rPr>
-          <w:b/>
-          <w:bCs/>
-          <w:color w:val="FF9933"/>
-          <w:sz w:val="32"/>
-          <w:szCs w:val="32"/>
-          <w:lang w:val="en-US"/>
-        </w:rPr>
-      </w:pPr>
-      <w:r>
-        <w:rPr>
-          <w:b/>
-          <w:bCs/>
-          <w:color w:val="FF9933"/>
-          <w:sz w:val="32"/>
-          <w:szCs w:val="32"/>
-          <w:lang w:val="en-US"/>
-        </w:rPr>
-        <w:t>CAPTCHA</w:t>
-      </w:r>
-      <w:r>
-        <w:rPr>
-          <w:b/>
-          <w:bCs/>
-          <w:color w:val="FF9933"/>
-          <w:sz w:val="32"/>
-          <w:szCs w:val="32"/>
-          <w:lang w:val="en-US"/>
-        </w:rPr>
-        <w:t xml:space="preserve"> : </w:t>
-      </w:r>
-    </w:p>
-    <w:p>
-      <w:pPr>
-        <w:spacing w:after="0"/>
-        <w:rPr>
-          <w:b/>
-          <w:bCs/>
-          <w:sz w:val="24"/>
-          <w:szCs w:val="24"/>
-          <w:lang w:val="en-US"/>
-        </w:rPr>
-      </w:pPr>
-      <w:r>
-        <w:rPr>
-          <w:b/>
-          <w:bCs/>
-          <w:sz w:val="24"/>
-          <w:szCs w:val="24"/>
-          <w:lang w:val="en-US"/>
-        </w:rPr>
-        <w:t xml:space="preserve">1. : </w:t>
+    </w:p>
+    <w:p>
+      <w:pPr>
+        <w:spacing w:after="0"/>
+        <w:rPr>
+          <w:b/>
+          <w:bCs/>
+          <w:sz w:val="24"/>
+          <w:szCs w:val="24"/>
+          <w:lang w:val="en-US"/>
+        </w:rPr>
+      </w:pPr>
+      <w:proofErr w:type="gramStart"/>
+      <w:r>
+        <w:rPr>
+          <w:b/>
+          <w:bCs/>
+          <w:sz w:val="24"/>
+          <w:szCs w:val="24"/>
+          <w:lang w:val="en-US"/>
+        </w:rPr>
+        <w:t>1. :</w:t>
+      </w:r>
+      <w:proofErr w:type="gramEnd"/>
+      <w:r>
+        <w:rPr>
+          <w:b/>
+          <w:bCs/>
+          <w:sz w:val="24"/>
+          <w:szCs w:val="24"/>
+          <w:lang w:val="en-US"/>
+        </w:rPr>
+        <w:t xml:space="preserve"> </w:t>
       </w:r>
       <w:r>
         <w:rPr>
@@ -2178,7 +3335,29 @@
           <w:szCs w:val="24"/>
           <w:lang w:val="en-US"/>
         </w:rPr>
-        <w:t>omposer require karser/karser-recaptcha3-bundle</w:t>
+        <w:t xml:space="preserve">omposer require </w:t>
+      </w:r>
+      <w:proofErr w:type="spellStart"/>
+      <w:r>
+        <w:rPr>
+          <w:b/>
+          <w:bCs/>
+          <w:sz w:val="24"/>
+          <w:szCs w:val="24"/>
+          <w:lang w:val="en-US"/>
+        </w:rPr>
+        <w:t>karser</w:t>
+      </w:r>
+      <w:proofErr w:type="spellEnd"/>
+      <w:r>
+        <w:rPr>
+          <w:b/>
+          <w:bCs/>
+          <w:sz w:val="24"/>
+          <w:szCs w:val="24"/>
+          <w:lang w:val="en-US"/>
+        </w:rPr>
+        <w:t>/karser-recaptcha3-bundle</w:t>
       </w:r>
     </w:p>
     <w:p>
@@ -2296,8 +3475,42 @@
           <w:szCs w:val="24"/>
           <w:lang w:val="en-US"/>
         </w:rPr>
-        <w:t>: install: composer require symfony/rate-limiter</w:t>
-      </w:r>
+        <w:t xml:space="preserve">: install: composer require </w:t>
+      </w:r>
+      <w:proofErr w:type="spellStart"/>
+      <w:r>
+        <w:rPr>
+          <w:b/>
+          <w:bCs/>
+          <w:sz w:val="24"/>
+          <w:szCs w:val="24"/>
+          <w:lang w:val="en-US"/>
+        </w:rPr>
+        <w:t>symfony</w:t>
+      </w:r>
+      <w:proofErr w:type="spellEnd"/>
+      <w:r>
+        <w:rPr>
+          <w:b/>
+          <w:bCs/>
+          <w:sz w:val="24"/>
+          <w:szCs w:val="24"/>
+          <w:lang w:val="en-US"/>
+        </w:rPr>
+        <w:t>/rate-</w:t>
+      </w:r>
+      <w:proofErr w:type="gramStart"/>
+      <w:r>
+        <w:rPr>
+          <w:b/>
+          <w:bCs/>
+          <w:sz w:val="24"/>
+          <w:szCs w:val="24"/>
+          <w:lang w:val="en-US"/>
+        </w:rPr>
+        <w:t>limiter</w:t>
+      </w:r>
+      <w:proofErr w:type="gramEnd"/>
     </w:p>
     <w:p>
       <w:pPr>
@@ -2322,7 +3535,31 @@
           <w:szCs w:val="24"/>
           <w:lang w:val="en-US"/>
         </w:rPr>
-        <w:t>Add (security.yaml)</w:t>
+        <w:t>Add (</w:t>
+      </w:r>
+      <w:proofErr w:type="spellStart"/>
+      <w:proofErr w:type="gramStart"/>
+      <w:r>
+        <w:rPr>
+          <w:b/>
+          <w:bCs/>
+          <w:sz w:val="24"/>
+          <w:szCs w:val="24"/>
+          <w:lang w:val="en-US"/>
+        </w:rPr>
+        <w:t>security.yaml</w:t>
+      </w:r>
+      <w:proofErr w:type="spellEnd"/>
+      <w:proofErr w:type="gramEnd"/>
+      <w:r>
+        <w:rPr>
+          <w:b/>
+          <w:bCs/>
+          <w:sz w:val="24"/>
+          <w:szCs w:val="24"/>
+          <w:lang w:val="en-US"/>
+        </w:rPr>
+        <w:t>)</w:t>
       </w:r>
     </w:p>
     <w:p>
@@ -2422,6 +3659,8 @@
         </w:rPr>
         <w:t xml:space="preserve">            </w:t>
       </w:r>
+      <w:proofErr w:type="spellStart"/>
+      <w:proofErr w:type="gramStart"/>
       <w:r>
         <w:rPr>
           <w:rFonts w:ascii="var(--font-family-monospace)" w:eastAsia="Times New Roman" w:hAnsi="var(--font-family-monospace)" w:cs="Courier New"/>
@@ -2432,7 +3671,33 @@
           <w:lang w:eastAsia="fr-FR"/>
           <w14:ligatures w14:val="none"/>
         </w:rPr>
-        <w:t>login_throttling:</w:t>
+        <w:t>login</w:t>
+      </w:r>
+      <w:proofErr w:type="gramEnd"/>
+      <w:r>
+        <w:rPr>
+          <w:rFonts w:ascii="var(--font-family-monospace)" w:eastAsia="Times New Roman" w:hAnsi="var(--font-family-monospace)" w:cs="Courier New"/>
+          <w:color w:val="7EE787"/>
+          <w:kern w:val="0"/>
+          <w:sz w:val="21"/>
+          <w:szCs w:val="21"/>
+          <w:lang w:eastAsia="fr-FR"/>
+          <w14:ligatures w14:val="none"/>
+        </w:rPr>
+        <w:t>_throttling</w:t>
+      </w:r>
+      <w:proofErr w:type="spellEnd"/>
+      <w:r>
+        <w:rPr>
+          <w:rFonts w:ascii="var(--font-family-monospace)" w:eastAsia="Times New Roman" w:hAnsi="var(--font-family-monospace)" w:cs="Courier New"/>
+          <w:color w:val="7EE787"/>
+          <w:kern w:val="0"/>
+          <w:sz w:val="21"/>
+          <w:szCs w:val="21"/>
+          <w:lang w:eastAsia="fr-FR"/>
+          <w14:ligatures w14:val="none"/>
+        </w:rPr>
+        <w:t>:</w:t>
       </w:r>
       <w:r>
         <w:rPr>
@@ -2444,8 +3709,22 @@
           <w:lang w:eastAsia="fr-FR"/>
           <w14:ligatures w14:val="none"/>
         </w:rPr>
-        <w:t xml:space="preserve"> null</w:t>
-      </w:r>
+        <w:t xml:space="preserve"> </w:t>
+      </w:r>
+      <w:proofErr w:type="spellStart"/>
+      <w:r>
+        <w:rPr>
+          <w:rFonts w:ascii="var(--font-family-monospace)" w:eastAsia="Times New Roman" w:hAnsi="var(--font-family-monospace)" w:cs="Courier New"/>
+          <w:color w:val="D1D5DB"/>
+          <w:kern w:val="0"/>
+          <w:sz w:val="21"/>
+          <w:szCs w:val="21"/>
+          <w:lang w:eastAsia="fr-FR"/>
+          <w14:ligatures w14:val="none"/>
+        </w:rPr>
+        <w:t>null</w:t>
+      </w:r>
+      <w:proofErr w:type="spellEnd"/>
     </w:p>
     <w:p>
       <w:pPr>
@@ -2542,8 +3821,22 @@
           <w:lang w:eastAsia="fr-FR"/>
           <w14:ligatures w14:val="none"/>
         </w:rPr>
-        <w:t># configure the maximum login attempts</w:t>
-      </w:r>
+        <w:t xml:space="preserve"># configure the maximum login </w:t>
+      </w:r>
+      <w:proofErr w:type="spellStart"/>
+      <w:r>
+        <w:rPr>
+          <w:rFonts w:ascii="var(--font-family-monospace)" w:eastAsia="Times New Roman" w:hAnsi="var(--font-family-monospace)" w:cs="Courier New"/>
+          <w:color w:val="8B949E"/>
+          <w:kern w:val="0"/>
+          <w:sz w:val="21"/>
+          <w:szCs w:val="21"/>
+          <w:lang w:eastAsia="fr-FR"/>
+          <w14:ligatures w14:val="none"/>
+        </w:rPr>
+        <w:t>attempts</w:t>
+      </w:r>
+      <w:proofErr w:type="spellEnd"/>
     </w:p>
     <w:p>
       <w:pPr>
@@ -2593,6 +3886,8 @@
         </w:rPr>
         <w:t xml:space="preserve">            </w:t>
       </w:r>
+      <w:proofErr w:type="spellStart"/>
+      <w:proofErr w:type="gramStart"/>
       <w:r>
         <w:rPr>
           <w:rFonts w:ascii="var(--font-family-monospace)" w:eastAsia="Times New Roman" w:hAnsi="var(--font-family-monospace)" w:cs="Courier New"/>
@@ -2603,7 +3898,33 @@
           <w:lang w:eastAsia="fr-FR"/>
           <w14:ligatures w14:val="none"/>
         </w:rPr>
-        <w:t>login_throttling:</w:t>
+        <w:t>login</w:t>
+      </w:r>
+      <w:proofErr w:type="gramEnd"/>
+      <w:r>
+        <w:rPr>
+          <w:rFonts w:ascii="var(--font-family-monospace)" w:eastAsia="Times New Roman" w:hAnsi="var(--font-family-monospace)" w:cs="Courier New"/>
+          <w:color w:val="7EE787"/>
+          <w:kern w:val="0"/>
+          <w:sz w:val="21"/>
+          <w:szCs w:val="21"/>
+          <w:lang w:eastAsia="fr-FR"/>
+          <w14:ligatures w14:val="none"/>
+        </w:rPr>
+        <w:t>_throttling</w:t>
+      </w:r>
+      <w:proofErr w:type="spellEnd"/>
+      <w:r>
+        <w:rPr>
+          <w:rFonts w:ascii="var(--font-family-monospace)" w:eastAsia="Times New Roman" w:hAnsi="var(--font-family-monospace)" w:cs="Courier New"/>
+          <w:color w:val="7EE787"/>
+          <w:kern w:val="0"/>
+          <w:sz w:val="21"/>
+          <w:szCs w:val="21"/>
+          <w:lang w:eastAsia="fr-FR"/>
+          <w14:ligatures w14:val="none"/>
+        </w:rPr>
+        <w:t>:</w:t>
       </w:r>
     </w:p>
     <w:p>
@@ -2654,6 +3975,8 @@
         </w:rPr>
         <w:t xml:space="preserve">                </w:t>
       </w:r>
+      <w:proofErr w:type="spellStart"/>
+      <w:proofErr w:type="gramStart"/>
       <w:r>
         <w:rPr>
           <w:rFonts w:ascii="var(--font-family-monospace)" w:eastAsia="Times New Roman" w:hAnsi="var(--font-family-monospace)" w:cs="Courier New"/>
@@ -2664,7 +3987,33 @@
           <w:lang w:eastAsia="fr-FR"/>
           <w14:ligatures w14:val="none"/>
         </w:rPr>
-        <w:t>max_attempts:</w:t>
+        <w:t>max</w:t>
+      </w:r>
+      <w:proofErr w:type="gramEnd"/>
+      <w:r>
+        <w:rPr>
+          <w:rFonts w:ascii="var(--font-family-monospace)" w:eastAsia="Times New Roman" w:hAnsi="var(--font-family-monospace)" w:cs="Courier New"/>
+          <w:color w:val="7EE787"/>
+          <w:kern w:val="0"/>
+          <w:sz w:val="21"/>
+          <w:szCs w:val="21"/>
+          <w:lang w:eastAsia="fr-FR"/>
+          <w14:ligatures w14:val="none"/>
+        </w:rPr>
+        <w:t>_attempts</w:t>
+      </w:r>
+      <w:proofErr w:type="spellEnd"/>
+      <w:r>
+        <w:rPr>
+          <w:rFonts w:ascii="var(--font-family-monospace)" w:eastAsia="Times New Roman" w:hAnsi="var(--font-family-monospace)" w:cs="Courier New"/>
+          <w:color w:val="7EE787"/>
+          <w:kern w:val="0"/>
+          <w:sz w:val="21"/>
+          <w:szCs w:val="21"/>
+          <w:lang w:eastAsia="fr-FR"/>
+          <w14:ligatures w14:val="none"/>
+        </w:rPr>
+        <w:t>:</w:t>
       </w:r>
       <w:r>
         <w:rPr>
@@ -2855,7 +4204,21 @@
         <w:rPr>
           <w:lang w:val="en-US"/>
         </w:rPr>
-        <w:t>composer require symfony/lock</w:t>
+        <w:t xml:space="preserve">composer require </w:t>
+      </w:r>
+      <w:proofErr w:type="spellStart"/>
+      <w:r>
+        <w:rPr>
+          <w:lang w:val="en-US"/>
+        </w:rPr>
+        <w:t>symfony</w:t>
+      </w:r>
+      <w:proofErr w:type="spellEnd"/>
+      <w:r>
+        <w:rPr>
+          <w:lang w:val="en-US"/>
+        </w:rPr>
+        <w:t>/lock</w:t>
       </w:r>
     </w:p>
     <w:p>
@@ -2930,7 +4293,31 @@
           <w:szCs w:val="32"/>
           <w:lang w:val="en-US"/>
         </w:rPr>
-        <w:t xml:space="preserve">COMMAND (isActive </w:t>
+        <w:t>COMMAND (</w:t>
+      </w:r>
+      <w:proofErr w:type="spellStart"/>
+      <w:r>
+        <w:rPr>
+          <w:b/>
+          <w:bCs/>
+          <w:color w:val="FF9933"/>
+          <w:sz w:val="32"/>
+          <w:szCs w:val="32"/>
+          <w:lang w:val="en-US"/>
+        </w:rPr>
+        <w:t>isActive</w:t>
+      </w:r>
+      <w:proofErr w:type="spellEnd"/>
+      <w:r>
+        <w:rPr>
+          <w:b/>
+          <w:bCs/>
+          <w:color w:val="FF9933"/>
+          <w:sz w:val="32"/>
+          <w:szCs w:val="32"/>
+          <w:lang w:val="en-US"/>
+        </w:rPr>
+        <w:t xml:space="preserve"> </w:t>
       </w:r>
       <w:r>
         <w:rPr>
@@ -2973,20 +4360,43 @@
         <w:rPr>
           <w:lang w:val="en-US"/>
         </w:rPr>
-        <w:t>&gt; register the command as a service</w:t>
-      </w:r>
-    </w:p>
-    <w:p>
-      <w:pPr>
-        <w:rPr>
-          <w:lang w:val="en-US"/>
-        </w:rPr>
-      </w:pPr>
-      <w:r>
-        <w:rPr>
-          <w:lang w:val="en-US"/>
-        </w:rPr>
-        <w:t>&gt; scheduled the command to run daily using cron:</w:t>
+        <w:lastRenderedPageBreak/>
+        <w:t xml:space="preserve">&gt; register the command as a </w:t>
+      </w:r>
+      <w:proofErr w:type="gramStart"/>
+      <w:r>
+        <w:rPr>
+          <w:lang w:val="en-US"/>
+        </w:rPr>
+        <w:t>service</w:t>
+      </w:r>
+      <w:proofErr w:type="gramEnd"/>
+    </w:p>
+    <w:p>
+      <w:pPr>
+        <w:rPr>
+          <w:lang w:val="en-US"/>
+        </w:rPr>
+      </w:pPr>
+      <w:r>
+        <w:rPr>
+          <w:lang w:val="en-US"/>
+        </w:rPr>
+        <w:t xml:space="preserve">&gt; scheduled the command to run daily using </w:t>
+      </w:r>
+      <w:proofErr w:type="spellStart"/>
+      <w:r>
+        <w:rPr>
+          <w:lang w:val="en-US"/>
+        </w:rPr>
+        <w:t>cron</w:t>
+      </w:r>
+      <w:proofErr w:type="spellEnd"/>
+      <w:r>
+        <w:rPr>
+          <w:lang w:val="en-US"/>
+        </w:rPr>
+        <w:t>:</w:t>
       </w:r>
     </w:p>
     <w:p>
@@ -3000,8 +4410,16 @@
         <w:rPr>
           <w:lang w:val="en-US" w:eastAsia="fr-FR"/>
         </w:rPr>
-        <w:t># app/config/schedule.yaml</w:t>
-      </w:r>
+        <w:t># app/config/</w:t>
+      </w:r>
+      <w:proofErr w:type="spellStart"/>
+      <w:r>
+        <w:rPr>
+          <w:lang w:val="en-US" w:eastAsia="fr-FR"/>
+        </w:rPr>
+        <w:t>schedule.yaml</w:t>
+      </w:r>
+      <w:proofErr w:type="spellEnd"/>
     </w:p>
     <w:p>
       <w:pPr>
@@ -3032,11 +4450,27 @@
           <w:lang w:eastAsia="fr-FR"/>
         </w:rPr>
       </w:pPr>
+      <w:proofErr w:type="spellStart"/>
+      <w:proofErr w:type="gramStart"/>
       <w:r>
         <w:rPr>
           <w:lang w:eastAsia="fr-FR"/>
         </w:rPr>
-        <w:t>app:update-subscription-status:</w:t>
+        <w:t>app:update</w:t>
+      </w:r>
+      <w:proofErr w:type="gramEnd"/>
+      <w:r>
+        <w:rPr>
+          <w:lang w:eastAsia="fr-FR"/>
+        </w:rPr>
+        <w:t>-subscription-status</w:t>
+      </w:r>
+      <w:proofErr w:type="spellEnd"/>
+      <w:r>
+        <w:rPr>
+          <w:lang w:eastAsia="fr-FR"/>
+        </w:rPr>
+        <w:t>:</w:t>
       </w:r>
     </w:p>
     <w:p>
@@ -3047,7 +4481,29 @@
         <w:rPr>
           <w:lang w:eastAsia="fr-FR"/>
         </w:rPr>
-        <w:t xml:space="preserve">    cron: '0 0 * * *'</w:t>
+        <w:t xml:space="preserve">    </w:t>
+      </w:r>
+      <w:proofErr w:type="spellStart"/>
+      <w:proofErr w:type="gramStart"/>
+      <w:r>
+        <w:rPr>
+          <w:lang w:eastAsia="fr-FR"/>
+        </w:rPr>
+        <w:t>cron</w:t>
+      </w:r>
+      <w:proofErr w:type="spellEnd"/>
+      <w:r>
+        <w:rPr>
+          <w:lang w:eastAsia="fr-FR"/>
+        </w:rPr>
+        <w:t>:</w:t>
+      </w:r>
+      <w:proofErr w:type="gramEnd"/>
+      <w:r>
+        <w:rPr>
+          <w:lang w:eastAsia="fr-FR"/>
+        </w:rPr>
+        <w:t xml:space="preserve"> '0 0 * * *'</w:t>
       </w:r>
     </w:p>
     <w:p/>
@@ -3070,7 +4526,18 @@
           <w:sz w:val="32"/>
           <w:szCs w:val="32"/>
         </w:rPr>
-        <w:t>TARTE AU CITRON</w:t>
+        <w:t xml:space="preserve">TARTE AU </w:t>
+      </w:r>
+      <w:proofErr w:type="gramStart"/>
+      <w:r>
+        <w:rPr>
+          <w:b/>
+          <w:bCs/>
+          <w:color w:val="FF9933"/>
+          <w:sz w:val="32"/>
+          <w:szCs w:val="32"/>
+        </w:rPr>
+        <w:t>CITRON</w:t>
       </w:r>
       <w:r>
         <w:rPr>
@@ -3082,6 +4549,7 @@
         </w:rPr>
         <w:t>:</w:t>
       </w:r>
+      <w:proofErr w:type="gramEnd"/>
     </w:p>
     <w:p>
       <w:r>
@@ -3100,224 +4568,942 @@
           <w:color w:val="FF9933"/>
           <w:sz w:val="32"/>
           <w:szCs w:val="32"/>
-          <w:lang w:val="en-US"/>
-        </w:rPr>
-      </w:pPr>
-      <w:r>
-        <w:rPr>
-          <w:b/>
-          <w:bCs/>
-          <w:color w:val="FF9933"/>
-          <w:sz w:val="32"/>
-          <w:szCs w:val="32"/>
-          <w:lang w:val="en-US"/>
-        </w:rPr>
-        <w:t>AUTH with Google,facebook etc.</w:t>
-      </w:r>
-    </w:p>
-    <w:p>
-      <w:pPr>
-        <w:spacing w:after="0"/>
-        <w:rPr>
-          <w:b/>
-          <w:bCs/>
-          <w:color w:val="FF9933"/>
-          <w:sz w:val="32"/>
-          <w:szCs w:val="32"/>
-          <w:lang w:val="en-US"/>
-        </w:rPr>
-      </w:pPr>
-    </w:p>
-    <w:p>
-      <w:pPr>
-        <w:spacing w:after="0"/>
-        <w:rPr>
-          <w:b/>
-          <w:bCs/>
-          <w:color w:val="FF9933"/>
-          <w:sz w:val="32"/>
-          <w:szCs w:val="32"/>
-        </w:rPr>
-      </w:pPr>
-      <w:r>
-        <w:rPr>
-          <w:b/>
-          <w:bCs/>
-          <w:color w:val="FF9933"/>
-          <w:sz w:val="32"/>
-          <w:szCs w:val="32"/>
-        </w:rPr>
-        <w:t>SLUGIFY</w:t>
-      </w:r>
-      <w:r>
-        <w:rPr>
-          <w:b/>
-          <w:bCs/>
-          <w:color w:val="FF9933"/>
-          <w:sz w:val="32"/>
-          <w:szCs w:val="32"/>
-        </w:rPr>
-        <w:t xml:space="preserve"> : </w:t>
-      </w:r>
-    </w:p>
-    <w:p>
-      <w:pPr>
-        <w:rPr>
-          <w:lang w:val="en-US"/>
-        </w:rPr>
-      </w:pPr>
-      <w:r>
-        <w:rPr>
-          <w:lang w:val="en-US"/>
-        </w:rPr>
-        <w:t xml:space="preserve">1. Install : </w:t>
-      </w:r>
-      <w:r>
-        <w:rPr>
-          <w:lang w:val="en-US"/>
-        </w:rPr>
-        <w:t>composer require cocur/slugify</w:t>
-      </w:r>
+        </w:rPr>
+      </w:pPr>
+      <w:r>
+        <w:rPr>
+          <w:b/>
+          <w:bCs/>
+          <w:color w:val="FF9933"/>
+          <w:sz w:val="32"/>
+          <w:szCs w:val="32"/>
+        </w:rPr>
+        <w:t xml:space="preserve">AUTH </w:t>
+      </w:r>
+      <w:proofErr w:type="spellStart"/>
+      <w:r>
+        <w:rPr>
+          <w:b/>
+          <w:bCs/>
+          <w:color w:val="FF9933"/>
+          <w:sz w:val="32"/>
+          <w:szCs w:val="32"/>
+        </w:rPr>
+        <w:t>with</w:t>
+      </w:r>
+      <w:proofErr w:type="spellEnd"/>
+      <w:r>
+        <w:rPr>
+          <w:b/>
+          <w:bCs/>
+          <w:color w:val="FF9933"/>
+          <w:sz w:val="32"/>
+          <w:szCs w:val="32"/>
+        </w:rPr>
+        <w:t xml:space="preserve"> </w:t>
+      </w:r>
+      <w:proofErr w:type="spellStart"/>
+      <w:proofErr w:type="gramStart"/>
+      <w:r>
+        <w:rPr>
+          <w:b/>
+          <w:bCs/>
+          <w:color w:val="FF9933"/>
+          <w:sz w:val="32"/>
+          <w:szCs w:val="32"/>
+        </w:rPr>
+        <w:t>Google,facebook</w:t>
+      </w:r>
+      <w:proofErr w:type="spellEnd"/>
+      <w:proofErr w:type="gramEnd"/>
+      <w:r>
+        <w:rPr>
+          <w:b/>
+          <w:bCs/>
+          <w:color w:val="FF9933"/>
+          <w:sz w:val="32"/>
+          <w:szCs w:val="32"/>
+        </w:rPr>
+        <w:t xml:space="preserve"> etc.</w:t>
+      </w:r>
+    </w:p>
+    <w:p>
+      <w:pPr>
+        <w:spacing w:after="0"/>
+        <w:rPr>
+          <w:b/>
+          <w:bCs/>
+          <w:color w:val="FF9933"/>
+          <w:sz w:val="32"/>
+          <w:szCs w:val="32"/>
+        </w:rPr>
+      </w:pPr>
+    </w:p>
+    <w:p>
+      <w:pPr>
+        <w:spacing w:after="0"/>
+        <w:rPr>
+          <w:b/>
+          <w:bCs/>
+          <w:color w:val="FF9933"/>
+          <w:sz w:val="32"/>
+          <w:szCs w:val="32"/>
+        </w:rPr>
+      </w:pPr>
+      <w:r>
+        <w:rPr>
+          <w:b/>
+          <w:bCs/>
+          <w:color w:val="FF9933"/>
+          <w:sz w:val="32"/>
+          <w:szCs w:val="32"/>
+        </w:rPr>
+        <w:t xml:space="preserve">SLUGIFY : </w:t>
+      </w:r>
+    </w:p>
+    <w:p>
+      <w:r>
+        <w:t xml:space="preserve">1. Install : composer </w:t>
+      </w:r>
+      <w:proofErr w:type="spellStart"/>
+      <w:r>
+        <w:t>require</w:t>
+      </w:r>
+      <w:proofErr w:type="spellEnd"/>
+      <w:r>
+        <w:t xml:space="preserve"> </w:t>
+      </w:r>
+      <w:proofErr w:type="spellStart"/>
+      <w:r>
+        <w:t>cocur</w:t>
+      </w:r>
+      <w:proofErr w:type="spellEnd"/>
+      <w:r>
+        <w:t>/</w:t>
+      </w:r>
+      <w:proofErr w:type="spellStart"/>
+      <w:r>
+        <w:t>slugify</w:t>
+      </w:r>
+      <w:proofErr w:type="spellEnd"/>
     </w:p>
     <w:p>
       <w:r>
         <w:t>2. Ajouter champ slug dans e</w:t>
       </w:r>
       <w:r>
-        <w:t>ntité + method generateSlug()</w:t>
-      </w:r>
-      <w:r>
-        <w:t xml:space="preserve"> – ajouter le use slugify</w:t>
-      </w:r>
+        <w:t xml:space="preserve">ntité + </w:t>
+      </w:r>
+      <w:proofErr w:type="spellStart"/>
+      <w:r>
+        <w:t>method</w:t>
+      </w:r>
+      <w:proofErr w:type="spellEnd"/>
+      <w:r>
+        <w:t xml:space="preserve"> </w:t>
+      </w:r>
+      <w:proofErr w:type="spellStart"/>
+      <w:proofErr w:type="gramStart"/>
+      <w:r>
+        <w:t>generateSlug</w:t>
+      </w:r>
+      <w:proofErr w:type="spellEnd"/>
+      <w:r>
+        <w:t>(</w:t>
+      </w:r>
+      <w:proofErr w:type="gramEnd"/>
+      <w:r>
+        <w:t>)</w:t>
+      </w:r>
+      <w:r>
+        <w:t xml:space="preserve"> – ajouter le use </w:t>
+      </w:r>
+      <w:proofErr w:type="spellStart"/>
+      <w:r>
+        <w:t>slugify</w:t>
+      </w:r>
+      <w:proofErr w:type="spellEnd"/>
     </w:p>
     <w:p>
       <w:r>
         <w:t xml:space="preserve">3. </w:t>
       </w:r>
       <w:r>
-        <w:t>Changer route dans controller + path dans views</w:t>
-      </w:r>
-    </w:p>
-    <w:p>
-      <w:pPr>
-        <w:spacing w:after="0"/>
-        <w:rPr>
-          <w:b/>
-          <w:bCs/>
-          <w:color w:val="FF9933"/>
-          <w:sz w:val="32"/>
-          <w:szCs w:val="32"/>
-        </w:rPr>
-      </w:pPr>
-    </w:p>
-    <w:p>
-      <w:pPr>
-        <w:spacing w:after="0"/>
-        <w:rPr>
-          <w:b/>
-          <w:bCs/>
-          <w:color w:val="FF9933"/>
-          <w:sz w:val="32"/>
-          <w:szCs w:val="32"/>
-        </w:rPr>
-      </w:pPr>
-    </w:p>
-    <w:p/>
-    <w:p/>
-    <w:p>
-      <w:pPr>
-        <w:spacing w:after="0"/>
-        <w:rPr>
-          <w:b/>
-          <w:bCs/>
-          <w:color w:val="00B0F0"/>
-          <w:sz w:val="32"/>
-          <w:szCs w:val="32"/>
-          <w:u w:val="single"/>
-          <w:lang w:val="en-US"/>
-        </w:rPr>
-      </w:pPr>
-      <w:r>
-        <w:rPr>
-          <w:b/>
-          <w:bCs/>
-          <w:color w:val="00B0F0"/>
-          <w:sz w:val="32"/>
-          <w:szCs w:val="32"/>
-          <w:u w:val="single"/>
-          <w:lang w:val="en-US"/>
-        </w:rPr>
-        <w:t>FRONT END</w:t>
-      </w:r>
-    </w:p>
-    <w:p>
-      <w:pPr>
-        <w:spacing w:after="0"/>
-        <w:rPr>
-          <w:lang w:val="en-US"/>
-        </w:rPr>
-      </w:pPr>
-    </w:p>
-    <w:p>
-      <w:pPr>
-        <w:spacing w:after="0"/>
-        <w:rPr>
-          <w:b/>
-          <w:bCs/>
-          <w:color w:val="FF9933"/>
-          <w:sz w:val="32"/>
-          <w:szCs w:val="32"/>
-          <w:lang w:val="en-US"/>
-        </w:rPr>
-      </w:pPr>
-      <w:r>
-        <w:rPr>
-          <w:b/>
-          <w:bCs/>
-          <w:color w:val="FF9933"/>
-          <w:sz w:val="32"/>
-          <w:szCs w:val="32"/>
-          <w:lang w:val="en-US"/>
-        </w:rPr>
-        <w:t>FONT STACKS WILL IMPROVE YOUR SITE PERFORMANCE</w:t>
-      </w:r>
-      <w:r>
-        <w:rPr>
-          <w:b/>
-          <w:bCs/>
-          <w:color w:val="FF9933"/>
-          <w:sz w:val="32"/>
-          <w:szCs w:val="32"/>
-          <w:lang w:val="en-US"/>
-        </w:rPr>
-        <w:t xml:space="preserve"> : </w:t>
-      </w:r>
-    </w:p>
-    <w:p>
-      <w:pPr>
-        <w:spacing w:after="0"/>
-        <w:rPr>
-          <w:b/>
-          <w:bCs/>
-          <w:sz w:val="24"/>
-          <w:szCs w:val="24"/>
-          <w:lang w:val="en-US"/>
-        </w:rPr>
-      </w:pPr>
-      <w:r>
-        <w:rPr>
-          <w:b/>
-          <w:bCs/>
-          <w:sz w:val="24"/>
-          <w:szCs w:val="24"/>
-          <w:lang w:val="en-US"/>
-        </w:rPr>
-        <w:t xml:space="preserve">1. : </w:t>
-      </w:r>
-    </w:p>
-    <w:p>
-      <w:pPr>
-        <w:spacing w:after="0"/>
+        <w:t xml:space="preserve">Changer route dans </w:t>
+      </w:r>
+      <w:proofErr w:type="spellStart"/>
+      <w:r>
+        <w:t>controller</w:t>
+      </w:r>
+      <w:proofErr w:type="spellEnd"/>
+      <w:r>
+        <w:t xml:space="preserve"> + </w:t>
+      </w:r>
+      <w:proofErr w:type="spellStart"/>
+      <w:r>
+        <w:t>path</w:t>
+      </w:r>
+      <w:proofErr w:type="spellEnd"/>
+      <w:r>
+        <w:t xml:space="preserve"> dans </w:t>
+      </w:r>
+      <w:proofErr w:type="spellStart"/>
+      <w:r>
+        <w:t>views</w:t>
+      </w:r>
+      <w:proofErr w:type="spellEnd"/>
+    </w:p>
+    <w:p>
+      <w:pPr>
+        <w:rPr>
+          <w:lang w:val="en-US"/>
+        </w:rPr>
+      </w:pPr>
+      <w:r>
+        <w:rPr>
+          <w:lang w:val="en-US"/>
+        </w:rPr>
+        <w:t>4. dans form, set slug</w:t>
+      </w:r>
+    </w:p>
+    <w:p>
+      <w:pPr>
+        <w:spacing w:after="0"/>
+        <w:rPr>
+          <w:b/>
+          <w:bCs/>
+          <w:color w:val="FF9933"/>
+          <w:sz w:val="32"/>
+          <w:szCs w:val="32"/>
+          <w:lang w:val="en-US"/>
+        </w:rPr>
+      </w:pPr>
+    </w:p>
+    <w:p>
+      <w:pPr>
+        <w:spacing w:after="0"/>
+        <w:rPr>
+          <w:b/>
+          <w:bCs/>
+          <w:color w:val="FF9933"/>
+          <w:sz w:val="32"/>
+          <w:szCs w:val="32"/>
+          <w:lang w:val="en-US"/>
+        </w:rPr>
+      </w:pPr>
+      <w:proofErr w:type="gramStart"/>
+      <w:r>
+        <w:rPr>
+          <w:b/>
+          <w:bCs/>
+          <w:color w:val="FF9933"/>
+          <w:sz w:val="32"/>
+          <w:szCs w:val="32"/>
+          <w:lang w:val="en-US"/>
+        </w:rPr>
+        <w:t>CALENDAR</w:t>
+      </w:r>
+      <w:r>
+        <w:rPr>
+          <w:b/>
+          <w:bCs/>
+          <w:color w:val="FF9933"/>
+          <w:sz w:val="32"/>
+          <w:szCs w:val="32"/>
+          <w:lang w:val="en-US"/>
+        </w:rPr>
+        <w:t> :</w:t>
+      </w:r>
+      <w:proofErr w:type="gramEnd"/>
+      <w:r>
+        <w:rPr>
+          <w:b/>
+          <w:bCs/>
+          <w:color w:val="FF9933"/>
+          <w:sz w:val="32"/>
+          <w:szCs w:val="32"/>
+          <w:lang w:val="en-US"/>
+        </w:rPr>
+        <w:t xml:space="preserve"> </w:t>
+      </w:r>
+    </w:p>
+    <w:p>
+      <w:pPr>
+        <w:pStyle w:val="Paragraphedeliste"/>
+        <w:numPr>
+          <w:ilvl w:val="0"/>
+          <w:numId w:val="4"/>
+        </w:numPr>
+        <w:rPr>
+          <w:lang w:val="en-US"/>
+        </w:rPr>
+      </w:pPr>
+      <w:r>
+        <w:rPr>
+          <w:lang w:val="en-US"/>
+        </w:rPr>
+        <w:t>Install full calendar (</w:t>
+      </w:r>
+      <w:proofErr w:type="spellStart"/>
+      <w:r>
+        <w:rPr>
+          <w:lang w:val="en-US"/>
+        </w:rPr>
+        <w:t>cdn</w:t>
+      </w:r>
+      <w:proofErr w:type="spellEnd"/>
+      <w:r>
+        <w:rPr>
+          <w:lang w:val="en-US"/>
+        </w:rPr>
+        <w:t>) + calendar.js + id=calendar dans la page</w:t>
+      </w:r>
+    </w:p>
+    <w:p>
+      <w:pPr>
+        <w:pStyle w:val="Paragraphedeliste"/>
+        <w:numPr>
+          <w:ilvl w:val="0"/>
+          <w:numId w:val="4"/>
+        </w:numPr>
+      </w:pPr>
+      <w:r>
+        <w:t xml:space="preserve">Dans le </w:t>
+      </w:r>
+      <w:proofErr w:type="spellStart"/>
+      <w:r>
+        <w:t>controller</w:t>
+      </w:r>
+      <w:proofErr w:type="spellEnd"/>
+      <w:r>
+        <w:t xml:space="preserve"> pour l</w:t>
+      </w:r>
+      <w:r>
+        <w:t xml:space="preserve">es </w:t>
+      </w:r>
+      <w:proofErr w:type="spellStart"/>
+      <w:r>
+        <w:t>events</w:t>
+      </w:r>
+      <w:proofErr w:type="spellEnd"/>
+      <w:r>
+        <w:t xml:space="preserve">, faire une fonction qui récupère les </w:t>
+      </w:r>
+      <w:proofErr w:type="spellStart"/>
+      <w:r>
+        <w:t>events</w:t>
+      </w:r>
+      <w:proofErr w:type="spellEnd"/>
+      <w:r>
+        <w:t xml:space="preserve">, et formatte les résultats pour que ça soit interprétable par full </w:t>
+      </w:r>
+      <w:proofErr w:type="spellStart"/>
+      <w:r>
+        <w:t>calendar</w:t>
+      </w:r>
+      <w:proofErr w:type="spellEnd"/>
+    </w:p>
+    <w:p>
+      <w:pPr>
+        <w:pStyle w:val="Paragraphedeliste"/>
+        <w:numPr>
+          <w:ilvl w:val="0"/>
+          <w:numId w:val="4"/>
+        </w:numPr>
+      </w:pPr>
+      <w:r>
+        <w:t xml:space="preserve">Configurez une route pour cette méthode dans le fichier </w:t>
+      </w:r>
+      <w:proofErr w:type="spellStart"/>
+      <w:proofErr w:type="gramStart"/>
+      <w:r>
+        <w:t>routes.yaml</w:t>
+      </w:r>
+      <w:proofErr w:type="spellEnd"/>
+      <w:proofErr w:type="gramEnd"/>
+      <w:r>
+        <w:t xml:space="preserve"> :</w:t>
+      </w:r>
+    </w:p>
+    <w:p>
+      <w:pPr>
+        <w:pStyle w:val="Paragraphedeliste"/>
+        <w:numPr>
+          <w:ilvl w:val="0"/>
+          <w:numId w:val="4"/>
+        </w:numPr>
+      </w:pPr>
+      <w:r>
+        <w:t>Modifier le script JS pour utiliser cette nouvelle route</w:t>
+      </w:r>
+    </w:p>
+    <w:p>
+      <w:pPr>
+        <w:spacing w:after="0"/>
+        <w:rPr>
+          <w:b/>
+          <w:bCs/>
+          <w:color w:val="FF9933"/>
+          <w:sz w:val="32"/>
+          <w:szCs w:val="32"/>
+        </w:rPr>
+      </w:pPr>
+    </w:p>
+    <w:p>
+      <w:pPr>
+        <w:spacing w:after="0"/>
+        <w:rPr>
+          <w:b/>
+          <w:bCs/>
+          <w:color w:val="FF9933"/>
+          <w:sz w:val="32"/>
+          <w:szCs w:val="32"/>
+          <w:lang w:val="en-US"/>
+        </w:rPr>
+      </w:pPr>
+      <w:r>
+        <w:rPr>
+          <w:b/>
+          <w:bCs/>
+          <w:color w:val="FF9933"/>
+          <w:sz w:val="32"/>
+          <w:szCs w:val="32"/>
+          <w:lang w:val="en-US"/>
+        </w:rPr>
+        <w:t>GOOGLE AUTH</w:t>
+      </w:r>
+      <w:r>
+        <w:rPr>
+          <w:b/>
+          <w:bCs/>
+          <w:color w:val="FF9933"/>
+          <w:sz w:val="32"/>
+          <w:szCs w:val="32"/>
+          <w:lang w:val="en-US"/>
+        </w:rPr>
+        <w:t xml:space="preserve">: </w:t>
+      </w:r>
+    </w:p>
+    <w:p>
+      <w:pPr>
+        <w:spacing w:after="0"/>
+        <w:rPr>
+          <w:lang w:val="en-US"/>
+        </w:rPr>
+      </w:pPr>
+      <w:r>
+        <w:rPr>
+          <w:lang w:val="en-US"/>
+        </w:rPr>
+        <w:t xml:space="preserve">1. </w:t>
+      </w:r>
+      <w:proofErr w:type="gramStart"/>
+      <w:r>
+        <w:rPr>
+          <w:lang w:val="en-US"/>
+        </w:rPr>
+        <w:t>Install :</w:t>
+      </w:r>
+      <w:proofErr w:type="gramEnd"/>
+      <w:r>
+        <w:rPr>
+          <w:lang w:val="en-US"/>
+        </w:rPr>
+        <w:t xml:space="preserve"> composer require league/oauth2-client</w:t>
+      </w:r>
+    </w:p>
+    <w:p>
+      <w:pPr>
+        <w:spacing w:after="0"/>
+        <w:rPr>
+          <w:lang w:val="en-US"/>
+        </w:rPr>
+      </w:pPr>
+      <w:r>
+        <w:rPr>
+          <w:lang w:val="en-US"/>
+        </w:rPr>
+        <w:tab/>
+      </w:r>
+      <w:proofErr w:type="gramStart"/>
+      <w:r>
+        <w:rPr>
+          <w:lang w:val="en-US"/>
+        </w:rPr>
+        <w:t>composer</w:t>
+      </w:r>
+      <w:proofErr w:type="gramEnd"/>
+      <w:r>
+        <w:rPr>
+          <w:lang w:val="en-US"/>
+        </w:rPr>
+        <w:t xml:space="preserve"> require </w:t>
+      </w:r>
+      <w:proofErr w:type="spellStart"/>
+      <w:r>
+        <w:rPr>
+          <w:lang w:val="en-US"/>
+        </w:rPr>
+        <w:t>symfony</w:t>
+      </w:r>
+      <w:proofErr w:type="spellEnd"/>
+      <w:r>
+        <w:rPr>
+          <w:lang w:val="en-US"/>
+        </w:rPr>
+        <w:t>/http-client</w:t>
+      </w:r>
+    </w:p>
+    <w:p>
+      <w:pPr>
+        <w:spacing w:after="0"/>
+      </w:pPr>
+      <w:r>
+        <w:rPr>
+          <w:lang w:val="en-US"/>
+        </w:rPr>
+        <w:t xml:space="preserve">Google identity platform &gt; </w:t>
+      </w:r>
+      <w:proofErr w:type="spellStart"/>
+      <w:r>
+        <w:rPr>
+          <w:lang w:val="en-US"/>
+        </w:rPr>
+        <w:t>Oauth</w:t>
+      </w:r>
+      <w:proofErr w:type="spellEnd"/>
+      <w:r>
+        <w:rPr>
+          <w:lang w:val="en-US"/>
+        </w:rPr>
+        <w:t xml:space="preserve"> 20. </w:t>
+      </w:r>
+      <w:r>
+        <w:t xml:space="preserve">Access </w:t>
+      </w:r>
+      <w:proofErr w:type="spellStart"/>
+      <w:r>
+        <w:t>Goggle</w:t>
+      </w:r>
+      <w:proofErr w:type="spellEnd"/>
+      <w:r>
+        <w:t xml:space="preserve"> APIs</w:t>
+      </w:r>
+    </w:p>
+    <w:p>
+      <w:pPr>
+        <w:spacing w:after="0"/>
+      </w:pPr>
+      <w:r>
+        <w:t>(</w:t>
+      </w:r>
+      <w:proofErr w:type="gramStart"/>
+      <w:r>
+        <w:t>google</w:t>
+      </w:r>
+      <w:proofErr w:type="gramEnd"/>
+      <w:r>
+        <w:t xml:space="preserve"> renvoie </w:t>
+      </w:r>
+      <w:proofErr w:type="spellStart"/>
+      <w:r>
+        <w:t>token</w:t>
+      </w:r>
+      <w:proofErr w:type="spellEnd"/>
+      <w:r>
+        <w:t xml:space="preserve"> d’accès, chaine de caractère)</w:t>
+      </w:r>
+    </w:p>
+    <w:p>
+      <w:r>
+        <w:t>&gt; Identifiants &gt;</w:t>
+      </w:r>
+      <w:r>
+        <w:rPr>
+          <w:b/>
+          <w:bCs/>
+        </w:rPr>
+        <w:t xml:space="preserve">Créer un ID client </w:t>
+      </w:r>
+      <w:proofErr w:type="spellStart"/>
+      <w:r>
+        <w:rPr>
+          <w:b/>
+          <w:bCs/>
+        </w:rPr>
+        <w:t>OAuth</w:t>
+      </w:r>
+      <w:proofErr w:type="spellEnd"/>
+      <w:r>
+        <w:rPr>
+          <w:b/>
+          <w:bCs/>
+        </w:rPr>
+        <w:t xml:space="preserve"> &gt; </w:t>
+      </w:r>
+      <w:r>
+        <w:rPr>
+          <w:rFonts w:ascii="Roboto" w:hAnsi="Roboto"/>
+          <w:color w:val="000000"/>
+          <w:sz w:val="20"/>
+          <w:szCs w:val="20"/>
+          <w:shd w:val="clear" w:color="auto" w:fill="FFFFFF"/>
+        </w:rPr>
+        <w:t> </w:t>
+      </w:r>
+      <w:hyperlink r:id="rId6" w:tgtFrame="_blank" w:history="1">
+        <w:r>
+          <w:rPr>
+            <w:rStyle w:val="cfc-doc-link-content"/>
+            <w:rFonts w:ascii="inherit" w:hAnsi="inherit"/>
+            <w:color w:val="0000FF"/>
+            <w:bdr w:val="none" w:sz="0" w:space="0" w:color="auto" w:frame="1"/>
+            <w:shd w:val="clear" w:color="auto" w:fill="FFFFFF"/>
+          </w:rPr>
+          <w:t xml:space="preserve">Configurer </w:t>
+        </w:r>
+      </w:hyperlink>
+      <w:r>
+        <w:t xml:space="preserve"> l’écran de </w:t>
+      </w:r>
+      <w:r>
+        <w:t>consentement &gt; récupérer les clefs (</w:t>
+      </w:r>
+      <w:proofErr w:type="spellStart"/>
+      <w:r>
+        <w:t>config.php</w:t>
+      </w:r>
+      <w:proofErr w:type="spellEnd"/>
+      <w:r>
+        <w:t>)</w:t>
+      </w:r>
+    </w:p>
+    <w:p>
+      <w:pPr>
+        <w:rPr>
+          <w:b/>
+          <w:bCs/>
+        </w:rPr>
+      </w:pPr>
+      <w:r>
+        <w:lastRenderedPageBreak/>
+        <w:t xml:space="preserve">&gt; Définir : </w:t>
+      </w:r>
+      <w:proofErr w:type="spellStart"/>
+      <w:r>
+        <w:rPr>
+          <w:b/>
+          <w:bCs/>
+        </w:rPr>
+        <w:t>Redirect_uri</w:t>
+      </w:r>
+      <w:proofErr w:type="spellEnd"/>
+      <w:r>
+        <w:t xml:space="preserve">, </w:t>
+      </w:r>
+      <w:r>
+        <w:rPr>
+          <w:b/>
+          <w:bCs/>
+        </w:rPr>
+        <w:t>Scope (ici email –</w:t>
+      </w:r>
+      <w:r>
+        <w:rPr>
+          <w:b/>
+          <w:bCs/>
+        </w:rPr>
+        <w:t xml:space="preserve"> API</w:t>
+      </w:r>
+      <w:r>
+        <w:rPr>
+          <w:b/>
+          <w:bCs/>
+        </w:rPr>
+        <w:t xml:space="preserve"> google </w:t>
+      </w:r>
+      <w:proofErr w:type="spellStart"/>
+      <w:r>
+        <w:rPr>
+          <w:b/>
+          <w:bCs/>
+        </w:rPr>
+        <w:t>sign</w:t>
+      </w:r>
+      <w:proofErr w:type="spellEnd"/>
+      <w:r>
+        <w:rPr>
+          <w:b/>
+          <w:bCs/>
+        </w:rPr>
+        <w:t xml:space="preserve"> in)</w:t>
+      </w:r>
+      <w:r>
+        <w:t xml:space="preserve">, </w:t>
+      </w:r>
+      <w:proofErr w:type="spellStart"/>
+      <w:r>
+        <w:rPr>
+          <w:b/>
+          <w:bCs/>
+        </w:rPr>
+        <w:t>Access_type</w:t>
+      </w:r>
+      <w:proofErr w:type="spellEnd"/>
+      <w:r>
+        <w:rPr>
+          <w:b/>
+          <w:bCs/>
+        </w:rPr>
+        <w:t xml:space="preserve"> (spécifier le type de </w:t>
+      </w:r>
+      <w:proofErr w:type="spellStart"/>
+      <w:r>
+        <w:rPr>
+          <w:b/>
+          <w:bCs/>
+        </w:rPr>
+        <w:t>token</w:t>
+      </w:r>
+      <w:proofErr w:type="spellEnd"/>
+      <w:r>
+        <w:rPr>
+          <w:b/>
+          <w:bCs/>
+        </w:rPr>
+        <w:t xml:space="preserve"> qu’on va recevoir : 2 types : </w:t>
+      </w:r>
+      <w:proofErr w:type="spellStart"/>
+      <w:r>
+        <w:rPr>
+          <w:b/>
+          <w:bCs/>
+        </w:rPr>
+        <w:t>token</w:t>
+      </w:r>
+      <w:proofErr w:type="spellEnd"/>
+      <w:r>
+        <w:rPr>
+          <w:b/>
+          <w:bCs/>
+        </w:rPr>
+        <w:t xml:space="preserve"> valable pour une courte durée, </w:t>
+      </w:r>
+      <w:proofErr w:type="spellStart"/>
+      <w:r>
+        <w:rPr>
+          <w:b/>
+          <w:bCs/>
+        </w:rPr>
+        <w:t>token</w:t>
+      </w:r>
+      <w:proofErr w:type="spellEnd"/>
+      <w:r>
+        <w:rPr>
+          <w:b/>
+          <w:bCs/>
+        </w:rPr>
+        <w:t xml:space="preserve"> offline permettant des appels à l’api beaucoup plus tard dans le temps dans notre cas on utilise </w:t>
+      </w:r>
+      <w:proofErr w:type="gramStart"/>
+      <w:r>
+        <w:rPr>
+          <w:b/>
+          <w:bCs/>
+        </w:rPr>
+        <w:t>du online</w:t>
+      </w:r>
+      <w:proofErr w:type="gramEnd"/>
+      <w:r>
+        <w:rPr>
+          <w:b/>
+          <w:bCs/>
+        </w:rPr>
+        <w:t>).</w:t>
+      </w:r>
+    </w:p>
+    <w:p>
+      <w:r>
+        <w:t xml:space="preserve">&gt; Définir ces paramètres puis rediriger l’utilisateur </w:t>
+      </w:r>
+    </w:p>
+    <w:p>
+      <w:hyperlink r:id="rId7" w:history="1">
+        <w:r>
+          <w:rPr>
+            <w:rStyle w:val="Lienhypertexte"/>
+          </w:rPr>
+          <w:t>https://developers.google.com/identity/protocols/oauth2/web-server?hl=fr</w:t>
+        </w:r>
+      </w:hyperlink>
+    </w:p>
+    <w:p>
+      <w:r>
+        <w:t xml:space="preserve">Ajouter le lien fournis par google sur la page login par exemple, créer une page </w:t>
+      </w:r>
+      <w:proofErr w:type="spellStart"/>
+      <w:r>
+        <w:t>connect</w:t>
+      </w:r>
+      <w:proofErr w:type="spellEnd"/>
+      <w:r>
+        <w:t xml:space="preserve">, où l’on revoie le google id dans le </w:t>
+      </w:r>
+      <w:proofErr w:type="spellStart"/>
+      <w:r>
+        <w:t>controller</w:t>
+      </w:r>
+      <w:proofErr w:type="spellEnd"/>
+      <w:r>
+        <w:t xml:space="preserve"> </w:t>
+      </w:r>
+    </w:p>
+    <w:p>
+      <w:r>
+        <w:t xml:space="preserve">&gt; dans la page </w:t>
+      </w:r>
+      <w:proofErr w:type="spellStart"/>
+      <w:r>
+        <w:t>connect</w:t>
+      </w:r>
+      <w:proofErr w:type="spellEnd"/>
+      <w:r>
+        <w:t xml:space="preserve">, via le </w:t>
+      </w:r>
+      <w:proofErr w:type="spellStart"/>
+      <w:r>
+        <w:t>controller</w:t>
+      </w:r>
+      <w:proofErr w:type="spellEnd"/>
+      <w:r>
+        <w:t xml:space="preserve"> récupérer le code de l’url ($_</w:t>
+      </w:r>
+      <w:proofErr w:type="spellStart"/>
+      <w:r>
+        <w:t>get</w:t>
+      </w:r>
+      <w:proofErr w:type="spellEnd"/>
+      <w:r>
+        <w:t>)</w:t>
+      </w:r>
+    </w:p>
+    <w:p>
+      <w:proofErr w:type="spellStart"/>
+      <w:r>
+        <w:t>Step</w:t>
+      </w:r>
+      <w:proofErr w:type="spellEnd"/>
+      <w:r>
+        <w:t xml:space="preserve"> 3 : google prompts for consent (déjà fait</w:t>
+      </w:r>
+      <w:r>
+        <w:t>)</w:t>
+      </w:r>
+    </w:p>
+    <w:p>
+      <w:pPr>
+        <w:rPr>
+          <w:lang w:val="en-US"/>
+        </w:rPr>
+      </w:pPr>
+      <w:r>
+        <w:rPr>
+          <w:lang w:val="en-US"/>
+        </w:rPr>
+        <w:t xml:space="preserve">Step </w:t>
+      </w:r>
+      <w:proofErr w:type="gramStart"/>
+      <w:r>
+        <w:rPr>
+          <w:lang w:val="en-US"/>
+        </w:rPr>
+        <w:t>4 :</w:t>
+      </w:r>
+      <w:proofErr w:type="gramEnd"/>
+      <w:r>
+        <w:rPr>
+          <w:lang w:val="en-US"/>
+        </w:rPr>
+        <w:t xml:space="preserve"> handle the </w:t>
+      </w:r>
+      <w:proofErr w:type="spellStart"/>
+      <w:r>
+        <w:rPr>
+          <w:lang w:val="en-US"/>
+        </w:rPr>
+        <w:t>Pauth</w:t>
+      </w:r>
+      <w:proofErr w:type="spellEnd"/>
+      <w:r>
+        <w:rPr>
+          <w:lang w:val="en-US"/>
+        </w:rPr>
+        <w:t xml:space="preserve"> 2.0 s</w:t>
+      </w:r>
+      <w:r>
+        <w:rPr>
+          <w:lang w:val="en-US"/>
+        </w:rPr>
+        <w:t>erver response (déjà fait)</w:t>
+      </w:r>
+    </w:p>
+    <w:p>
+      <w:pPr>
+        <w:rPr>
+          <w:lang w:val="en-US"/>
+        </w:rPr>
+      </w:pPr>
+      <w:r>
+        <w:rPr>
+          <w:lang w:val="en-US"/>
+        </w:rPr>
+        <w:t>Step 5: exchange authorization code for refresh and access token</w:t>
+      </w:r>
+    </w:p>
+    <w:p>
+      <w:pPr>
+        <w:rPr>
+          <w:lang w:val="en-US"/>
+        </w:rPr>
+      </w:pPr>
+      <w:r>
+        <w:rPr>
+          <w:lang w:val="en-US"/>
+        </w:rPr>
+        <w:t xml:space="preserve">Documentation </w:t>
+      </w:r>
+      <w:proofErr w:type="spellStart"/>
+      <w:r>
+        <w:rPr>
+          <w:lang w:val="en-US"/>
+        </w:rPr>
+        <w:t>openId</w:t>
+      </w:r>
+      <w:proofErr w:type="spellEnd"/>
+      <w:r>
+        <w:rPr>
+          <w:lang w:val="en-US"/>
+        </w:rPr>
+        <w:t xml:space="preserve"> Connect &gt; the discovery </w:t>
+      </w:r>
+      <w:proofErr w:type="gramStart"/>
+      <w:r>
+        <w:rPr>
+          <w:lang w:val="en-US"/>
+        </w:rPr>
+        <w:t>document</w:t>
+      </w:r>
+      <w:proofErr w:type="gramEnd"/>
+      <w:r>
+        <w:rPr>
+          <w:lang w:val="en-US"/>
+        </w:rPr>
+        <w:t xml:space="preserve"> </w:t>
+      </w:r>
+    </w:p>
+    <w:p>
+      <w:pPr>
+        <w:pStyle w:val="Paragraphedeliste"/>
         <w:rPr>
           <w:lang w:val="en-US"/>
         </w:rPr>
@@ -3328,44 +5514,127 @@
         </w:rPr>
         <w:t xml:space="preserve">&gt; </w:t>
       </w:r>
-    </w:p>
-    <w:p>
-      <w:pPr>
-        <w:spacing w:after="0"/>
-        <w:rPr>
-          <w:b/>
-          <w:bCs/>
-          <w:color w:val="FF9933"/>
-          <w:sz w:val="32"/>
-          <w:szCs w:val="32"/>
-        </w:rPr>
-      </w:pPr>
-    </w:p>
-    <w:p/>
-    <w:p>
-      <w:pPr>
-        <w:spacing w:after="0"/>
-      </w:pPr>
-    </w:p>
-    <w:p>
-      <w:pPr>
-        <w:spacing w:after="0"/>
-      </w:pPr>
-    </w:p>
-    <w:p>
-      <w:pPr>
-        <w:spacing w:after="0"/>
-      </w:pPr>
-      <w:r>
-        <w:br w:type="page"/>
-      </w:r>
-    </w:p>
-    <w:p/>
-    <w:p>
-      <w:pPr>
-        <w:pStyle w:val="Paragraphedeliste"/>
-        <w:ind w:left="1065"/>
-      </w:pPr>
+      <w:proofErr w:type="gramStart"/>
+      <w:r>
+        <w:rPr>
+          <w:lang w:val="en-US"/>
+        </w:rPr>
+        <w:t>install :</w:t>
+      </w:r>
+      <w:proofErr w:type="gramEnd"/>
+      <w:r>
+        <w:rPr>
+          <w:lang w:val="en-US"/>
+        </w:rPr>
+        <w:t xml:space="preserve"> </w:t>
+      </w:r>
+      <w:r>
+        <w:rPr>
+          <w:lang w:val="en-US"/>
+        </w:rPr>
+        <w:t xml:space="preserve">composer require </w:t>
+      </w:r>
+      <w:proofErr w:type="spellStart"/>
+      <w:r>
+        <w:rPr>
+          <w:lang w:val="en-US"/>
+        </w:rPr>
+        <w:t>guzzlehttp</w:t>
+      </w:r>
+      <w:proofErr w:type="spellEnd"/>
+      <w:r>
+        <w:rPr>
+          <w:lang w:val="en-US"/>
+        </w:rPr>
+        <w:t>/guzzle</w:t>
+      </w:r>
+    </w:p>
+    <w:p>
+      <w:pPr>
+        <w:rPr>
+          <w:lang w:val="en-US"/>
+        </w:rPr>
+      </w:pPr>
+      <w:r>
+        <w:rPr>
+          <w:lang w:val="en-US"/>
+        </w:rPr>
+        <w:t xml:space="preserve">Dans le controller new </w:t>
+      </w:r>
+      <w:proofErr w:type="gramStart"/>
+      <w:r>
+        <w:rPr>
+          <w:lang w:val="en-US"/>
+        </w:rPr>
+        <w:t>client  https://docs.guzzlephp.org/en/stable/quickstart.html</w:t>
+      </w:r>
+      <w:proofErr w:type="gramEnd"/>
+    </w:p>
+    <w:p>
+      <w:pPr>
+        <w:rPr>
+          <w:lang w:val="en-US"/>
+        </w:rPr>
+      </w:pPr>
+      <w:proofErr w:type="spellStart"/>
+      <w:proofErr w:type="gramStart"/>
+      <w:r>
+        <w:rPr>
+          <w:lang w:val="en-US"/>
+        </w:rPr>
+        <w:t>url</w:t>
+      </w:r>
+      <w:proofErr w:type="spellEnd"/>
+      <w:r>
+        <w:rPr>
+          <w:lang w:val="en-US"/>
+        </w:rPr>
+        <w:t> :</w:t>
+      </w:r>
+      <w:proofErr w:type="gramEnd"/>
+      <w:r>
+        <w:rPr>
+          <w:lang w:val="en-US"/>
+        </w:rPr>
+        <w:t xml:space="preserve"> </w:t>
+      </w:r>
+      <w:hyperlink r:id="rId8" w:anchor="createxsrftoken" w:history="1">
+        <w:r>
+          <w:rPr>
+            <w:rStyle w:val="Lienhypertexte"/>
+            <w:lang w:val="en-US"/>
+          </w:rPr>
+          <w:t>https://developers.google.com/identity/openid-connect/openid-connect?hl=fr#createxsrftoken</w:t>
+        </w:r>
+      </w:hyperlink>
+    </w:p>
+    <w:p>
+      <w:proofErr w:type="gramStart"/>
+      <w:r>
+        <w:t>rajouter</w:t>
+      </w:r>
+      <w:proofErr w:type="gramEnd"/>
+      <w:r>
+        <w:t xml:space="preserve"> file </w:t>
+      </w:r>
+      <w:proofErr w:type="spellStart"/>
+      <w:r>
+        <w:t>cacert.pem</w:t>
+      </w:r>
+      <w:proofErr w:type="spellEnd"/>
+    </w:p>
+    <w:p>
+      <w:pPr>
+        <w:spacing w:after="0"/>
+      </w:pPr>
+    </w:p>
+    <w:p>
+      <w:pPr>
+        <w:spacing w:after="0"/>
+      </w:pPr>
+      <w:r>
+        <w:t xml:space="preserve">&gt; composer : </w:t>
+      </w:r>
       <w:r>
         <w:rPr>
           <w:rFonts w:ascii="Ubuntu Mono" w:hAnsi="Ubuntu Mono"/>
@@ -3374,8 +5643,479 @@
           <w:szCs w:val="21"/>
           <w:shd w:val="clear" w:color="auto" w:fill="000000"/>
         </w:rPr>
-        <w:t>composer dump-autoload</w:t>
-      </w:r>
+        <w:t xml:space="preserve">composer </w:t>
+      </w:r>
+      <w:proofErr w:type="spellStart"/>
+      <w:r>
+        <w:rPr>
+          <w:rFonts w:ascii="Ubuntu Mono" w:hAnsi="Ubuntu Mono"/>
+          <w:color w:val="FFFFFF"/>
+          <w:sz w:val="21"/>
+          <w:szCs w:val="21"/>
+          <w:shd w:val="clear" w:color="auto" w:fill="000000"/>
+        </w:rPr>
+        <w:t>require</w:t>
+      </w:r>
+      <w:proofErr w:type="spellEnd"/>
+      <w:r>
+        <w:rPr>
+          <w:rFonts w:ascii="Ubuntu Mono" w:hAnsi="Ubuntu Mono"/>
+          <w:color w:val="FFFFFF"/>
+          <w:sz w:val="21"/>
+          <w:szCs w:val="21"/>
+          <w:shd w:val="clear" w:color="auto" w:fill="000000"/>
+        </w:rPr>
+        <w:t xml:space="preserve"> </w:t>
+      </w:r>
+      <w:proofErr w:type="spellStart"/>
+      <w:r>
+        <w:rPr>
+          <w:rFonts w:ascii="Ubuntu Mono" w:hAnsi="Ubuntu Mono"/>
+          <w:color w:val="FFFFFF"/>
+          <w:sz w:val="21"/>
+          <w:szCs w:val="21"/>
+          <w:shd w:val="clear" w:color="auto" w:fill="000000"/>
+        </w:rPr>
+        <w:t>league</w:t>
+      </w:r>
+      <w:proofErr w:type="spellEnd"/>
+      <w:r>
+        <w:rPr>
+          <w:rFonts w:ascii="Ubuntu Mono" w:hAnsi="Ubuntu Mono"/>
+          <w:color w:val="FFFFFF"/>
+          <w:sz w:val="21"/>
+          <w:szCs w:val="21"/>
+          <w:shd w:val="clear" w:color="auto" w:fill="000000"/>
+        </w:rPr>
+        <w:t>/oauth2-client</w:t>
+      </w:r>
+    </w:p>
+    <w:p/>
+    <w:p>
+      <w:pPr>
+        <w:spacing w:after="0"/>
+        <w:rPr>
+          <w:b/>
+          <w:bCs/>
+          <w:color w:val="FF9933"/>
+          <w:sz w:val="32"/>
+          <w:szCs w:val="32"/>
+        </w:rPr>
+      </w:pPr>
+      <w:r>
+        <w:rPr>
+          <w:b/>
+          <w:bCs/>
+          <w:color w:val="FF9933"/>
+          <w:sz w:val="32"/>
+          <w:szCs w:val="32"/>
+        </w:rPr>
+        <w:t>Validateur personnalisé (heure pleine</w:t>
+      </w:r>
+      <w:proofErr w:type="gramStart"/>
+      <w:r>
+        <w:rPr>
+          <w:b/>
+          <w:bCs/>
+          <w:color w:val="FF9933"/>
+          <w:sz w:val="32"/>
+          <w:szCs w:val="32"/>
+        </w:rPr>
+        <w:t>)</w:t>
+      </w:r>
+      <w:r>
+        <w:rPr>
+          <w:b/>
+          <w:bCs/>
+          <w:color w:val="FF9933"/>
+          <w:sz w:val="32"/>
+          <w:szCs w:val="32"/>
+        </w:rPr>
+        <w:t>:</w:t>
+      </w:r>
+      <w:proofErr w:type="gramEnd"/>
+      <w:r>
+        <w:rPr>
+          <w:b/>
+          <w:bCs/>
+          <w:color w:val="FF9933"/>
+          <w:sz w:val="32"/>
+          <w:szCs w:val="32"/>
+        </w:rPr>
+        <w:t xml:space="preserve"> </w:t>
+      </w:r>
+    </w:p>
+    <w:p>
+      <w:pPr>
+        <w:spacing w:after="0"/>
+      </w:pPr>
+      <w:r>
+        <w:t xml:space="preserve">1. </w:t>
+      </w:r>
+      <w:r>
+        <w:t>cr</w:t>
+      </w:r>
+      <w:r>
+        <w:t xml:space="preserve">éation d’un </w:t>
+      </w:r>
+      <w:proofErr w:type="spellStart"/>
+      <w:r>
+        <w:t>constraint</w:t>
+      </w:r>
+      <w:proofErr w:type="spellEnd"/>
+      <w:r>
+        <w:t xml:space="preserve"> </w:t>
+      </w:r>
+      <w:proofErr w:type="spellStart"/>
+      <w:r>
+        <w:t>validator</w:t>
+      </w:r>
+      <w:proofErr w:type="spellEnd"/>
+      <w:r>
+        <w:t xml:space="preserve"> (</w:t>
+      </w:r>
+      <w:proofErr w:type="spellStart"/>
+      <w:r>
+        <w:t>symfony</w:t>
+      </w:r>
+      <w:proofErr w:type="spellEnd"/>
+      <w:r>
+        <w:t>\Component\</w:t>
+      </w:r>
+      <w:proofErr w:type="spellStart"/>
+      <w:r>
+        <w:t>Validator</w:t>
+      </w:r>
+      <w:proofErr w:type="spellEnd"/>
+      <w:r>
+        <w:t>\</w:t>
+      </w:r>
+      <w:proofErr w:type="spellStart"/>
+      <w:r>
+        <w:t>Constraint</w:t>
+      </w:r>
+      <w:proofErr w:type="spellEnd"/>
+    </w:p>
+    <w:p>
+      <w:r>
+        <w:t>&gt; Cré</w:t>
+      </w:r>
+      <w:r>
+        <w:t>er</w:t>
+      </w:r>
+      <w:r>
+        <w:t xml:space="preserve"> un répertoire </w:t>
+      </w:r>
+      <w:proofErr w:type="spellStart"/>
+      <w:r>
+        <w:t>Validator</w:t>
+      </w:r>
+      <w:proofErr w:type="spellEnd"/>
+      <w:r>
+        <w:t xml:space="preserve"> dans votre répertoire src s'il n'existe pas déjà.</w:t>
+      </w:r>
+      <w:r>
+        <w:t xml:space="preserve"> </w:t>
+      </w:r>
+      <w:r>
+        <w:t xml:space="preserve">Créez un répertoire </w:t>
+      </w:r>
+      <w:proofErr w:type="spellStart"/>
+      <w:r>
+        <w:rPr>
+          <w:b/>
+          <w:bCs/>
+        </w:rPr>
+        <w:t>Validator</w:t>
+      </w:r>
+      <w:proofErr w:type="spellEnd"/>
+      <w:r>
+        <w:t xml:space="preserve"> dans votre répertoire </w:t>
+      </w:r>
+      <w:r>
+        <w:rPr>
+          <w:b/>
+          <w:bCs/>
+        </w:rPr>
+        <w:t>src</w:t>
+      </w:r>
+      <w:r>
+        <w:t xml:space="preserve"> s'il n'existe pas déjà.</w:t>
+      </w:r>
+      <w:r>
+        <w:t xml:space="preserve"> </w:t>
+      </w:r>
+      <w:proofErr w:type="spellStart"/>
+      <w:r>
+        <w:rPr>
+          <w:b/>
+          <w:bCs/>
+        </w:rPr>
+        <w:t>FullHourValidator.php</w:t>
+      </w:r>
+      <w:proofErr w:type="spellEnd"/>
+    </w:p>
+    <w:p>
+      <w:r>
+        <w:t xml:space="preserve">&gt; dans </w:t>
+      </w:r>
+      <w:proofErr w:type="spellStart"/>
+      <w:r>
+        <w:t>entity</w:t>
+      </w:r>
+      <w:proofErr w:type="spellEnd"/>
+      <w:r>
+        <w:t xml:space="preserve"> ajouter </w:t>
+      </w:r>
+      <w:r>
+        <w:t>#[CustomAssert\FullHour]</w:t>
+      </w:r>
+      <w:r>
+        <w:t xml:space="preserve"> et </w:t>
+      </w:r>
+      <w:r>
+        <w:t>use App\</w:t>
+      </w:r>
+      <w:proofErr w:type="spellStart"/>
+      <w:r>
+        <w:t>Validator</w:t>
+      </w:r>
+      <w:proofErr w:type="spellEnd"/>
+      <w:r>
+        <w:t>\</w:t>
+      </w:r>
+      <w:proofErr w:type="spellStart"/>
+      <w:r>
+        <w:t>Constraints</w:t>
+      </w:r>
+      <w:proofErr w:type="spellEnd"/>
+      <w:r>
+        <w:t xml:space="preserve"> as </w:t>
+      </w:r>
+      <w:proofErr w:type="spellStart"/>
+      <w:proofErr w:type="gramStart"/>
+      <w:r>
+        <w:t>CustomAssert</w:t>
+      </w:r>
+      <w:proofErr w:type="spellEnd"/>
+      <w:r>
+        <w:t>;</w:t>
+      </w:r>
+      <w:proofErr w:type="gramEnd"/>
+    </w:p>
+    <w:p/>
+    <w:p>
+      <w:pPr>
+        <w:spacing w:after="0"/>
+        <w:rPr>
+          <w:b/>
+          <w:bCs/>
+          <w:color w:val="00B0F0"/>
+          <w:sz w:val="32"/>
+          <w:szCs w:val="32"/>
+          <w:u w:val="single"/>
+          <w:lang w:val="en-US"/>
+        </w:rPr>
+      </w:pPr>
+      <w:r>
+        <w:rPr>
+          <w:b/>
+          <w:bCs/>
+          <w:color w:val="00B0F0"/>
+          <w:sz w:val="32"/>
+          <w:szCs w:val="32"/>
+          <w:u w:val="single"/>
+          <w:lang w:val="en-US"/>
+        </w:rPr>
+        <w:t>FRONT END</w:t>
+      </w:r>
+    </w:p>
+    <w:p>
+      <w:pPr>
+        <w:spacing w:after="0"/>
+        <w:rPr>
+          <w:lang w:val="en-US"/>
+        </w:rPr>
+      </w:pPr>
+    </w:p>
+    <w:p>
+      <w:pPr>
+        <w:spacing w:after="0"/>
+        <w:rPr>
+          <w:b/>
+          <w:bCs/>
+          <w:color w:val="FF9933"/>
+          <w:sz w:val="32"/>
+          <w:szCs w:val="32"/>
+          <w:lang w:val="en-US"/>
+        </w:rPr>
+      </w:pPr>
+      <w:r>
+        <w:rPr>
+          <w:b/>
+          <w:bCs/>
+          <w:color w:val="FF9933"/>
+          <w:sz w:val="32"/>
+          <w:szCs w:val="32"/>
+          <w:lang w:val="en-US"/>
+        </w:rPr>
+        <w:t xml:space="preserve">FONT STACKS WILL IMPROVE YOUR SITE </w:t>
+      </w:r>
+      <w:proofErr w:type="gramStart"/>
+      <w:r>
+        <w:rPr>
+          <w:b/>
+          <w:bCs/>
+          <w:color w:val="FF9933"/>
+          <w:sz w:val="32"/>
+          <w:szCs w:val="32"/>
+          <w:lang w:val="en-US"/>
+        </w:rPr>
+        <w:t>PERFORMANCE</w:t>
+      </w:r>
+      <w:r>
+        <w:rPr>
+          <w:b/>
+          <w:bCs/>
+          <w:color w:val="FF9933"/>
+          <w:sz w:val="32"/>
+          <w:szCs w:val="32"/>
+          <w:lang w:val="en-US"/>
+        </w:rPr>
+        <w:t> :</w:t>
+      </w:r>
+      <w:proofErr w:type="gramEnd"/>
+      <w:r>
+        <w:rPr>
+          <w:b/>
+          <w:bCs/>
+          <w:color w:val="FF9933"/>
+          <w:sz w:val="32"/>
+          <w:szCs w:val="32"/>
+          <w:lang w:val="en-US"/>
+        </w:rPr>
+        <w:t xml:space="preserve"> </w:t>
+      </w:r>
+    </w:p>
+    <w:p>
+      <w:pPr>
+        <w:spacing w:after="0"/>
+        <w:rPr>
+          <w:b/>
+          <w:bCs/>
+          <w:sz w:val="24"/>
+          <w:szCs w:val="24"/>
+          <w:lang w:val="en-US"/>
+        </w:rPr>
+      </w:pPr>
+      <w:proofErr w:type="gramStart"/>
+      <w:r>
+        <w:rPr>
+          <w:b/>
+          <w:bCs/>
+          <w:sz w:val="24"/>
+          <w:szCs w:val="24"/>
+          <w:lang w:val="en-US"/>
+        </w:rPr>
+        <w:t>1. :</w:t>
+      </w:r>
+      <w:proofErr w:type="gramEnd"/>
+      <w:r>
+        <w:rPr>
+          <w:b/>
+          <w:bCs/>
+          <w:sz w:val="24"/>
+          <w:szCs w:val="24"/>
+          <w:lang w:val="en-US"/>
+        </w:rPr>
+        <w:t xml:space="preserve"> </w:t>
+      </w:r>
+    </w:p>
+    <w:p>
+      <w:pPr>
+        <w:spacing w:after="0"/>
+        <w:rPr>
+          <w:lang w:val="en-US"/>
+        </w:rPr>
+      </w:pPr>
+      <w:r>
+        <w:rPr>
+          <w:lang w:val="en-US"/>
+        </w:rPr>
+        <w:t xml:space="preserve">&gt; </w:t>
+      </w:r>
+    </w:p>
+    <w:p>
+      <w:pPr>
+        <w:spacing w:after="0"/>
+        <w:rPr>
+          <w:b/>
+          <w:bCs/>
+          <w:color w:val="FF9933"/>
+          <w:sz w:val="32"/>
+          <w:szCs w:val="32"/>
+        </w:rPr>
+      </w:pPr>
+    </w:p>
+    <w:p/>
+    <w:p>
+      <w:pPr>
+        <w:spacing w:after="0"/>
+      </w:pPr>
+    </w:p>
+    <w:p>
+      <w:pPr>
+        <w:spacing w:after="0"/>
+      </w:pPr>
+    </w:p>
+    <w:p>
+      <w:pPr>
+        <w:spacing w:after="0"/>
+      </w:pPr>
+      <w:r>
+        <w:br w:type="page"/>
+      </w:r>
+    </w:p>
+    <w:p/>
+    <w:p>
+      <w:pPr>
+        <w:pStyle w:val="Paragraphedeliste"/>
+        <w:ind w:left="1065"/>
+      </w:pPr>
+      <w:proofErr w:type="gramStart"/>
+      <w:r>
+        <w:rPr>
+          <w:rFonts w:ascii="Ubuntu Mono" w:hAnsi="Ubuntu Mono"/>
+          <w:color w:val="FFFFFF"/>
+          <w:sz w:val="21"/>
+          <w:szCs w:val="21"/>
+          <w:shd w:val="clear" w:color="auto" w:fill="000000"/>
+        </w:rPr>
+        <w:t>composer</w:t>
+      </w:r>
+      <w:proofErr w:type="gramEnd"/>
+      <w:r>
+        <w:rPr>
+          <w:rFonts w:ascii="Ubuntu Mono" w:hAnsi="Ubuntu Mono"/>
+          <w:color w:val="FFFFFF"/>
+          <w:sz w:val="21"/>
+          <w:szCs w:val="21"/>
+          <w:shd w:val="clear" w:color="auto" w:fill="000000"/>
+        </w:rPr>
+        <w:t xml:space="preserve"> dump-</w:t>
+      </w:r>
+      <w:proofErr w:type="spellStart"/>
+      <w:r>
+        <w:rPr>
+          <w:rFonts w:ascii="Ubuntu Mono" w:hAnsi="Ubuntu Mono"/>
+          <w:color w:val="FFFFFF"/>
+          <w:sz w:val="21"/>
+          <w:szCs w:val="21"/>
+          <w:shd w:val="clear" w:color="auto" w:fill="000000"/>
+        </w:rPr>
+        <w:t>autoload</w:t>
+      </w:r>
+      <w:proofErr w:type="spellEnd"/>
     </w:p>
     <w:sectPr>
       <w:pgSz w:w="11906" w:h="16838"/>
@@ -3390,9 +6130,233 @@
 <file path=word/numbering.xml><?xml version="1.0" encoding="utf-8"?>
 <w:numbering xmlns:wpc="http://schemas.microsoft.com/office/word/2010/wordprocessingCanvas" xmlns:cx="http://schemas.microsoft.com/office/drawing/2014/chartex" xmlns:cx1="http://schemas.microsoft.com/office/drawing/2015/9/8/chartex" xmlns:cx2="http://schemas.microsoft.com/office/drawing/2015/10/21/chartex" xmlns:cx3="http://schemas.microsoft.com/office/drawing/2016/5/9/chartex" xmlns:cx4="http://schemas.microsoft.com/office/drawing/2016/5/10/chartex" xmlns:cx5="http://schemas.microsoft.com/office/drawing/2016/5/11/chartex" xmlns:cx6="http://schemas.microsoft.com/office/drawing/2016/5/12/chartex" xmlns:cx7="http://schemas.microsoft.com/office/drawing/2016/5/13/chartex" xmlns:cx8="http://schemas.microsoft.com/office/drawing/2016/5/14/chartex" xmlns:mc="http://schemas.openxmlformats.org/markup-compatibility/2006" xmlns:aink="http://schemas.microsoft.com/office/drawing/2016/ink" xmlns:am3d="http://schemas.microsoft.com/office/drawing/2017/model3d" xmlns:o="urn:schemas-microsoft-com:office:office" xmlns:oel="http://schemas.microsoft.com/office/2019/extlst" xmlns:r="http://schemas.openxmlformats.org/officeDocument/2006/relationships" xmlns:m="http://schemas.openxmlformats.org/officeDocument/2006/math" xmlns:v="urn:schemas-microsoft-com:vml" xmlns:wp14="http://schemas.microsoft.com/office/word/2010/wordprocessingDrawing" xmlns:wp="http://schemas.openxmlformats.org/drawingml/2006/wordprocessingDrawing" xmlns:w10="urn:schemas-microsoft-com:office:word" xmlns:w="http://schemas.openxmlformats.org/wordprocessingml/2006/main" xmlns:w14="http://schemas.microsoft.com/office/word/2010/wordml" xmlns:w15="http://schemas.microsoft.com/office/word/2012/wordml" xmlns:w16cex="http://schemas.microsoft.com/office/word/2018/wordml/cex" xmlns:w16cid="http://schemas.microsoft.com/office/word/2016/wordml/cid" xmlns:w16="http://schemas.microsoft.com/office/word/2018/wordml" xmlns:w16sdtdh="http://schemas.microsoft.com/office/word/2020/wordml/sdtdatahash" xmlns:w16se="http://schemas.microsoft.com/office/word/2015/wordml/symex" xmlns:wpg="http://schemas.microsoft.com/office/word/2010/wordprocessingGroup" xmlns:wpi="http://schemas.microsoft.com/office/word/2010/wordprocessingInk" xmlns:wne="http://schemas.microsoft.com/office/word/2006/wordml" xmlns:wps="http://schemas.microsoft.com/office/word/2010/wordprocessingShape" mc:Ignorable="w14 w15 w16se w16cid w16 w16cex w16sdtdh wp14">
   <w:abstractNum w:abstractNumId="0" w15:restartNumberingAfterBreak="0">
-    <w:nsid w:val="369D5BF2"/>
+    <w:nsid w:val="04D22408"/>
     <w:multiLevelType w:val="hybridMultilevel"/>
-    <w:tmpl w:val="81FC108C"/>
+    <w:tmpl w:val="CD92F398"/>
+    <w:lvl w:ilvl="0" w:tplc="C5AA8258">
+      <w:numFmt w:val="bullet"/>
+      <w:lvlText w:val=""/>
+      <w:lvlJc w:val="left"/>
+      <w:pPr>
+        <w:ind w:left="720" w:hanging="360"/>
+      </w:pPr>
+      <w:rPr>
+        <w:rFonts w:ascii="Wingdings" w:eastAsiaTheme="minorHAnsi" w:hAnsi="Wingdings" w:cstheme="minorBidi" w:hint="default"/>
+      </w:rPr>
+    </w:lvl>
+    <w:lvl w:ilvl="1" w:tplc="040C0003" w:tentative="1">
+      <w:start w:val="1"/>
+      <w:numFmt w:val="bullet"/>
+      <w:lvlText w:val="o"/>
+      <w:lvlJc w:val="left"/>
+      <w:pPr>
+        <w:ind w:left="1440" w:hanging="360"/>
+      </w:pPr>
+      <w:rPr>
+        <w:rFonts w:ascii="Courier New" w:hAnsi="Courier New" w:cs="Courier New" w:hint="default"/>
+      </w:rPr>
+    </w:lvl>
+    <w:lvl w:ilvl="2" w:tplc="040C0005" w:tentative="1">
+      <w:start w:val="1"/>
+      <w:numFmt w:val="bullet"/>
+      <w:lvlText w:val=""/>
+      <w:lvlJc w:val="left"/>
+      <w:pPr>
+        <w:ind w:left="2160" w:hanging="360"/>
+      </w:pPr>
+      <w:rPr>
+        <w:rFonts w:ascii="Wingdings" w:hAnsi="Wingdings" w:hint="default"/>
+      </w:rPr>
+    </w:lvl>
+    <w:lvl w:ilvl="3" w:tplc="040C0001" w:tentative="1">
+      <w:start w:val="1"/>
+      <w:numFmt w:val="bullet"/>
+      <w:lvlText w:val=""/>
+      <w:lvlJc w:val="left"/>
+      <w:pPr>
+        <w:ind w:left="2880" w:hanging="360"/>
+      </w:pPr>
+      <w:rPr>
+        <w:rFonts w:ascii="Symbol" w:hAnsi="Symbol" w:hint="default"/>
+      </w:rPr>
+    </w:lvl>
+    <w:lvl w:ilvl="4" w:tplc="040C0003" w:tentative="1">
+      <w:start w:val="1"/>
+      <w:numFmt w:val="bullet"/>
+      <w:lvlText w:val="o"/>
+      <w:lvlJc w:val="left"/>
+      <w:pPr>
+        <w:ind w:left="3600" w:hanging="360"/>
+      </w:pPr>
+      <w:rPr>
+        <w:rFonts w:ascii="Courier New" w:hAnsi="Courier New" w:cs="Courier New" w:hint="default"/>
+      </w:rPr>
+    </w:lvl>
+    <w:lvl w:ilvl="5" w:tplc="040C0005" w:tentative="1">
+      <w:start w:val="1"/>
+      <w:numFmt w:val="bullet"/>
+      <w:lvlText w:val=""/>
+      <w:lvlJc w:val="left"/>
+      <w:pPr>
+        <w:ind w:left="4320" w:hanging="360"/>
+      </w:pPr>
+      <w:rPr>
+        <w:rFonts w:ascii="Wingdings" w:hAnsi="Wingdings" w:hint="default"/>
+      </w:rPr>
+    </w:lvl>
+    <w:lvl w:ilvl="6" w:tplc="040C0001" w:tentative="1">
+      <w:start w:val="1"/>
+      <w:numFmt w:val="bullet"/>
+      <w:lvlText w:val=""/>
+      <w:lvlJc w:val="left"/>
+      <w:pPr>
+        <w:ind w:left="5040" w:hanging="360"/>
+      </w:pPr>
+      <w:rPr>
+        <w:rFonts w:ascii="Symbol" w:hAnsi="Symbol" w:hint="default"/>
+      </w:rPr>
+    </w:lvl>
+    <w:lvl w:ilvl="7" w:tplc="040C0003" w:tentative="1">
+      <w:start w:val="1"/>
+      <w:numFmt w:val="bullet"/>
+      <w:lvlText w:val="o"/>
+      <w:lvlJc w:val="left"/>
+      <w:pPr>
+        <w:ind w:left="5760" w:hanging="360"/>
+      </w:pPr>
+      <w:rPr>
+        <w:rFonts w:ascii="Courier New" w:hAnsi="Courier New" w:cs="Courier New" w:hint="default"/>
+      </w:rPr>
+    </w:lvl>
+    <w:lvl w:ilvl="8" w:tplc="040C0005" w:tentative="1">
+      <w:start w:val="1"/>
+      <w:numFmt w:val="bullet"/>
+      <w:lvlText w:val=""/>
+      <w:lvlJc w:val="left"/>
+      <w:pPr>
+        <w:ind w:left="6480" w:hanging="360"/>
+      </w:pPr>
+      <w:rPr>
+        <w:rFonts w:ascii="Wingdings" w:hAnsi="Wingdings" w:hint="default"/>
+      </w:rPr>
+    </w:lvl>
+  </w:abstractNum>
+  <w:abstractNum w:abstractNumId="1" w15:restartNumberingAfterBreak="0">
+    <w:nsid w:val="285342C9"/>
+    <w:multiLevelType w:val="hybridMultilevel"/>
+    <w:tmpl w:val="1AA0D29C"/>
+    <w:lvl w:ilvl="0" w:tplc="10B43134">
+      <w:numFmt w:val="bullet"/>
+      <w:lvlText w:val=""/>
+      <w:lvlJc w:val="left"/>
+      <w:pPr>
+        <w:ind w:left="720" w:hanging="360"/>
+      </w:pPr>
+      <w:rPr>
+        <w:rFonts w:ascii="Wingdings" w:eastAsiaTheme="minorHAnsi" w:hAnsi="Wingdings" w:cstheme="minorBidi" w:hint="default"/>
+      </w:rPr>
+    </w:lvl>
+    <w:lvl w:ilvl="1" w:tplc="040C0003" w:tentative="1">
+      <w:start w:val="1"/>
+      <w:numFmt w:val="bullet"/>
+      <w:lvlText w:val="o"/>
+      <w:lvlJc w:val="left"/>
+      <w:pPr>
+        <w:ind w:left="1440" w:hanging="360"/>
+      </w:pPr>
+      <w:rPr>
+        <w:rFonts w:ascii="Courier New" w:hAnsi="Courier New" w:cs="Courier New" w:hint="default"/>
+      </w:rPr>
+    </w:lvl>
+    <w:lvl w:ilvl="2" w:tplc="040C0005" w:tentative="1">
+      <w:start w:val="1"/>
+      <w:numFmt w:val="bullet"/>
+      <w:lvlText w:val=""/>
+      <w:lvlJc w:val="left"/>
+      <w:pPr>
+        <w:ind w:left="2160" w:hanging="360"/>
+      </w:pPr>
+      <w:rPr>
+        <w:rFonts w:ascii="Wingdings" w:hAnsi="Wingdings" w:hint="default"/>
+      </w:rPr>
+    </w:lvl>
+    <w:lvl w:ilvl="3" w:tplc="040C0001" w:tentative="1">
+      <w:start w:val="1"/>
+      <w:numFmt w:val="bullet"/>
+      <w:lvlText w:val=""/>
+      <w:lvlJc w:val="left"/>
+      <w:pPr>
+        <w:ind w:left="2880" w:hanging="360"/>
+      </w:pPr>
+      <w:rPr>
+        <w:rFonts w:ascii="Symbol" w:hAnsi="Symbol" w:hint="default"/>
+      </w:rPr>
+    </w:lvl>
+    <w:lvl w:ilvl="4" w:tplc="040C0003" w:tentative="1">
+      <w:start w:val="1"/>
+      <w:numFmt w:val="bullet"/>
+      <w:lvlText w:val="o"/>
+      <w:lvlJc w:val="left"/>
+      <w:pPr>
+        <w:ind w:left="3600" w:hanging="360"/>
+      </w:pPr>
+      <w:rPr>
+        <w:rFonts w:ascii="Courier New" w:hAnsi="Courier New" w:cs="Courier New" w:hint="default"/>
+      </w:rPr>
+    </w:lvl>
+    <w:lvl w:ilvl="5" w:tplc="040C0005" w:tentative="1">
+      <w:start w:val="1"/>
+      <w:numFmt w:val="bullet"/>
+      <w:lvlText w:val=""/>
+      <w:lvlJc w:val="left"/>
+      <w:pPr>
+        <w:ind w:left="4320" w:hanging="360"/>
+      </w:pPr>
+      <w:rPr>
+        <w:rFonts w:ascii="Wingdings" w:hAnsi="Wingdings" w:hint="default"/>
+      </w:rPr>
+    </w:lvl>
+    <w:lvl w:ilvl="6" w:tplc="040C0001" w:tentative="1">
+      <w:start w:val="1"/>
+      <w:numFmt w:val="bullet"/>
+      <w:lvlText w:val=""/>
+      <w:lvlJc w:val="left"/>
+      <w:pPr>
+        <w:ind w:left="5040" w:hanging="360"/>
+      </w:pPr>
+      <w:rPr>
+        <w:rFonts w:ascii="Symbol" w:hAnsi="Symbol" w:hint="default"/>
+      </w:rPr>
+    </w:lvl>
+    <w:lvl w:ilvl="7" w:tplc="040C0003" w:tentative="1">
+      <w:start w:val="1"/>
+      <w:numFmt w:val="bullet"/>
+      <w:lvlText w:val="o"/>
+      <w:lvlJc w:val="left"/>
+      <w:pPr>
+        <w:ind w:left="5760" w:hanging="360"/>
+      </w:pPr>
+      <w:rPr>
+        <w:rFonts w:ascii="Courier New" w:hAnsi="Courier New" w:cs="Courier New" w:hint="default"/>
+      </w:rPr>
+    </w:lvl>
+    <w:lvl w:ilvl="8" w:tplc="040C0005" w:tentative="1">
+      <w:start w:val="1"/>
+      <w:numFmt w:val="bullet"/>
+      <w:lvlText w:val=""/>
+      <w:lvlJc w:val="left"/>
+      <w:pPr>
+        <w:ind w:left="6480" w:hanging="360"/>
+      </w:pPr>
+      <w:rPr>
+        <w:rFonts w:ascii="Wingdings" w:hAnsi="Wingdings" w:hint="default"/>
+      </w:rPr>
+    </w:lvl>
+  </w:abstractNum>
+  <w:abstractNum w:abstractNumId="2" w15:restartNumberingAfterBreak="0">
+    <w:nsid w:val="33C54CE9"/>
+    <w:multiLevelType w:val="hybridMultilevel"/>
+    <w:tmpl w:val="BD9C79DC"/>
     <w:lvl w:ilvl="0" w:tplc="040C000F">
       <w:start w:val="1"/>
       <w:numFmt w:val="decimal"/>
@@ -3478,17 +6442,17 @@
       </w:pPr>
     </w:lvl>
   </w:abstractNum>
-  <w:abstractNum w:abstractNumId="1" w15:restartNumberingAfterBreak="0">
-    <w:nsid w:val="7BF6547C"/>
+  <w:abstractNum w:abstractNumId="3" w15:restartNumberingAfterBreak="0">
+    <w:nsid w:val="369D5BF2"/>
     <w:multiLevelType w:val="hybridMultilevel"/>
-    <w:tmpl w:val="8DA8F862"/>
-    <w:lvl w:ilvl="0" w:tplc="BE963640">
+    <w:tmpl w:val="81FC108C"/>
+    <w:lvl w:ilvl="0" w:tplc="040C000F">
       <w:start w:val="1"/>
       <w:numFmt w:val="decimal"/>
       <w:lvlText w:val="%1."/>
       <w:lvlJc w:val="left"/>
       <w:pPr>
-        <w:ind w:left="1065" w:hanging="360"/>
+        <w:ind w:left="720" w:hanging="360"/>
       </w:pPr>
       <w:rPr>
         <w:rFonts w:hint="default"/>
@@ -3500,7 +6464,7 @@
       <w:lvlText w:val="%2."/>
       <w:lvlJc w:val="left"/>
       <w:pPr>
-        <w:ind w:left="1785" w:hanging="360"/>
+        <w:ind w:left="1440" w:hanging="360"/>
       </w:pPr>
     </w:lvl>
     <w:lvl w:ilvl="2" w:tplc="040C001B" w:tentative="1">
@@ -3509,7 +6473,7 @@
       <w:lvlText w:val="%3."/>
       <w:lvlJc w:val="right"/>
       <w:pPr>
-        <w:ind w:left="2505" w:hanging="180"/>
+        <w:ind w:left="2160" w:hanging="180"/>
       </w:pPr>
     </w:lvl>
     <w:lvl w:ilvl="3" w:tplc="040C000F" w:tentative="1">
@@ -3518,7 +6482,7 @@
       <w:lvlText w:val="%4."/>
       <w:lvlJc w:val="left"/>
       <w:pPr>
-        <w:ind w:left="3225" w:hanging="360"/>
+        <w:ind w:left="2880" w:hanging="360"/>
       </w:pPr>
     </w:lvl>
     <w:lvl w:ilvl="4" w:tplc="040C0019" w:tentative="1">
@@ -3527,7 +6491,7 @@
       <w:lvlText w:val="%5."/>
       <w:lvlJc w:val="left"/>
       <w:pPr>
-        <w:ind w:left="3945" w:hanging="360"/>
+        <w:ind w:left="3600" w:hanging="360"/>
       </w:pPr>
     </w:lvl>
     <w:lvl w:ilvl="5" w:tplc="040C001B" w:tentative="1">
@@ -3536,7 +6500,7 @@
       <w:lvlText w:val="%6."/>
       <w:lvlJc w:val="right"/>
       <w:pPr>
-        <w:ind w:left="4665" w:hanging="180"/>
+        <w:ind w:left="4320" w:hanging="180"/>
       </w:pPr>
     </w:lvl>
     <w:lvl w:ilvl="6" w:tplc="040C000F" w:tentative="1">
@@ -3545,7 +6509,7 @@
       <w:lvlText w:val="%7."/>
       <w:lvlJc w:val="left"/>
       <w:pPr>
-        <w:ind w:left="5385" w:hanging="360"/>
+        <w:ind w:left="5040" w:hanging="360"/>
       </w:pPr>
     </w:lvl>
     <w:lvl w:ilvl="7" w:tplc="040C0019" w:tentative="1">
@@ -3554,7 +6518,7 @@
       <w:lvlText w:val="%8."/>
       <w:lvlJc w:val="left"/>
       <w:pPr>
-        <w:ind w:left="6105" w:hanging="360"/>
+        <w:ind w:left="5760" w:hanging="360"/>
       </w:pPr>
     </w:lvl>
     <w:lvl w:ilvl="8" w:tplc="040C001B" w:tentative="1">
@@ -3563,14 +6527,204 @@
       <w:lvlText w:val="%9."/>
       <w:lvlJc w:val="right"/>
       <w:pPr>
+        <w:ind w:left="6480" w:hanging="180"/>
+      </w:pPr>
+    </w:lvl>
+  </w:abstractNum>
+  <w:abstractNum w:abstractNumId="4" w15:restartNumberingAfterBreak="0">
+    <w:nsid w:val="5A6175A7"/>
+    <w:multiLevelType w:val="hybridMultilevel"/>
+    <w:tmpl w:val="1924C6C8"/>
+    <w:lvl w:ilvl="0" w:tplc="040C000F">
+      <w:start w:val="1"/>
+      <w:numFmt w:val="decimal"/>
+      <w:lvlText w:val="%1."/>
+      <w:lvlJc w:val="left"/>
+      <w:pPr>
+        <w:ind w:left="720" w:hanging="360"/>
+      </w:pPr>
+      <w:rPr>
+        <w:rFonts w:hint="default"/>
+      </w:rPr>
+    </w:lvl>
+    <w:lvl w:ilvl="1" w:tplc="040C0019" w:tentative="1">
+      <w:start w:val="1"/>
+      <w:numFmt w:val="lowerLetter"/>
+      <w:lvlText w:val="%2."/>
+      <w:lvlJc w:val="left"/>
+      <w:pPr>
+        <w:ind w:left="1440" w:hanging="360"/>
+      </w:pPr>
+    </w:lvl>
+    <w:lvl w:ilvl="2" w:tplc="040C001B" w:tentative="1">
+      <w:start w:val="1"/>
+      <w:numFmt w:val="lowerRoman"/>
+      <w:lvlText w:val="%3."/>
+      <w:lvlJc w:val="right"/>
+      <w:pPr>
+        <w:ind w:left="2160" w:hanging="180"/>
+      </w:pPr>
+    </w:lvl>
+    <w:lvl w:ilvl="3" w:tplc="040C000F" w:tentative="1">
+      <w:start w:val="1"/>
+      <w:numFmt w:val="decimal"/>
+      <w:lvlText w:val="%4."/>
+      <w:lvlJc w:val="left"/>
+      <w:pPr>
+        <w:ind w:left="2880" w:hanging="360"/>
+      </w:pPr>
+    </w:lvl>
+    <w:lvl w:ilvl="4" w:tplc="040C0019" w:tentative="1">
+      <w:start w:val="1"/>
+      <w:numFmt w:val="lowerLetter"/>
+      <w:lvlText w:val="%5."/>
+      <w:lvlJc w:val="left"/>
+      <w:pPr>
+        <w:ind w:left="3600" w:hanging="360"/>
+      </w:pPr>
+    </w:lvl>
+    <w:lvl w:ilvl="5" w:tplc="040C001B" w:tentative="1">
+      <w:start w:val="1"/>
+      <w:numFmt w:val="lowerRoman"/>
+      <w:lvlText w:val="%6."/>
+      <w:lvlJc w:val="right"/>
+      <w:pPr>
+        <w:ind w:left="4320" w:hanging="180"/>
+      </w:pPr>
+    </w:lvl>
+    <w:lvl w:ilvl="6" w:tplc="040C000F" w:tentative="1">
+      <w:start w:val="1"/>
+      <w:numFmt w:val="decimal"/>
+      <w:lvlText w:val="%7."/>
+      <w:lvlJc w:val="left"/>
+      <w:pPr>
+        <w:ind w:left="5040" w:hanging="360"/>
+      </w:pPr>
+    </w:lvl>
+    <w:lvl w:ilvl="7" w:tplc="040C0019" w:tentative="1">
+      <w:start w:val="1"/>
+      <w:numFmt w:val="lowerLetter"/>
+      <w:lvlText w:val="%8."/>
+      <w:lvlJc w:val="left"/>
+      <w:pPr>
+        <w:ind w:left="5760" w:hanging="360"/>
+      </w:pPr>
+    </w:lvl>
+    <w:lvl w:ilvl="8" w:tplc="040C001B" w:tentative="1">
+      <w:start w:val="1"/>
+      <w:numFmt w:val="lowerRoman"/>
+      <w:lvlText w:val="%9."/>
+      <w:lvlJc w:val="right"/>
+      <w:pPr>
+        <w:ind w:left="6480" w:hanging="180"/>
+      </w:pPr>
+    </w:lvl>
+  </w:abstractNum>
+  <w:abstractNum w:abstractNumId="5" w15:restartNumberingAfterBreak="0">
+    <w:nsid w:val="7BF6547C"/>
+    <w:multiLevelType w:val="hybridMultilevel"/>
+    <w:tmpl w:val="8DA8F862"/>
+    <w:lvl w:ilvl="0" w:tplc="BE963640">
+      <w:start w:val="1"/>
+      <w:numFmt w:val="decimal"/>
+      <w:lvlText w:val="%1."/>
+      <w:lvlJc w:val="left"/>
+      <w:pPr>
+        <w:ind w:left="1065" w:hanging="360"/>
+      </w:pPr>
+      <w:rPr>
+        <w:rFonts w:hint="default"/>
+      </w:rPr>
+    </w:lvl>
+    <w:lvl w:ilvl="1" w:tplc="040C0019" w:tentative="1">
+      <w:start w:val="1"/>
+      <w:numFmt w:val="lowerLetter"/>
+      <w:lvlText w:val="%2."/>
+      <w:lvlJc w:val="left"/>
+      <w:pPr>
+        <w:ind w:left="1785" w:hanging="360"/>
+      </w:pPr>
+    </w:lvl>
+    <w:lvl w:ilvl="2" w:tplc="040C001B" w:tentative="1">
+      <w:start w:val="1"/>
+      <w:numFmt w:val="lowerRoman"/>
+      <w:lvlText w:val="%3."/>
+      <w:lvlJc w:val="right"/>
+      <w:pPr>
+        <w:ind w:left="2505" w:hanging="180"/>
+      </w:pPr>
+    </w:lvl>
+    <w:lvl w:ilvl="3" w:tplc="040C000F" w:tentative="1">
+      <w:start w:val="1"/>
+      <w:numFmt w:val="decimal"/>
+      <w:lvlText w:val="%4."/>
+      <w:lvlJc w:val="left"/>
+      <w:pPr>
+        <w:ind w:left="3225" w:hanging="360"/>
+      </w:pPr>
+    </w:lvl>
+    <w:lvl w:ilvl="4" w:tplc="040C0019" w:tentative="1">
+      <w:start w:val="1"/>
+      <w:numFmt w:val="lowerLetter"/>
+      <w:lvlText w:val="%5."/>
+      <w:lvlJc w:val="left"/>
+      <w:pPr>
+        <w:ind w:left="3945" w:hanging="360"/>
+      </w:pPr>
+    </w:lvl>
+    <w:lvl w:ilvl="5" w:tplc="040C001B" w:tentative="1">
+      <w:start w:val="1"/>
+      <w:numFmt w:val="lowerRoman"/>
+      <w:lvlText w:val="%6."/>
+      <w:lvlJc w:val="right"/>
+      <w:pPr>
+        <w:ind w:left="4665" w:hanging="180"/>
+      </w:pPr>
+    </w:lvl>
+    <w:lvl w:ilvl="6" w:tplc="040C000F" w:tentative="1">
+      <w:start w:val="1"/>
+      <w:numFmt w:val="decimal"/>
+      <w:lvlText w:val="%7."/>
+      <w:lvlJc w:val="left"/>
+      <w:pPr>
+        <w:ind w:left="5385" w:hanging="360"/>
+      </w:pPr>
+    </w:lvl>
+    <w:lvl w:ilvl="7" w:tplc="040C0019" w:tentative="1">
+      <w:start w:val="1"/>
+      <w:numFmt w:val="lowerLetter"/>
+      <w:lvlText w:val="%8."/>
+      <w:lvlJc w:val="left"/>
+      <w:pPr>
+        <w:ind w:left="6105" w:hanging="360"/>
+      </w:pPr>
+    </w:lvl>
+    <w:lvl w:ilvl="8" w:tplc="040C001B" w:tentative="1">
+      <w:start w:val="1"/>
+      <w:numFmt w:val="lowerRoman"/>
+      <w:lvlText w:val="%9."/>
+      <w:lvlJc w:val="right"/>
+      <w:pPr>
         <w:ind w:left="6825" w:hanging="180"/>
       </w:pPr>
     </w:lvl>
   </w:abstractNum>
   <w:num w:numId="1" w16cid:durableId="1044986562">
+    <w:abstractNumId w:val="5"/>
+  </w:num>
+  <w:num w:numId="2" w16cid:durableId="2141149177">
+    <w:abstractNumId w:val="3"/>
+  </w:num>
+  <w:num w:numId="3" w16cid:durableId="252134401">
+    <w:abstractNumId w:val="4"/>
+  </w:num>
+  <w:num w:numId="4" w16cid:durableId="1635061085">
+    <w:abstractNumId w:val="2"/>
+  </w:num>
+  <w:num w:numId="5" w16cid:durableId="792409047">
     <w:abstractNumId w:val="1"/>
   </w:num>
-  <w:num w:numId="2" w16cid:durableId="2141149177">
+  <w:num w:numId="6" w16cid:durableId="1157922249">
     <w:abstractNumId w:val="0"/>
   </w:num>
 </w:numbering>
@@ -3976,7 +7130,7 @@
   <w:style w:type="paragraph" w:default="1" w:styleId="Normal">
     <w:name w:val="Normal"/>
     <w:qFormat/>
-    <w:rsid w:val="005D7632"/>
+    <w:rsid w:val="007D6582"/>
   </w:style>
   <w:style w:type="paragraph" w:styleId="Titre1">
     <w:name w:val="heading 1"/>
@@ -4002,7 +7156,6 @@
   <w:style w:type="character" w:default="1" w:styleId="Policepardfaut">
     <w:name w:val="Default Paragraph Font"/>
     <w:uiPriority w:val="1"/>
-    <w:semiHidden/>
     <w:unhideWhenUsed/>
   </w:style>
   <w:style w:type="table" w:default="1" w:styleId="TableauNormal">
@@ -4137,6 +7290,61 @@
     <w:name w:val="hljs-string"/>
     <w:basedOn w:val="Policepardfaut"/>
     <w:rsid w:val="00D83ED8"/>
+  </w:style>
+  <w:style w:type="character" w:styleId="Lienhypertexte">
+    <w:name w:val="Hyperlink"/>
+    <w:basedOn w:val="Policepardfaut"/>
+    <w:uiPriority w:val="99"/>
+    <w:unhideWhenUsed/>
+    <w:rsid w:val="0039487C"/>
+    <w:rPr>
+      <w:color w:val="0000FF"/>
+      <w:u w:val="single"/>
+    </w:rPr>
+  </w:style>
+  <w:style w:type="character" w:customStyle="1" w:styleId="cfc-doc-link-content">
+    <w:name w:val="cfc-doc-link-content"/>
+    <w:basedOn w:val="Policepardfaut"/>
+    <w:rsid w:val="0039487C"/>
+  </w:style>
+  <w:style w:type="character" w:styleId="Mentionnonrsolue">
+    <w:name w:val="Unresolved Mention"/>
+    <w:basedOn w:val="Policepardfaut"/>
+    <w:uiPriority w:val="99"/>
+    <w:semiHidden/>
+    <w:unhideWhenUsed/>
+    <w:rsid w:val="004559A1"/>
+    <w:rPr>
+      <w:color w:val="605E5C"/>
+      <w:shd w:val="clear" w:color="auto" w:fill="E1DFDD"/>
+    </w:rPr>
+  </w:style>
+  <w:style w:type="character" w:styleId="Lienhypertextesuivivisit">
+    <w:name w:val="FollowedHyperlink"/>
+    <w:basedOn w:val="Policepardfaut"/>
+    <w:uiPriority w:val="99"/>
+    <w:semiHidden/>
+    <w:unhideWhenUsed/>
+    <w:rsid w:val="00B1799F"/>
+    <w:rPr>
+      <w:color w:val="954F72" w:themeColor="followedHyperlink"/>
+      <w:u w:val="single"/>
+    </w:rPr>
+  </w:style>
+  <w:style w:type="character" w:customStyle="1" w:styleId="hljs-meta">
+    <w:name w:val="hljs-meta"/>
+    <w:basedOn w:val="Policepardfaut"/>
+    <w:rsid w:val="00E269AA"/>
+  </w:style>
+  <w:style w:type="character" w:customStyle="1" w:styleId="hljs-keyword">
+    <w:name w:val="hljs-keyword"/>
+    <w:basedOn w:val="Policepardfaut"/>
+    <w:rsid w:val="00E269AA"/>
+  </w:style>
+  <w:style w:type="character" w:customStyle="1" w:styleId="hljs-title">
+    <w:name w:val="hljs-title"/>
+    <w:basedOn w:val="Policepardfaut"/>
+    <w:rsid w:val="00E269AA"/>
   </w:style>
 </w:styles>
 </file>
